--- a/数据科学资料/sql、spark、Rdplyr数据库相关笔记.docx
+++ b/数据科学资料/sql、spark、Rdplyr数据库相关笔记.docx
@@ -13,7 +13,9 @@
           <w:lang w:val="en-US" w:eastAsia="zh-CN"/>
         </w:rPr>
       </w:pPr>
-      <w:r>
+    </w:p>
+    <w:p>
+      <w:pPr>
         <w:rPr>
           <w:rFonts w:hint="eastAsia"/>
           <w:b/>
@@ -22,68 +24,7 @@
           <w:szCs w:val="28"/>
           <w:lang w:val="en-US" w:eastAsia="zh-CN"/>
         </w:rPr>
-        <w:t>数据库的范式</w:t>
-      </w:r>
-    </w:p>
-    <w:p>
-      <w:pPr>
-        <w:rPr>
-          <w:rFonts w:hint="eastAsia"/>
-          <w:lang w:val="en-US" w:eastAsia="zh-CN"/>
-        </w:rPr>
-      </w:pPr>
-      <w:r>
-        <w:rPr>
-          <w:rFonts w:hint="eastAsia"/>
-          <w:lang w:val="en-US" w:eastAsia="zh-CN"/>
-        </w:rPr>
-        <w:t>第一范式：一张表，确定主键，以及需要记录的每个字段无法再分。</w:t>
-      </w:r>
-    </w:p>
-    <w:p>
-      <w:pPr>
-        <w:rPr>
-          <w:rFonts w:hint="default"/>
-          <w:lang w:val="en-US" w:eastAsia="zh-CN"/>
-        </w:rPr>
-      </w:pPr>
-      <w:r>
-        <w:rPr>
-          <w:rFonts w:hint="eastAsia"/>
-          <w:lang w:val="en-US" w:eastAsia="zh-CN"/>
-        </w:rPr>
-        <w:t>第二范式：首先是1NF,当一张表里的部分字段不完全依赖主键，通过非主键来确定。比如分数表：学号、系名、宿舍楼、课程、分数。系名、宿舍楼可以通过学校确定。则可以分成两张表。</w:t>
-      </w:r>
-    </w:p>
-    <w:p>
-      <w:pPr>
-        <w:rPr>
-          <w:rFonts w:hint="eastAsia"/>
-          <w:lang w:val="en-US" w:eastAsia="zh-CN"/>
-        </w:rPr>
-      </w:pPr>
-      <w:r>
-        <w:rPr>
-          <w:rFonts w:hint="eastAsia"/>
-          <w:lang w:val="en-US" w:eastAsia="zh-CN"/>
-        </w:rPr>
-        <w:t>第三范式：首先是 2NF，另外非主键列必须直接依赖于主键，不能存在传递依赖，一个订单表【Order】（OrderID，OrderDate，CustomerID，CustomerName，CustomerAddr，CustomerCity）主键是（OrderID）。 其中 OrderDate，CustomerID，CustomerName，CustomerAddr，CustomerCity 等非主键列都完全依赖于主键（OrderID），所以符合 2NF。不过问题是 CustomerName，CustomerAddr，CustomerCity 直接依赖的是 CustomerID（非主键列），而不是直接依赖于主键，它是通过传递才依赖于主键，所以不符合 3NF。 通过拆分【Order】为【Order】（OrderID，OrderDate，CustomerID）和【Customer】（CustomerID，CustomerName，CustomerAddr，CustomerCity）从而达到 3NF。</w:t>
-      </w:r>
-    </w:p>
-    <w:p>
-      <w:pPr>
-        <w:rPr>
-          <w:rFonts w:hint="default"/>
-          <w:lang w:val="en-US" w:eastAsia="zh-CN"/>
-        </w:rPr>
-      </w:pPr>
-      <w:r>
-        <w:rPr>
-          <w:rFonts w:hint="eastAsia"/>
-          <w:lang w:val="en-US" w:eastAsia="zh-CN"/>
-        </w:rPr>
-        <w:t xml:space="preserve"> 第二范式（2NF）和第三范式（3NF）的概念很容易混淆，区分它们的关键点在于，2NF：非主键列是否完全依赖于主键，还是依赖于主键的一部分；3NF：非主键列是直接依赖于主键，还是直接依赖于非主键列。第一范式确定表的主键，需要掌握的所有字段。第二范式将只依赖于主键一部分的字段剔除，第三范式把依赖于非主键字段的字段剔除。比如台账库，剔除指标属性是符合第二范式，保留报表iD剔除报表属性是为了符合第三范式。</w:t>
-      </w:r>
+      </w:pPr>
     </w:p>
     <w:p>
       <w:pPr>
@@ -117,12 +58,281 @@
           <w:szCs w:val="28"/>
           <w:lang w:val="en-US" w:eastAsia="zh-CN"/>
         </w:rPr>
+        <w:t>数据库的范式</w:t>
+      </w:r>
+    </w:p>
+    <w:p>
+      <w:pPr>
+        <w:rPr>
+          <w:rFonts w:hint="eastAsia"/>
+          <w:lang w:val="en-US" w:eastAsia="zh-CN"/>
+        </w:rPr>
+      </w:pPr>
+      <w:r>
+        <w:rPr>
+          <w:rFonts w:hint="eastAsia"/>
+          <w:lang w:val="en-US" w:eastAsia="zh-CN"/>
+        </w:rPr>
+        <w:t>第一范式：一张表，确定主键，以及需要记录的每个字段无法再分。</w:t>
+      </w:r>
+    </w:p>
+    <w:p>
+      <w:pPr>
+        <w:rPr>
+          <w:rFonts w:hint="default"/>
+          <w:lang w:val="en-US" w:eastAsia="zh-CN"/>
+        </w:rPr>
+      </w:pPr>
+      <w:r>
+        <w:rPr>
+          <w:rFonts w:hint="eastAsia"/>
+          <w:lang w:val="en-US" w:eastAsia="zh-CN"/>
+        </w:rPr>
+        <w:t>第二范式：首先是1NF,当一张表里的部分字段不完全依赖主键，通过非主键来确定。比如分数表：学号、系名、宿舍楼、课程、分数。系名、宿舍楼可以通过学校确定。则可以分成两张表。</w:t>
+      </w:r>
+    </w:p>
+    <w:p>
+      <w:pPr>
+        <w:rPr>
+          <w:rFonts w:hint="eastAsia"/>
+          <w:lang w:val="en-US" w:eastAsia="zh-CN"/>
+        </w:rPr>
+      </w:pPr>
+      <w:r>
+        <w:rPr>
+          <w:rFonts w:hint="eastAsia"/>
+          <w:lang w:val="en-US" w:eastAsia="zh-CN"/>
+        </w:rPr>
+        <w:t>第三范式：首先是 2NF，另外非主键列必须直接依赖于主键，不能存在传递依赖，一个订单表【Order】（OrderID，OrderDate，CustomerID，CustomerName，CustomerAddr，CustomerCity）主键是（OrderID）。 其中 OrderDate，CustomerID，CustomerName，CustomerAddr，CustomerCity 等非主键列都完全依赖于主键（OrderID），所以符合 2NF。不过问题是 CustomerName，CustomerAddr，CustomerCity 直接依赖的是 CustomerID（非主键列），而不是直接依赖于主键，它是通过传递才依赖于主键，所以不符合 3NF。 通过拆分【Order】为【Order】（OrderID，OrderDate，CustomerID）和【Customer】（CustomerID，CustomerName，CustomerAddr，CustomerCity）从而达到 3NF。</w:t>
+      </w:r>
+    </w:p>
+    <w:p>
+      <w:pPr>
+        <w:rPr>
+          <w:rFonts w:hint="default"/>
+          <w:lang w:val="en-US" w:eastAsia="zh-CN"/>
+        </w:rPr>
+      </w:pPr>
+      <w:r>
+        <w:rPr>
+          <w:rFonts w:hint="eastAsia"/>
+          <w:lang w:val="en-US" w:eastAsia="zh-CN"/>
+        </w:rPr>
+        <w:t xml:space="preserve"> 第二范式（2NF）和第三范式（3NF）的概念很容易混淆，区分它们的关键点在于，2NF：非主键列是否完全依赖于主键，还是依赖于主键的一部分；3NF：非主键列是直接依赖于主键，还是直接依赖于非主键列。第一范式确定表的主键，需要掌握的所有字段。第二范式将只依赖于主键一部分的字段剔除，第三范式把依赖于非主键字段的字段剔除。比如台账库，剔除指标属性是符合第二范式，保留报表iD剔除报表属性是为了符合第三范式。</w:t>
+      </w:r>
+    </w:p>
+    <w:p>
+      <w:pPr>
+        <w:rPr>
+          <w:rFonts w:hint="eastAsia"/>
+          <w:b/>
+          <w:bCs/>
+          <w:sz w:val="28"/>
+          <w:szCs w:val="28"/>
+          <w:lang w:val="en-US" w:eastAsia="zh-CN"/>
+        </w:rPr>
+      </w:pPr>
+    </w:p>
+    <w:p>
+      <w:pPr>
+        <w:rPr>
+          <w:rFonts w:hint="eastAsia"/>
+          <w:b/>
+          <w:bCs/>
+          <w:sz w:val="28"/>
+          <w:szCs w:val="28"/>
+          <w:lang w:val="en-US" w:eastAsia="zh-CN"/>
+        </w:rPr>
+      </w:pPr>
+      <w:r>
+        <w:rPr>
+          <w:rFonts w:hint="eastAsia"/>
+          <w:b/>
+          <w:bCs/>
+          <w:sz w:val="28"/>
+          <w:szCs w:val="28"/>
+          <w:lang w:val="en-US" w:eastAsia="zh-CN"/>
+        </w:rPr>
         <w:t xml:space="preserve">sql 查询 </w:t>
       </w:r>
     </w:p>
     <w:p>
       <w:pPr>
         <w:rPr>
+          <w:rFonts w:hint="default"/>
+          <w:b/>
+          <w:bCs/>
+          <w:sz w:val="28"/>
+          <w:szCs w:val="28"/>
+          <w:lang w:val="en-US" w:eastAsia="zh-CN"/>
+        </w:rPr>
+      </w:pPr>
+      <w:r>
+        <w:rPr>
+          <w:rFonts w:hint="eastAsia"/>
+          <w:b/>
+          <w:bCs/>
+          <w:sz w:val="28"/>
+          <w:szCs w:val="28"/>
+          <w:lang w:val="en-US" w:eastAsia="zh-CN"/>
+        </w:rPr>
+        <w:t xml:space="preserve">Select , , </w:t>
+      </w:r>
+    </w:p>
+    <w:p>
+      <w:pPr>
+        <w:rPr>
+          <w:rFonts w:hint="eastAsia"/>
+          <w:b/>
+          <w:bCs/>
+          <w:sz w:val="28"/>
+          <w:szCs w:val="28"/>
+          <w:lang w:val="en-US" w:eastAsia="zh-CN"/>
+        </w:rPr>
+      </w:pPr>
+    </w:p>
+    <w:p>
+      <w:pPr>
+        <w:rPr>
+          <w:rFonts w:hint="eastAsia"/>
+          <w:b/>
+          <w:bCs/>
+          <w:sz w:val="28"/>
+          <w:szCs w:val="28"/>
+          <w:lang w:val="en-US" w:eastAsia="zh-CN"/>
+        </w:rPr>
+      </w:pPr>
+      <w:r>
+        <w:rPr>
+          <w:rFonts w:hint="eastAsia"/>
+          <w:b/>
+          <w:bCs/>
+          <w:sz w:val="28"/>
+          <w:szCs w:val="28"/>
+          <w:lang w:val="en-US" w:eastAsia="zh-CN"/>
+        </w:rPr>
+        <w:t>From 表1 , 表2跟子查询缩小范围 -sql 1999 表1 cross（笛卡尔积） natrue（自动选择字段连接） left join 表2 on（条件语句） 或者 using（相同名称字段）</w:t>
+      </w:r>
+    </w:p>
+    <w:p>
+      <w:pPr>
+        <w:rPr>
+          <w:rFonts w:hint="eastAsia"/>
+          <w:b/>
+          <w:bCs/>
+          <w:sz w:val="28"/>
+          <w:szCs w:val="28"/>
+          <w:lang w:val="en-US" w:eastAsia="zh-CN"/>
+        </w:rPr>
+      </w:pPr>
+    </w:p>
+    <w:p>
+      <w:pPr>
+        <w:rPr>
+          <w:rFonts w:hint="default"/>
+          <w:b/>
+          <w:bCs/>
+          <w:sz w:val="28"/>
+          <w:szCs w:val="28"/>
+          <w:lang w:val="en-US" w:eastAsia="zh-CN"/>
+        </w:rPr>
+      </w:pPr>
+      <w:r>
+        <w:rPr>
+          <w:rFonts w:hint="eastAsia"/>
+          <w:b/>
+          <w:bCs/>
+          <w:sz w:val="28"/>
+          <w:szCs w:val="28"/>
+          <w:lang w:val="en-US" w:eastAsia="zh-CN"/>
+        </w:rPr>
+        <w:t>Where e.deptno(+) = d.deptno</w:t>
+      </w:r>
+    </w:p>
+    <w:p>
+      <w:pPr>
+        <w:rPr>
+          <w:rFonts w:hint="eastAsia"/>
+          <w:b/>
+          <w:bCs/>
+          <w:sz w:val="28"/>
+          <w:szCs w:val="28"/>
+          <w:lang w:val="en-US" w:eastAsia="zh-CN"/>
+        </w:rPr>
+      </w:pPr>
+      <w:r>
+        <w:rPr>
+          <w:rFonts w:hint="eastAsia"/>
+          <w:b/>
+          <w:bCs/>
+          <w:sz w:val="28"/>
+          <w:szCs w:val="28"/>
+          <w:lang w:val="en-US" w:eastAsia="zh-CN"/>
+        </w:rPr>
+        <w:t>Group by</w:t>
+      </w:r>
+    </w:p>
+    <w:p>
+      <w:pPr>
+        <w:rPr>
+          <w:rFonts w:hint="default"/>
+          <w:b/>
+          <w:bCs/>
+          <w:sz w:val="28"/>
+          <w:szCs w:val="28"/>
+          <w:lang w:val="en-US" w:eastAsia="zh-CN"/>
+        </w:rPr>
+      </w:pPr>
+      <w:r>
+        <w:rPr>
+          <w:rFonts w:hint="eastAsia"/>
+          <w:b/>
+          <w:bCs/>
+          <w:sz w:val="28"/>
+          <w:szCs w:val="28"/>
+          <w:lang w:val="en-US" w:eastAsia="zh-CN"/>
+        </w:rPr>
+        <w:t>Having avg(sal)&gt;0</w:t>
+      </w:r>
+    </w:p>
+    <w:p>
+      <w:pPr>
+        <w:rPr>
+          <w:rFonts w:hint="default"/>
+          <w:b/>
+          <w:bCs/>
+          <w:sz w:val="28"/>
+          <w:szCs w:val="28"/>
+          <w:lang w:val="en-US" w:eastAsia="zh-CN"/>
+        </w:rPr>
+      </w:pPr>
+      <w:r>
+        <w:rPr>
+          <w:rFonts w:hint="eastAsia"/>
+          <w:b/>
+          <w:bCs/>
+          <w:sz w:val="28"/>
+          <w:szCs w:val="28"/>
+          <w:lang w:val="en-US" w:eastAsia="zh-CN"/>
+        </w:rPr>
+        <w:t>Order by</w:t>
+      </w:r>
+    </w:p>
+    <w:p>
+      <w:pPr>
+        <w:rPr>
+          <w:rFonts w:hint="default"/>
+          <w:b/>
+          <w:bCs/>
+          <w:sz w:val="28"/>
+          <w:szCs w:val="28"/>
+          <w:lang w:val="en-US" w:eastAsia="zh-CN"/>
+        </w:rPr>
+      </w:pPr>
+    </w:p>
+    <w:p>
+      <w:pPr>
+        <w:rPr>
           <w:rFonts w:hint="eastAsia"/>
           <w:b/>
           <w:bCs/>
@@ -156,6 +366,1718 @@
           <w:lang w:val="en-US" w:eastAsia="zh-CN"/>
         </w:rPr>
         <w:t>Oracle 表名不分大小写</w:t>
+      </w:r>
+    </w:p>
+    <w:p>
+      <w:pPr>
+        <w:rPr>
+          <w:rFonts w:hint="eastAsia"/>
+          <w:b/>
+          <w:bCs/>
+          <w:lang w:val="en-US" w:eastAsia="zh-CN"/>
+        </w:rPr>
+      </w:pPr>
+    </w:p>
+    <w:p>
+      <w:pPr>
+        <w:rPr>
+          <w:rFonts w:hint="default"/>
+          <w:b/>
+          <w:bCs/>
+          <w:lang w:val="en-US" w:eastAsia="zh-CN"/>
+        </w:rPr>
+      </w:pPr>
+      <w:r>
+        <w:rPr>
+          <w:rFonts w:hint="eastAsia"/>
+          <w:b/>
+          <w:bCs/>
+          <w:lang w:val="en-US" w:eastAsia="zh-CN"/>
+        </w:rPr>
+        <w:t>Sprk连接在DBI中用hive语句查询，hive函数可以用在sparklyr里面</w:t>
+      </w:r>
+    </w:p>
+    <w:p>
+      <w:pPr>
+        <w:rPr>
+          <w:rFonts w:hint="default"/>
+          <w:lang w:val="en-US" w:eastAsia="zh-CN"/>
+        </w:rPr>
+      </w:pPr>
+    </w:p>
+    <w:p>
+      <w:pPr>
+        <w:rPr>
+          <w:rFonts w:hint="eastAsia"/>
+          <w:lang w:val="en-US" w:eastAsia="zh-CN"/>
+        </w:rPr>
+      </w:pPr>
+      <w:r>
+        <w:rPr>
+          <w:rFonts w:hint="eastAsia"/>
+          <w:lang w:val="en-US" w:eastAsia="zh-CN"/>
+        </w:rPr>
+        <w:t>多表查询的内交只需要写where a.字段 =b.字段 AND 。。。。即可。</w:t>
+      </w:r>
+    </w:p>
+    <w:p>
+      <w:pPr>
+        <w:rPr>
+          <w:rFonts w:hint="default"/>
+          <w:lang w:val="en-US" w:eastAsia="zh-CN"/>
+        </w:rPr>
+      </w:pPr>
+    </w:p>
+    <w:p>
+      <w:pPr>
+        <w:rPr>
+          <w:rFonts w:hint="eastAsia"/>
+          <w:lang w:val="en-US" w:eastAsia="zh-CN"/>
+        </w:rPr>
+      </w:pPr>
+      <w:r>
+        <w:rPr>
+          <w:rFonts w:hint="eastAsia"/>
+          <w:lang w:val="en-US" w:eastAsia="zh-CN"/>
+        </w:rPr>
+        <w:t>oracle里日期可以直接用符合日期格式的字符串来表示。不用转化为日期。</w:t>
+      </w:r>
+    </w:p>
+    <w:p>
+      <w:pPr>
+        <w:rPr>
+          <w:rFonts w:hint="eastAsia"/>
+          <w:lang w:val="en-US" w:eastAsia="zh-CN"/>
+        </w:rPr>
+      </w:pPr>
+      <w:r>
+        <w:rPr>
+          <w:rFonts w:hint="eastAsia"/>
+          <w:lang w:val="en-US" w:eastAsia="zh-CN"/>
+        </w:rPr>
+        <w:t>sql 取反用NOT</w:t>
+      </w:r>
+    </w:p>
+    <w:p>
+      <w:pPr>
+        <w:rPr>
+          <w:rFonts w:hint="eastAsia"/>
+          <w:lang w:val="en-US" w:eastAsia="zh-CN"/>
+        </w:rPr>
+      </w:pPr>
+      <w:r>
+        <w:rPr>
+          <w:rFonts w:hint="eastAsia"/>
+          <w:lang w:val="en-US" w:eastAsia="zh-CN"/>
+        </w:rPr>
+        <w:t>like _表示一个字符，%表示多个字符，字符、数字都可以</w:t>
+      </w:r>
+    </w:p>
+    <w:p>
+      <w:pPr>
+        <w:rPr>
+          <w:rFonts w:hint="default"/>
+          <w:lang w:val="en-US" w:eastAsia="zh-CN"/>
+        </w:rPr>
+      </w:pPr>
+    </w:p>
+    <w:p>
+      <w:pPr>
+        <w:rPr>
+          <w:rFonts w:hint="eastAsia"/>
+          <w:lang w:val="en-US" w:eastAsia="zh-CN"/>
+        </w:rPr>
+      </w:pPr>
+      <w:r>
+        <w:rPr>
+          <w:rFonts w:hint="eastAsia"/>
+          <w:lang w:val="en-US" w:eastAsia="zh-CN"/>
+        </w:rPr>
+        <w:t>从一个表中选取数据，然后把数据插入另一个表中，</w:t>
+      </w:r>
+    </w:p>
+    <w:p>
+      <w:pPr>
+        <w:rPr>
+          <w:rFonts w:hint="eastAsia"/>
+          <w:lang w:val="en-US" w:eastAsia="zh-CN"/>
+        </w:rPr>
+      </w:pPr>
+      <w:r>
+        <w:rPr>
+          <w:rFonts w:hint="eastAsia"/>
+          <w:lang w:val="en-US" w:eastAsia="zh-CN"/>
+        </w:rPr>
+        <w:t>SELECT INTO 在SQLsever里可用,</w:t>
+      </w:r>
+    </w:p>
+    <w:p>
+      <w:pPr>
+        <w:rPr>
+          <w:rFonts w:hint="eastAsia"/>
+          <w:lang w:val="en-US" w:eastAsia="zh-CN"/>
+        </w:rPr>
+      </w:pPr>
+      <w:r>
+        <w:rPr>
+          <w:rFonts w:hint="eastAsia"/>
+          <w:lang w:val="en-US" w:eastAsia="zh-CN"/>
+        </w:rPr>
+        <w:t>配合 into字句，使用identity(int,1,1)来产生行号，必须把数据插入到一张表中。</w:t>
+      </w:r>
+    </w:p>
+    <w:p>
+      <w:pPr>
+        <w:rPr>
+          <w:rFonts w:hint="eastAsia"/>
+          <w:lang w:val="en-US" w:eastAsia="zh-CN"/>
+        </w:rPr>
+      </w:pPr>
+      <w:r>
+        <w:rPr>
+          <w:rFonts w:hint="eastAsia"/>
+          <w:lang w:val="en-US" w:eastAsia="zh-CN"/>
+        </w:rPr>
+        <w:t>--(1)</w:t>
+      </w:r>
+    </w:p>
+    <w:p>
+      <w:pPr>
+        <w:rPr>
+          <w:rFonts w:hint="eastAsia"/>
+          <w:lang w:val="en-US" w:eastAsia="zh-CN"/>
+        </w:rPr>
+      </w:pPr>
+      <w:r>
+        <w:rPr>
+          <w:rFonts w:hint="eastAsia"/>
+          <w:lang w:val="en-US" w:eastAsia="zh-CN"/>
+        </w:rPr>
+        <w:t>SELECT IDENTITY(int, 1,1) AS ID_Num</w:t>
+      </w:r>
+    </w:p>
+    <w:p>
+      <w:pPr>
+        <w:rPr>
+          <w:rFonts w:hint="eastAsia"/>
+          <w:lang w:val="en-US" w:eastAsia="zh-CN"/>
+        </w:rPr>
+      </w:pPr>
+      <w:r>
+        <w:rPr>
+          <w:rFonts w:hint="eastAsia"/>
+          <w:lang w:val="en-US" w:eastAsia="zh-CN"/>
+        </w:rPr>
+        <w:t>INTO NewTable</w:t>
+      </w:r>
+    </w:p>
+    <w:p>
+      <w:pPr>
+        <w:rPr>
+          <w:rFonts w:hint="eastAsia"/>
+          <w:lang w:val="en-US" w:eastAsia="zh-CN"/>
+        </w:rPr>
+      </w:pPr>
+      <w:r>
+        <w:rPr>
+          <w:rFonts w:hint="eastAsia"/>
+          <w:lang w:val="en-US" w:eastAsia="zh-CN"/>
+        </w:rPr>
+        <w:t>FROM OldTable</w:t>
+      </w:r>
+    </w:p>
+    <w:p>
+      <w:pPr>
+        <w:rPr>
+          <w:rFonts w:hint="eastAsia"/>
+          <w:lang w:val="en-US" w:eastAsia="zh-CN"/>
+        </w:rPr>
+      </w:pPr>
+      <w:r>
+        <w:rPr>
+          <w:rFonts w:hint="eastAsia"/>
+          <w:lang w:val="en-US" w:eastAsia="zh-CN"/>
+        </w:rPr>
+        <w:t>--(2)</w:t>
+      </w:r>
+    </w:p>
+    <w:p>
+      <w:pPr>
+        <w:rPr>
+          <w:rFonts w:hint="eastAsia"/>
+          <w:lang w:val="en-US" w:eastAsia="zh-CN"/>
+        </w:rPr>
+      </w:pPr>
+      <w:r>
+        <w:rPr>
+          <w:rFonts w:hint="eastAsia"/>
+          <w:lang w:val="en-US" w:eastAsia="zh-CN"/>
+        </w:rPr>
+        <w:t>SELECT ID_Num = IDENTITY(int, 1, 1)</w:t>
+      </w:r>
+    </w:p>
+    <w:p>
+      <w:pPr>
+        <w:rPr>
+          <w:rFonts w:hint="eastAsia"/>
+          <w:lang w:val="en-US" w:eastAsia="zh-CN"/>
+        </w:rPr>
+      </w:pPr>
+      <w:r>
+        <w:rPr>
+          <w:rFonts w:hint="eastAsia"/>
+          <w:lang w:val="en-US" w:eastAsia="zh-CN"/>
+        </w:rPr>
+        <w:t>INTO NewTable</w:t>
+      </w:r>
+    </w:p>
+    <w:p>
+      <w:pPr>
+        <w:rPr>
+          <w:rFonts w:hint="eastAsia"/>
+          <w:lang w:val="en-US" w:eastAsia="zh-CN"/>
+        </w:rPr>
+      </w:pPr>
+      <w:r>
+        <w:rPr>
+          <w:rFonts w:hint="eastAsia"/>
+          <w:lang w:val="en-US" w:eastAsia="zh-CN"/>
+        </w:rPr>
+        <w:t>FROM OldTable</w:t>
+      </w:r>
+    </w:p>
+    <w:p>
+      <w:pPr>
+        <w:rPr>
+          <w:rFonts w:hint="eastAsia"/>
+          <w:lang w:val="en-US" w:eastAsia="zh-CN"/>
+        </w:rPr>
+      </w:pPr>
+      <w:r>
+        <w:rPr>
+          <w:rFonts w:hint="eastAsia"/>
+          <w:lang w:val="en-US" w:eastAsia="zh-CN"/>
+        </w:rPr>
+        <w:t>--(3)</w:t>
+      </w:r>
+    </w:p>
+    <w:p>
+      <w:pPr>
+        <w:rPr>
+          <w:rFonts w:hint="eastAsia"/>
+          <w:lang w:val="en-US" w:eastAsia="zh-CN"/>
+        </w:rPr>
+      </w:pPr>
+      <w:r>
+        <w:rPr>
+          <w:rFonts w:hint="eastAsia"/>
+          <w:lang w:val="en-US" w:eastAsia="zh-CN"/>
+        </w:rPr>
+        <w:t>select identity(int,1,1) kk,* into #t from T</w:t>
+      </w:r>
+    </w:p>
+    <w:p>
+      <w:pPr>
+        <w:rPr>
+          <w:rFonts w:hint="eastAsia"/>
+          <w:lang w:val="en-US" w:eastAsia="zh-CN"/>
+        </w:rPr>
+      </w:pPr>
+      <w:r>
+        <w:rPr>
+          <w:rFonts w:hint="eastAsia"/>
+          <w:lang w:val="en-US" w:eastAsia="zh-CN"/>
+        </w:rPr>
+        <w:t>为所有T表的数据自动加自增序列，并放入临时表#t</w:t>
+      </w:r>
+    </w:p>
+    <w:p>
+      <w:pPr>
+        <w:rPr>
+          <w:rFonts w:hint="eastAsia"/>
+          <w:lang w:val="en-US" w:eastAsia="zh-CN"/>
+        </w:rPr>
+      </w:pPr>
+    </w:p>
+    <w:p>
+      <w:pPr>
+        <w:rPr>
+          <w:rFonts w:hint="eastAsia"/>
+          <w:lang w:val="en-US" w:eastAsia="zh-CN"/>
+        </w:rPr>
+      </w:pPr>
+    </w:p>
+    <w:p>
+      <w:pPr>
+        <w:rPr>
+          <w:rFonts w:hint="eastAsia"/>
+          <w:b/>
+          <w:bCs/>
+          <w:lang w:val="en-US" w:eastAsia="zh-CN"/>
+        </w:rPr>
+      </w:pPr>
+      <w:r>
+        <w:rPr>
+          <w:rFonts w:hint="eastAsia"/>
+          <w:b/>
+          <w:bCs/>
+          <w:lang w:val="en-US" w:eastAsia="zh-CN"/>
+        </w:rPr>
+        <w:t>备份数据表</w:t>
+      </w:r>
+    </w:p>
+    <w:p>
+      <w:pPr>
+        <w:rPr>
+          <w:rFonts w:hint="eastAsia"/>
+          <w:lang w:val="en-US" w:eastAsia="zh-CN"/>
+        </w:rPr>
+      </w:pPr>
+      <w:r>
+        <w:rPr>
+          <w:rFonts w:hint="eastAsia"/>
+          <w:lang w:val="en-US" w:eastAsia="zh-CN"/>
+        </w:rPr>
+        <w:t>ORACLE里可以用</w:t>
+      </w:r>
+    </w:p>
+    <w:p>
+      <w:pPr>
+        <w:rPr>
+          <w:rFonts w:hint="eastAsia"/>
+          <w:lang w:val="en-US" w:eastAsia="zh-CN"/>
+        </w:rPr>
+      </w:pPr>
+      <w:r>
+        <w:rPr>
+          <w:rFonts w:hint="eastAsia"/>
+          <w:lang w:val="en-US" w:eastAsia="zh-CN"/>
+        </w:rPr>
+        <w:t>create table NEW_TEMPTABLE as select * from TABLE1</w:t>
+      </w:r>
+    </w:p>
+    <w:p>
+      <w:pPr>
+        <w:rPr>
+          <w:rFonts w:hint="eastAsia"/>
+          <w:lang w:val="en-US" w:eastAsia="zh-CN"/>
+        </w:rPr>
+      </w:pPr>
+      <w:r>
+        <w:rPr>
+          <w:rFonts w:hint="eastAsia"/>
+          <w:lang w:val="en-US" w:eastAsia="zh-CN"/>
+        </w:rPr>
+        <w:t>-- 使用insert into select 拷贝数据（注意红色部分，可以自动生成id序列值）</w:t>
+      </w:r>
+    </w:p>
+    <w:p>
+      <w:pPr>
+        <w:rPr>
+          <w:rFonts w:hint="eastAsia"/>
+          <w:lang w:val="en-US" w:eastAsia="zh-CN"/>
+        </w:rPr>
+      </w:pPr>
+      <w:r>
+        <w:rPr>
+          <w:rFonts w:hint="eastAsia"/>
+          <w:lang w:val="en-US" w:eastAsia="zh-CN"/>
+        </w:rPr>
+        <w:t>insert into test2(id,testname,createtime,falg)</w:t>
+      </w:r>
+    </w:p>
+    <w:p>
+      <w:pPr>
+        <w:rPr>
+          <w:rFonts w:hint="eastAsia"/>
+          <w:lang w:val="en-US" w:eastAsia="zh-CN"/>
+        </w:rPr>
+      </w:pPr>
+      <w:r>
+        <w:rPr>
+          <w:rFonts w:hint="eastAsia"/>
+          <w:lang w:val="en-US" w:eastAsia="zh-CN"/>
+        </w:rPr>
+        <w:t xml:space="preserve">   select seq_test.nextval,t1.testname,t1.createtime,t1.falg from test1 t1;</w:t>
+      </w:r>
+    </w:p>
+    <w:p>
+      <w:pPr>
+        <w:rPr>
+          <w:rFonts w:hint="eastAsia"/>
+          <w:lang w:val="en-US" w:eastAsia="zh-CN"/>
+        </w:rPr>
+      </w:pPr>
+      <w:r>
+        <w:rPr>
+          <w:rFonts w:hint="eastAsia"/>
+          <w:lang w:val="en-US" w:eastAsia="zh-CN"/>
+        </w:rPr>
+        <w:t>-- 使用 create table select 创建被拷贝数据（注意要删除test2表先）</w:t>
+      </w:r>
+    </w:p>
+    <w:p>
+      <w:pPr>
+        <w:rPr>
+          <w:rFonts w:hint="eastAsia"/>
+          <w:lang w:val="en-US" w:eastAsia="zh-CN"/>
+        </w:rPr>
+      </w:pPr>
+      <w:r>
+        <w:rPr>
+          <w:rFonts w:hint="eastAsia"/>
+          <w:lang w:val="en-US" w:eastAsia="zh-CN"/>
+        </w:rPr>
+        <w:t>create table test2 as select t1.id,t1.testname,t1.createtime,t1.falg from test1 t1;</w:t>
+      </w:r>
+    </w:p>
+    <w:p>
+      <w:pPr>
+        <w:rPr>
+          <w:rFonts w:hint="eastAsia"/>
+          <w:lang w:val="en-US" w:eastAsia="zh-CN"/>
+        </w:rPr>
+      </w:pPr>
+    </w:p>
+    <w:p>
+      <w:pPr>
+        <w:rPr>
+          <w:rFonts w:hint="eastAsia"/>
+          <w:lang w:val="en-US" w:eastAsia="zh-CN"/>
+        </w:rPr>
+      </w:pPr>
+      <w:r>
+        <w:rPr>
+          <w:rFonts w:hint="eastAsia"/>
+          <w:lang w:val="en-US" w:eastAsia="zh-CN"/>
+        </w:rPr>
+        <w:t>mysql 里用</w:t>
+      </w:r>
+    </w:p>
+    <w:p>
+      <w:pPr>
+        <w:rPr>
+          <w:rFonts w:hint="eastAsia"/>
+          <w:lang w:val="en-US" w:eastAsia="zh-CN"/>
+        </w:rPr>
+      </w:pPr>
+      <w:r>
+        <w:rPr>
+          <w:rFonts w:hint="eastAsia"/>
+          <w:lang w:val="en-US" w:eastAsia="zh-CN"/>
+        </w:rPr>
+        <w:t>create table dust select * from student;//用于复制前未创建新表dust的情况下</w:t>
+      </w:r>
+    </w:p>
+    <w:p>
+      <w:pPr>
+        <w:rPr>
+          <w:rFonts w:hint="eastAsia"/>
+          <w:lang w:val="en-US" w:eastAsia="zh-CN"/>
+        </w:rPr>
+      </w:pPr>
+      <w:r>
+        <w:rPr>
+          <w:rFonts w:hint="eastAsia"/>
+          <w:lang w:val="en-US" w:eastAsia="zh-CN"/>
+        </w:rPr>
+        <w:t>Create table new_table_name (Select * from old_table_name);</w:t>
+      </w:r>
+    </w:p>
+    <w:p>
+      <w:pPr>
+        <w:rPr>
+          <w:rFonts w:hint="eastAsia"/>
+          <w:lang w:val="en-US" w:eastAsia="zh-CN"/>
+        </w:rPr>
+      </w:pPr>
+      <w:r>
+        <w:rPr>
+          <w:rFonts w:hint="eastAsia"/>
+          <w:lang w:val="en-US" w:eastAsia="zh-CN"/>
+        </w:rPr>
+        <w:t>insert into dust select * from student;//已经创建了新表dust的情况下</w:t>
+      </w:r>
+    </w:p>
+    <w:p>
+      <w:pPr>
+        <w:rPr>
+          <w:rFonts w:hint="eastAsia"/>
+          <w:lang w:val="en-US" w:eastAsia="zh-CN"/>
+        </w:rPr>
+      </w:pPr>
+    </w:p>
+    <w:p>
+      <w:pPr>
+        <w:rPr>
+          <w:rFonts w:hint="eastAsia"/>
+          <w:lang w:val="en-US" w:eastAsia="zh-CN"/>
+        </w:rPr>
+      </w:pPr>
+    </w:p>
+    <w:p>
+      <w:pPr>
+        <w:rPr>
+          <w:rFonts w:hint="eastAsia"/>
+          <w:b/>
+          <w:bCs/>
+          <w:lang w:val="en-US" w:eastAsia="zh-CN"/>
+        </w:rPr>
+      </w:pPr>
+      <w:r>
+        <w:rPr>
+          <w:rFonts w:hint="eastAsia"/>
+          <w:b/>
+          <w:bCs/>
+          <w:lang w:val="en-US" w:eastAsia="zh-CN"/>
+        </w:rPr>
+        <w:t>union用处</w:t>
+      </w:r>
+    </w:p>
+    <w:p>
+      <w:pPr>
+        <w:rPr>
+          <w:rFonts w:hint="eastAsia"/>
+          <w:lang w:val="en-US" w:eastAsia="zh-CN"/>
+        </w:rPr>
+      </w:pPr>
+      <w:r>
+        <w:rPr>
+          <w:rFonts w:hint="eastAsia"/>
+          <w:lang w:val="en-US" w:eastAsia="zh-CN"/>
+        </w:rPr>
+        <w:t>当在查询两种情况，比如按照佣金字段统计是否领取佣金的人数时候，不能用groupby因为会统计每个佣金的人数。可以用分开where佣金是否有来分组汇总count，最后用union对结果合并。当然也可以decode函数计算新列，作为子查询。</w:t>
+      </w:r>
+    </w:p>
+    <w:p>
+      <w:pPr>
+        <w:rPr>
+          <w:rFonts w:hint="eastAsia"/>
+          <w:lang w:val="en-US" w:eastAsia="zh-CN"/>
+        </w:rPr>
+      </w:pPr>
+    </w:p>
+    <w:p>
+      <w:pPr>
+        <w:rPr>
+          <w:rFonts w:hint="default"/>
+          <w:b/>
+          <w:bCs/>
+          <w:lang w:val="en-US" w:eastAsia="zh-CN"/>
+        </w:rPr>
+      </w:pPr>
+      <w:r>
+        <w:rPr>
+          <w:rFonts w:hint="eastAsia"/>
+          <w:b/>
+          <w:bCs/>
+          <w:lang w:val="en-US" w:eastAsia="zh-CN"/>
+        </w:rPr>
+        <w:t>Sql的判断符</w:t>
+      </w:r>
+    </w:p>
+    <w:p>
+      <w:pPr>
+        <w:rPr>
+          <w:rFonts w:hint="eastAsia"/>
+          <w:lang w:val="en-US" w:eastAsia="zh-CN"/>
+        </w:rPr>
+      </w:pPr>
+      <w:r>
+        <w:rPr>
+          <w:rFonts w:hint="eastAsia"/>
+          <w:lang w:val="en-US" w:eastAsia="zh-CN"/>
+        </w:rPr>
+        <w:t>not in （） 注意不能有空</w:t>
+      </w:r>
+    </w:p>
+    <w:p>
+      <w:pPr>
+        <w:rPr>
+          <w:rFonts w:hint="eastAsia"/>
+          <w:lang w:val="en-US" w:eastAsia="zh-CN"/>
+        </w:rPr>
+      </w:pPr>
+      <w:r>
+        <w:rPr>
+          <w:rFonts w:hint="eastAsia"/>
+          <w:lang w:val="en-US" w:eastAsia="zh-CN"/>
+        </w:rPr>
+        <w:t>in（） 与 =ANY() 是一样的。还有&gt;any() 比返回的最小值要大 &lt;any()比返回的最大值要小 &gt;all() 比最大值都大 &lt;all()比最小值要小。</w:t>
+      </w:r>
+    </w:p>
+    <w:p>
+      <w:pPr>
+        <w:rPr>
+          <w:rFonts w:hint="eastAsia"/>
+          <w:lang w:val="en-US" w:eastAsia="zh-CN"/>
+        </w:rPr>
+      </w:pPr>
+    </w:p>
+    <w:p>
+      <w:pPr>
+        <w:rPr>
+          <w:rFonts w:hint="eastAsia"/>
+          <w:b/>
+          <w:bCs/>
+          <w:lang w:val="en-US" w:eastAsia="zh-CN"/>
+        </w:rPr>
+      </w:pPr>
+      <w:r>
+        <w:rPr>
+          <w:rFonts w:hint="eastAsia"/>
+          <w:b/>
+          <w:bCs/>
+          <w:lang w:val="en-US" w:eastAsia="zh-CN"/>
+        </w:rPr>
+        <w:t>子查询中尽量加别名</w:t>
+      </w:r>
+    </w:p>
+    <w:p>
+      <w:pPr>
+        <w:rPr>
+          <w:rFonts w:hint="eastAsia"/>
+          <w:lang w:val="en-US" w:eastAsia="zh-CN"/>
+        </w:rPr>
+      </w:pPr>
+      <w:r>
+        <w:rPr>
+          <w:rFonts w:hint="eastAsia"/>
+          <w:lang w:val="en-US" w:eastAsia="zh-CN"/>
+        </w:rPr>
+        <w:t>复杂查询 先列号查询格式，然后根据查询字段确定需要什么表，然后找到表与表之间的关联关系</w:t>
+      </w:r>
+    </w:p>
+    <w:p>
+      <w:pPr>
+        <w:rPr>
+          <w:rFonts w:hint="default"/>
+          <w:lang w:val="en-US" w:eastAsia="zh-CN"/>
+        </w:rPr>
+      </w:pPr>
+      <w:r>
+        <w:rPr>
+          <w:rFonts w:hint="eastAsia"/>
+          <w:lang w:val="en-US" w:eastAsia="zh-CN"/>
+        </w:rPr>
+        <w:t xml:space="preserve"> 建立约束 constract PK_字段名 peri(),</w:t>
+      </w:r>
+    </w:p>
+    <w:p>
+      <w:pPr>
+        <w:rPr>
+          <w:rFonts w:hint="eastAsia"/>
+          <w:lang w:val="en-US" w:eastAsia="zh-CN"/>
+        </w:rPr>
+      </w:pPr>
+    </w:p>
+    <w:p>
+      <w:pPr>
+        <w:rPr>
+          <w:rFonts w:hint="eastAsia"/>
+          <w:b/>
+          <w:bCs/>
+          <w:lang w:val="en-US" w:eastAsia="zh-CN"/>
+        </w:rPr>
+      </w:pPr>
+      <w:r>
+        <w:rPr>
+          <w:rFonts w:hint="eastAsia"/>
+          <w:b/>
+          <w:bCs/>
+          <w:lang w:val="en-US" w:eastAsia="zh-CN"/>
+        </w:rPr>
+        <w:t>Oracle 的提交回滚与死锁</w:t>
+      </w:r>
+    </w:p>
+    <w:p>
+      <w:pPr>
+        <w:rPr>
+          <w:rFonts w:hint="default"/>
+          <w:lang w:val="en-US" w:eastAsia="zh-CN"/>
+        </w:rPr>
+      </w:pPr>
+      <w:r>
+        <w:rPr>
+          <w:rFonts w:hint="default"/>
+          <w:lang w:val="en-US" w:eastAsia="zh-CN"/>
+        </w:rPr>
+        <w:t>提交事务：COMMIT</w:t>
+      </w:r>
+    </w:p>
+    <w:p>
+      <w:pPr>
+        <w:rPr>
+          <w:rFonts w:hint="eastAsia"/>
+          <w:color w:val="0000FF"/>
+          <w:lang w:val="en-US" w:eastAsia="zh-CN"/>
+        </w:rPr>
+      </w:pPr>
+      <w:r>
+        <w:rPr>
+          <w:rFonts w:hint="default"/>
+          <w:lang w:val="en-US" w:eastAsia="zh-CN"/>
+        </w:rPr>
+        <w:t>回滚：Roolback</w:t>
+      </w:r>
+    </w:p>
+    <w:p>
+      <w:pPr>
+        <w:rPr>
+          <w:rFonts w:hint="eastAsia"/>
+          <w:color w:val="0000FF"/>
+          <w:lang w:val="en-US" w:eastAsia="zh-CN"/>
+        </w:rPr>
+      </w:pPr>
+      <w:r>
+        <w:rPr>
+          <w:rFonts w:hint="eastAsia"/>
+          <w:color w:val="0000FF"/>
+          <w:lang w:val="en-US" w:eastAsia="zh-CN"/>
+        </w:rPr>
+        <w:t xml:space="preserve">DDL操作是隐性提交的！不能rollback </w:t>
+      </w:r>
+    </w:p>
+    <w:p>
+      <w:pPr>
+        <w:rPr>
+          <w:rFonts w:hint="default"/>
+          <w:color w:val="0000FF"/>
+          <w:lang w:val="en-US" w:eastAsia="zh-CN"/>
+        </w:rPr>
+      </w:pPr>
+      <w:r>
+        <w:rPr>
+          <w:rFonts w:hint="default"/>
+          <w:color w:val="0000FF"/>
+          <w:lang w:val="en-US" w:eastAsia="zh-CN"/>
+        </w:rPr>
+        <w:t>用SQL命令间接完成的提交为隐式提交。这些命令是：</w:t>
+      </w:r>
+    </w:p>
+    <w:p>
+      <w:pPr>
+        <w:rPr>
+          <w:rFonts w:hint="default"/>
+          <w:color w:val="0000FF"/>
+          <w:lang w:val="en-US" w:eastAsia="zh-CN"/>
+        </w:rPr>
+      </w:pPr>
+      <w:r>
+        <w:rPr>
+          <w:rFonts w:hint="default"/>
+          <w:color w:val="0000FF"/>
+          <w:lang w:val="en-US" w:eastAsia="zh-CN"/>
+        </w:rPr>
+        <w:t>ALTER，AUDIT，COMMENT，CONNECT，CREATE，DISCONNECT，DROP，</w:t>
+      </w:r>
+    </w:p>
+    <w:p>
+      <w:pPr>
+        <w:rPr>
+          <w:rFonts w:hint="default"/>
+          <w:color w:val="0000FF"/>
+          <w:lang w:val="en-US" w:eastAsia="zh-CN"/>
+        </w:rPr>
+      </w:pPr>
+      <w:r>
+        <w:rPr>
+          <w:rFonts w:hint="default"/>
+          <w:color w:val="0000FF"/>
+          <w:lang w:val="en-US" w:eastAsia="zh-CN"/>
+        </w:rPr>
+        <w:t>EXIT，GRANT，NOAUDIT，QUIT，REVOKE，RENAME。</w:t>
+      </w:r>
+    </w:p>
+    <w:p>
+      <w:pPr>
+        <w:rPr>
+          <w:rFonts w:hint="default"/>
+          <w:lang w:val="en-US" w:eastAsia="zh-CN"/>
+        </w:rPr>
+      </w:pPr>
+      <w:r>
+        <w:rPr>
+          <w:rFonts w:hint="default"/>
+          <w:lang w:val="en-US" w:eastAsia="zh-CN"/>
+        </w:rPr>
+        <w:t>在 ORACLE 中对每一个连接到数据库中的窗口，都会与数据库建立一个 Session。一个</w:t>
+      </w:r>
+    </w:p>
+    <w:p>
+      <w:pPr>
+        <w:rPr>
+          <w:rFonts w:hint="default"/>
+          <w:lang w:val="en-US" w:eastAsia="zh-CN"/>
+        </w:rPr>
+      </w:pPr>
+      <w:r>
+        <w:rPr>
+          <w:rFonts w:hint="default"/>
+          <w:lang w:val="en-US" w:eastAsia="zh-CN"/>
+        </w:rPr>
+        <w:t>Session 对数据库所做得修改不会马上反应到数据库的真实数据之上。是允许回滚的，当一</w:t>
+      </w:r>
+    </w:p>
+    <w:p>
+      <w:pPr>
+        <w:rPr>
+          <w:rFonts w:hint="default"/>
+          <w:lang w:val="en-US" w:eastAsia="zh-CN"/>
+        </w:rPr>
+      </w:pPr>
+      <w:r>
+        <w:rPr>
+          <w:rFonts w:hint="default"/>
+          <w:lang w:val="en-US" w:eastAsia="zh-CN"/>
+        </w:rPr>
+        <w:t>个 Session 提交所有操作之后，数据库才真正做出修改。</w:t>
+      </w:r>
+    </w:p>
+    <w:p>
+      <w:pPr>
+        <w:rPr>
+          <w:rFonts w:hint="default"/>
+          <w:lang w:val="en-US" w:eastAsia="zh-CN"/>
+        </w:rPr>
+      </w:pPr>
+      <w:r>
+        <w:rPr>
+          <w:rFonts w:hint="default"/>
+          <w:lang w:val="en-US" w:eastAsia="zh-CN"/>
+        </w:rPr>
+        <w:t>进行同样的删除操作</w:t>
+      </w:r>
+    </w:p>
+    <w:p>
+      <w:pPr>
+        <w:rPr>
+          <w:rFonts w:hint="default"/>
+          <w:lang w:val="en-US" w:eastAsia="zh-CN"/>
+        </w:rPr>
+      </w:pPr>
+      <w:r>
+        <w:rPr>
+          <w:rFonts w:hint="default"/>
+          <w:lang w:val="en-US" w:eastAsia="zh-CN"/>
+        </w:rPr>
+        <w:t>DELETE FROM EMP10 WHERE SAL=2450;</w:t>
+      </w:r>
+    </w:p>
+    <w:p>
+      <w:pPr>
+        <w:rPr>
+          <w:rFonts w:hint="default"/>
+          <w:lang w:val="en-US" w:eastAsia="zh-CN"/>
+        </w:rPr>
+      </w:pPr>
+      <w:r>
+        <w:rPr>
+          <w:rFonts w:hint="default"/>
+          <w:lang w:val="en-US" w:eastAsia="zh-CN"/>
+        </w:rPr>
+        <w:t>结果它停住了，等待第一个终端操作结束再动。----》这就是 ORACLE 死锁</w:t>
+      </w:r>
+    </w:p>
+    <w:p>
+      <w:pPr>
+        <w:rPr>
+          <w:rFonts w:hint="eastAsia"/>
+          <w:lang w:val="en-US" w:eastAsia="zh-CN"/>
+        </w:rPr>
+      </w:pPr>
+    </w:p>
+    <w:p>
+      <w:pPr>
+        <w:rPr>
+          <w:rFonts w:hint="eastAsia"/>
+          <w:b/>
+          <w:bCs/>
+          <w:color w:val="auto"/>
+          <w:lang w:val="en-US" w:eastAsia="zh-CN"/>
+        </w:rPr>
+      </w:pPr>
+      <w:r>
+        <w:rPr>
+          <w:rFonts w:hint="eastAsia"/>
+          <w:b/>
+          <w:bCs/>
+          <w:color w:val="auto"/>
+          <w:lang w:val="en-US" w:eastAsia="zh-CN"/>
+        </w:rPr>
+        <w:t>Oracle建立约束一定要单独设置别名</w:t>
+      </w:r>
+    </w:p>
+    <w:p>
+      <w:pPr>
+        <w:rPr>
+          <w:rFonts w:hint="default"/>
+          <w:lang w:val="en-US" w:eastAsia="zh-CN"/>
+        </w:rPr>
+      </w:pPr>
+      <w:r>
+        <w:rPr>
+          <w:rFonts w:hint="eastAsia"/>
+          <w:lang w:val="en-US" w:eastAsia="zh-CN"/>
+        </w:rPr>
+        <w:t>在字段后面设置格式为CONSTRAINT person_pid_PK PRIMARY KEY(pid)</w:t>
+      </w:r>
+    </w:p>
+    <w:p>
+      <w:pPr>
+        <w:rPr>
+          <w:rFonts w:hint="eastAsia"/>
+          <w:lang w:val="en-US" w:eastAsia="zh-CN"/>
+        </w:rPr>
+      </w:pPr>
+      <w:r>
+        <w:rPr>
+          <w:rFonts w:hint="eastAsia"/>
+          <w:lang w:val="en-US" w:eastAsia="zh-CN"/>
+        </w:rPr>
+        <w:t>关于约束类型的命名一定要统一:</w:t>
+      </w:r>
+    </w:p>
+    <w:p>
+      <w:pPr>
+        <w:rPr>
+          <w:rFonts w:hint="eastAsia"/>
+          <w:lang w:val="en-US" w:eastAsia="zh-CN"/>
+        </w:rPr>
+      </w:pPr>
+      <w:r>
+        <w:rPr>
+          <w:rFonts w:hint="eastAsia"/>
+          <w:lang w:val="en-US" w:eastAsia="zh-CN"/>
+        </w:rPr>
+        <w:t>1) PRIMARY KEY:主键字段_PK</w:t>
+      </w:r>
+    </w:p>
+    <w:p>
+      <w:pPr>
+        <w:rPr>
+          <w:rFonts w:hint="eastAsia"/>
+          <w:lang w:val="en-US" w:eastAsia="zh-CN"/>
+        </w:rPr>
+      </w:pPr>
+      <w:r>
+        <w:rPr>
+          <w:rFonts w:hint="eastAsia"/>
+          <w:lang w:val="en-US" w:eastAsia="zh-CN"/>
+        </w:rPr>
+        <w:t>2) UNIQUE：字段_UK</w:t>
+      </w:r>
+    </w:p>
+    <w:p>
+      <w:pPr>
+        <w:rPr>
+          <w:rFonts w:hint="eastAsia"/>
+          <w:lang w:val="en-US" w:eastAsia="zh-CN"/>
+        </w:rPr>
+      </w:pPr>
+      <w:r>
+        <w:rPr>
+          <w:rFonts w:hint="eastAsia"/>
+          <w:lang w:val="en-US" w:eastAsia="zh-CN"/>
+        </w:rPr>
+        <w:t>3) CHECK：字段_CK</w:t>
+      </w:r>
+    </w:p>
+    <w:p>
+      <w:pPr>
+        <w:rPr>
+          <w:rFonts w:hint="eastAsia"/>
+          <w:lang w:val="en-US" w:eastAsia="zh-CN"/>
+        </w:rPr>
+      </w:pPr>
+      <w:r>
+        <w:rPr>
+          <w:rFonts w:hint="eastAsia"/>
+          <w:lang w:val="en-US" w:eastAsia="zh-CN"/>
+        </w:rPr>
+        <w:t>4) FOREIGN KEY：父字段_子字段_FK</w:t>
+      </w:r>
+    </w:p>
+    <w:p>
+      <w:pPr>
+        <w:rPr>
+          <w:rFonts w:hint="eastAsia"/>
+          <w:lang w:val="en-US" w:eastAsia="zh-CN"/>
+        </w:rPr>
+      </w:pPr>
+      <w:r>
+        <w:rPr>
+          <w:rFonts w:hint="eastAsia"/>
+          <w:lang w:val="en-US" w:eastAsia="zh-CN"/>
+        </w:rPr>
+        <w:t>主外键关联要注意以下两点：</w:t>
+      </w:r>
+    </w:p>
+    <w:p>
+      <w:pPr>
+        <w:rPr>
+          <w:rFonts w:hint="eastAsia"/>
+          <w:lang w:val="en-US" w:eastAsia="zh-CN"/>
+        </w:rPr>
+      </w:pPr>
+      <w:r>
+        <w:rPr>
+          <w:rFonts w:hint="eastAsia"/>
+          <w:lang w:val="en-US" w:eastAsia="zh-CN"/>
+        </w:rPr>
+        <w:t>子表的外键在父表必须是主键</w:t>
+      </w:r>
+    </w:p>
+    <w:p>
+      <w:pPr>
+        <w:rPr>
+          <w:rFonts w:hint="eastAsia"/>
+          <w:lang w:val="en-US" w:eastAsia="zh-CN"/>
+        </w:rPr>
+      </w:pPr>
+      <w:r>
+        <w:rPr>
+          <w:rFonts w:hint="eastAsia"/>
+          <w:lang w:val="en-US" w:eastAsia="zh-CN"/>
+        </w:rPr>
+        <w:t>删除时应该先删除子表再删除父表</w:t>
+      </w:r>
+    </w:p>
+    <w:p>
+      <w:pPr>
+        <w:rPr>
+          <w:rFonts w:hint="default"/>
+          <w:lang w:val="en-US" w:eastAsia="zh-CN"/>
+        </w:rPr>
+      </w:pPr>
+      <w:r>
+        <w:rPr>
+          <w:rFonts w:hint="eastAsia"/>
+          <w:lang w:val="en-US" w:eastAsia="zh-CN"/>
+        </w:rPr>
+        <w:t>如果希望删除一个表时自动删除其子表记录则加上级联删除设定即下面红色部分。</w:t>
+      </w:r>
+    </w:p>
+    <w:p>
+      <w:r>
+        <w:drawing>
+          <wp:inline distT="0" distB="0" distL="114300" distR="114300">
+            <wp:extent cx="5267960" cy="183515"/>
+            <wp:effectExtent l="0" t="0" r="5080" b="14605"/>
+            <wp:docPr id="5" name="图片 5"/>
+            <wp:cNvGraphicFramePr>
+              <a:graphicFrameLocks xmlns:a="http://schemas.openxmlformats.org/drawingml/2006/main" noChangeAspect="1"/>
+            </wp:cNvGraphicFramePr>
+            <a:graphic xmlns:a="http://schemas.openxmlformats.org/drawingml/2006/main">
+              <a:graphicData uri="http://schemas.openxmlformats.org/drawingml/2006/picture">
+                <pic:pic xmlns:pic="http://schemas.openxmlformats.org/drawingml/2006/picture">
+                  <pic:nvPicPr>
+                    <pic:cNvPr id="5" name="图片 5"/>
+                    <pic:cNvPicPr>
+                      <a:picLocks noChangeAspect="1"/>
+                    </pic:cNvPicPr>
+                  </pic:nvPicPr>
+                  <pic:blipFill>
+                    <a:blip r:embed="rId4"/>
+                    <a:stretch>
+                      <a:fillRect/>
+                    </a:stretch>
+                  </pic:blipFill>
+                  <pic:spPr>
+                    <a:xfrm>
+                      <a:off x="0" y="0"/>
+                      <a:ext cx="5267960" cy="183515"/>
+                    </a:xfrm>
+                    <a:prstGeom prst="rect">
+                      <a:avLst/>
+                    </a:prstGeom>
+                    <a:noFill/>
+                    <a:ln>
+                      <a:noFill/>
+                    </a:ln>
+                  </pic:spPr>
+                </pic:pic>
+              </a:graphicData>
+            </a:graphic>
+          </wp:inline>
+        </w:drawing>
+      </w:r>
+    </w:p>
+    <w:p>
+      <w:pPr>
+        <w:rPr>
+          <w:rFonts w:hint="default" w:eastAsiaTheme="minorEastAsia"/>
+          <w:lang w:val="en-US" w:eastAsia="zh-CN"/>
+        </w:rPr>
+      </w:pPr>
+    </w:p>
+    <w:p>
+      <w:pPr>
+        <w:rPr>
+          <w:rFonts w:hint="eastAsia"/>
+          <w:lang w:val="en-US" w:eastAsia="zh-CN"/>
+        </w:rPr>
+      </w:pPr>
+      <w:r>
+        <w:rPr>
+          <w:rFonts w:hint="eastAsia"/>
+          <w:lang w:val="en-US" w:eastAsia="zh-CN"/>
+        </w:rPr>
+        <w:t>增加/删除约束为 ALTER TABLE person ADD/DROP CONSTRAINT，非空约束直接修改表结构。ALTER TABLE person MODIFY（name 数据格式 NOT NULL）；</w:t>
+      </w:r>
+    </w:p>
+    <w:p>
+      <w:pPr>
+        <w:rPr>
+          <w:rFonts w:hint="eastAsia"/>
+          <w:lang w:val="en-US" w:eastAsia="zh-CN"/>
+        </w:rPr>
+      </w:pPr>
+    </w:p>
+    <w:p>
+      <w:pPr>
+        <w:rPr>
+          <w:rFonts w:hint="eastAsia"/>
+          <w:b/>
+          <w:bCs/>
+          <w:lang w:val="en-US" w:eastAsia="zh-CN"/>
+        </w:rPr>
+      </w:pPr>
+      <w:r>
+        <w:rPr>
+          <w:rFonts w:hint="eastAsia"/>
+          <w:b/>
+          <w:bCs/>
+          <w:lang w:val="en-US" w:eastAsia="zh-CN"/>
+        </w:rPr>
+        <w:t>Oracle的伪列。</w:t>
+      </w:r>
+    </w:p>
+    <w:p>
+      <w:pPr>
+        <w:rPr>
+          <w:rFonts w:hint="default"/>
+          <w:b/>
+          <w:bCs/>
+          <w:lang w:val="en-US" w:eastAsia="zh-CN"/>
+        </w:rPr>
+      </w:pPr>
+      <w:r>
+        <w:rPr>
+          <w:rFonts w:hint="eastAsia"/>
+          <w:b/>
+          <w:bCs/>
+          <w:lang w:val="en-US" w:eastAsia="zh-CN"/>
+        </w:rPr>
+        <w:t>rownum再数据库并不存在，再查询的时候才赋予。</w:t>
+      </w:r>
+    </w:p>
+    <w:p>
+      <w:pPr>
+        <w:rPr>
+          <w:rFonts w:hint="eastAsia"/>
+          <w:lang w:val="en-US" w:eastAsia="zh-CN"/>
+        </w:rPr>
+      </w:pPr>
+      <w:r>
+        <w:rPr>
+          <w:rFonts w:hint="eastAsia"/>
+          <w:lang w:val="en-US" w:eastAsia="zh-CN"/>
+        </w:rPr>
+        <w:t>Rownum = 1 查第一条 &lt;=10 查前十条。</w:t>
+      </w:r>
+    </w:p>
+    <w:p>
+      <w:pPr>
+        <w:rPr>
+          <w:rFonts w:hint="default"/>
+          <w:lang w:val="en-US" w:eastAsia="zh-CN"/>
+        </w:rPr>
+      </w:pPr>
+      <w:r>
+        <w:rPr>
+          <w:rFonts w:hint="eastAsia"/>
+          <w:lang w:val="en-US" w:eastAsia="zh-CN"/>
+        </w:rPr>
+        <w:t>分页显示查询。</w:t>
+      </w:r>
+    </w:p>
+    <w:p>
+      <w:pPr>
+        <w:rPr>
+          <w:rFonts w:hint="default"/>
+          <w:lang w:val="en-US" w:eastAsia="zh-CN"/>
+        </w:rPr>
+      </w:pPr>
+    </w:p>
+    <w:p>
+      <w:pPr>
+        <w:rPr>
+          <w:rFonts w:hint="eastAsia"/>
+          <w:lang w:val="en-US" w:eastAsia="zh-CN"/>
+        </w:rPr>
+      </w:pPr>
+      <w:r>
+        <w:rPr>
+          <w:rFonts w:hint="eastAsia"/>
+          <w:lang w:val="en-US" w:eastAsia="zh-CN"/>
+        </w:rPr>
+        <w:t>Select  *</w:t>
+      </w:r>
+    </w:p>
+    <w:p>
+      <w:pPr>
+        <w:rPr>
+          <w:rFonts w:hint="default"/>
+          <w:lang w:val="en-US" w:eastAsia="zh-CN"/>
+        </w:rPr>
+      </w:pPr>
+      <w:r>
+        <w:rPr>
+          <w:rFonts w:hint="eastAsia"/>
+          <w:lang w:val="en-US" w:eastAsia="zh-CN"/>
+        </w:rPr>
+        <w:t>From  (</w:t>
+      </w:r>
+      <w:r>
+        <w:rPr>
+          <w:rFonts w:hint="default"/>
+          <w:lang w:val="en-US" w:eastAsia="zh-CN"/>
+        </w:rPr>
+        <w:t>SELECT ROWNUM</w:t>
+      </w:r>
+      <w:r>
+        <w:rPr>
+          <w:rFonts w:hint="eastAsia"/>
+          <w:lang w:val="en-US" w:eastAsia="zh-CN"/>
+        </w:rPr>
+        <w:t xml:space="preserve"> rn</w:t>
+      </w:r>
+      <w:r>
+        <w:rPr>
+          <w:rFonts w:hint="default"/>
+          <w:lang w:val="en-US" w:eastAsia="zh-CN"/>
+        </w:rPr>
+        <w:t>,empno,ename,job,sal,hiredate FROM emp WHERE ROWNUM&lt;=</w:t>
+      </w:r>
+      <w:r>
+        <w:rPr>
+          <w:rFonts w:hint="eastAsia"/>
+          <w:lang w:val="en-US" w:eastAsia="zh-CN"/>
+        </w:rPr>
+        <w:t>10) tmp</w:t>
+      </w:r>
+    </w:p>
+    <w:p>
+      <w:pPr>
+        <w:rPr>
+          <w:rFonts w:hint="eastAsia"/>
+          <w:lang w:val="en-US" w:eastAsia="zh-CN"/>
+        </w:rPr>
+      </w:pPr>
+      <w:r>
+        <w:rPr>
+          <w:rFonts w:hint="eastAsia"/>
+          <w:lang w:val="en-US" w:eastAsia="zh-CN"/>
+        </w:rPr>
+        <w:t>Where tmp.rn&gt;5</w:t>
+      </w:r>
+    </w:p>
+    <w:p>
+      <w:pPr>
+        <w:rPr>
+          <w:rFonts w:hint="eastAsia"/>
+          <w:b/>
+          <w:bCs/>
+          <w:lang w:val="en-US" w:eastAsia="zh-CN"/>
+        </w:rPr>
+      </w:pPr>
+      <w:r>
+        <w:rPr>
+          <w:rFonts w:hint="eastAsia"/>
+          <w:b/>
+          <w:bCs/>
+          <w:lang w:val="en-US" w:eastAsia="zh-CN"/>
+        </w:rPr>
+        <w:t>Rowid</w:t>
+      </w:r>
+    </w:p>
+    <w:p>
+      <w:pPr>
+        <w:rPr>
+          <w:rFonts w:hint="default"/>
+          <w:b w:val="0"/>
+          <w:bCs w:val="0"/>
+          <w:lang w:val="en-US" w:eastAsia="zh-CN"/>
+        </w:rPr>
+      </w:pPr>
+      <w:r>
+        <w:rPr>
+          <w:rFonts w:hint="eastAsia"/>
+          <w:b w:val="0"/>
+          <w:bCs w:val="0"/>
+          <w:lang w:val="en-US" w:eastAsia="zh-CN"/>
+        </w:rPr>
+        <w:t>Rowid虽然默认不显示但是 是实际存在的行编号，在处理重复数据的时候有用。Groupby 需要判断重复的字段，然后选择min（rowid），则可以筛选出非重复记录。然后delete操作删除not in （rowid）的记录。</w:t>
+      </w:r>
+    </w:p>
+    <w:p>
+      <w:pPr>
+        <w:rPr>
+          <w:rFonts w:hint="default"/>
+          <w:lang w:val="en-US" w:eastAsia="zh-CN"/>
+        </w:rPr>
+      </w:pPr>
+    </w:p>
+    <w:p>
+      <w:pPr>
+        <w:rPr>
+          <w:rFonts w:hint="eastAsia"/>
+          <w:b/>
+          <w:bCs/>
+          <w:lang w:val="en-US" w:eastAsia="zh-CN"/>
+        </w:rPr>
+      </w:pPr>
+      <w:r>
+        <w:rPr>
+          <w:rFonts w:hint="eastAsia"/>
+          <w:b/>
+          <w:bCs/>
+          <w:lang w:val="en-US" w:eastAsia="zh-CN"/>
+        </w:rPr>
+        <w:t>ORACLE的序列</w:t>
+      </w:r>
+    </w:p>
+    <w:p>
+      <w:pPr>
+        <w:rPr>
+          <w:rFonts w:hint="default"/>
+          <w:lang w:val="en-US" w:eastAsia="zh-CN"/>
+        </w:rPr>
+      </w:pPr>
+      <w:r>
+        <w:rPr>
+          <w:rFonts w:hint="default"/>
+          <w:lang w:val="en-US" w:eastAsia="zh-CN"/>
+        </w:rPr>
+        <w:t>CREATE SEQUENCE 序列名</w:t>
+      </w:r>
+    </w:p>
+    <w:p>
+      <w:pPr>
+        <w:rPr>
+          <w:rFonts w:hint="default"/>
+          <w:lang w:val="en-US" w:eastAsia="zh-CN"/>
+        </w:rPr>
+      </w:pPr>
+      <w:r>
+        <w:rPr>
+          <w:rFonts w:hint="default"/>
+          <w:lang w:val="en-US" w:eastAsia="zh-CN"/>
+        </w:rPr>
+        <w:t>[INCREMENT BY n]</w:t>
+      </w:r>
+    </w:p>
+    <w:p>
+      <w:pPr>
+        <w:rPr>
+          <w:rFonts w:hint="default"/>
+          <w:lang w:val="en-US" w:eastAsia="zh-CN"/>
+        </w:rPr>
+      </w:pPr>
+      <w:r>
+        <w:rPr>
+          <w:rFonts w:hint="default"/>
+          <w:lang w:val="en-US" w:eastAsia="zh-CN"/>
+        </w:rPr>
+        <w:t>[START WITH n]</w:t>
+      </w:r>
+    </w:p>
+    <w:p>
+      <w:pPr>
+        <w:rPr>
+          <w:rFonts w:hint="default"/>
+          <w:lang w:val="en-US" w:eastAsia="zh-CN"/>
+        </w:rPr>
+      </w:pPr>
+      <w:r>
+        <w:rPr>
+          <w:rFonts w:hint="default"/>
+          <w:lang w:val="en-US" w:eastAsia="zh-CN"/>
+        </w:rPr>
+        <w:t>[{MAXVALUE/ MINVALUE n|NOMAXVALUE}]</w:t>
+      </w:r>
+    </w:p>
+    <w:p>
+      <w:pPr>
+        <w:rPr>
+          <w:rFonts w:hint="default"/>
+          <w:lang w:val="en-US" w:eastAsia="zh-CN"/>
+        </w:rPr>
+      </w:pPr>
+      <w:r>
+        <w:rPr>
+          <w:rFonts w:hint="default"/>
+          <w:lang w:val="en-US" w:eastAsia="zh-CN"/>
+        </w:rPr>
+        <w:t>[{CYCLE|NOCYCLE}]</w:t>
+      </w:r>
+    </w:p>
+    <w:p>
+      <w:pPr>
+        <w:rPr>
+          <w:rFonts w:hint="default"/>
+          <w:lang w:val="en-US" w:eastAsia="zh-CN"/>
+        </w:rPr>
+      </w:pPr>
+      <w:r>
+        <w:rPr>
+          <w:rFonts w:hint="default"/>
+          <w:lang w:val="en-US" w:eastAsia="zh-CN"/>
+        </w:rPr>
+        <w:t>[{CACHE n|NOCACHE}];</w:t>
+      </w:r>
+    </w:p>
+    <w:p>
+      <w:pPr>
+        <w:rPr>
+          <w:rFonts w:hint="default"/>
+          <w:lang w:val="en-US" w:eastAsia="zh-CN"/>
+        </w:rPr>
+      </w:pPr>
+      <w:r>
+        <w:rPr>
+          <w:rFonts w:hint="default"/>
+          <w:lang w:val="en-US" w:eastAsia="zh-CN"/>
+        </w:rPr>
+        <w:t>范例: 创建一个 myseq 的序列, 验证自动增长的操作</w:t>
+      </w:r>
+    </w:p>
+    <w:p>
+      <w:pPr>
+        <w:rPr>
+          <w:rFonts w:hint="default"/>
+          <w:lang w:val="en-US" w:eastAsia="zh-CN"/>
+        </w:rPr>
+      </w:pPr>
+      <w:r>
+        <w:rPr>
+          <w:rFonts w:hint="default"/>
+          <w:lang w:val="en-US" w:eastAsia="zh-CN"/>
+        </w:rPr>
+        <w:t>CREATE SEQUENCE myseq;</w:t>
+      </w:r>
+    </w:p>
+    <w:p>
+      <w:pPr>
+        <w:rPr>
+          <w:rFonts w:hint="default"/>
+          <w:lang w:val="en-US" w:eastAsia="zh-CN"/>
+        </w:rPr>
+      </w:pPr>
+      <w:r>
+        <w:rPr>
+          <w:rFonts w:hint="eastAsia"/>
+          <w:lang w:val="en-US" w:eastAsia="zh-CN"/>
+        </w:rPr>
+        <w:t>创建的序列对象在user_sequences表中。</w:t>
+      </w:r>
+    </w:p>
+    <w:p>
+      <w:pPr>
+        <w:rPr>
+          <w:rFonts w:hint="eastAsia"/>
+          <w:lang w:val="en-US" w:eastAsia="zh-CN"/>
+        </w:rPr>
+      </w:pPr>
+      <w:r>
+        <w:rPr>
+          <w:rFonts w:hint="eastAsia"/>
+          <w:lang w:val="en-US" w:eastAsia="zh-CN"/>
+        </w:rPr>
+        <w:t>范例: 使用序列</w:t>
+      </w:r>
+    </w:p>
+    <w:p>
+      <w:pPr>
+        <w:rPr>
+          <w:rFonts w:hint="eastAsia"/>
+          <w:lang w:val="en-US" w:eastAsia="zh-CN"/>
+        </w:rPr>
+      </w:pPr>
+      <w:r>
+        <w:rPr>
+          <w:rFonts w:hint="eastAsia"/>
+          <w:lang w:val="en-US" w:eastAsia="zh-CN"/>
+        </w:rPr>
+        <w:t>INSERT INTO testseq(next,curr) VALUES( myseq.nextval, myseq.currval);</w:t>
+      </w:r>
+    </w:p>
+    <w:p>
+      <w:pPr>
+        <w:rPr>
+          <w:rFonts w:hint="eastAsia"/>
+          <w:lang w:val="en-US" w:eastAsia="zh-CN"/>
+        </w:rPr>
+      </w:pPr>
+      <w:r>
+        <w:rPr>
+          <w:rFonts w:hint="eastAsia"/>
+          <w:lang w:val="en-US" w:eastAsia="zh-CN"/>
+        </w:rPr>
+        <w:t>myseq.nextval 调用序列增长，myseq.currval显示目前序列数值。先执行nextval才能使用currval。</w:t>
+      </w:r>
+    </w:p>
+    <w:p>
+      <w:pPr>
+        <w:rPr>
+          <w:rFonts w:hint="eastAsia"/>
+          <w:lang w:val="en-US" w:eastAsia="zh-CN"/>
+        </w:rPr>
+      </w:pPr>
+    </w:p>
+    <w:p>
+      <w:pPr>
+        <w:rPr>
+          <w:rFonts w:hint="eastAsia"/>
+          <w:lang w:val="en-US" w:eastAsia="zh-CN"/>
+        </w:rPr>
+      </w:pPr>
+      <w:r>
+        <w:rPr>
+          <w:rFonts w:hint="eastAsia"/>
+          <w:lang w:val="en-US" w:eastAsia="zh-CN"/>
+        </w:rPr>
+        <w:t>Oracle的别名</w:t>
+      </w:r>
+    </w:p>
+    <w:p>
+      <w:pPr>
+        <w:rPr>
+          <w:rFonts w:hint="eastAsia"/>
+          <w:lang w:val="en-US" w:eastAsia="zh-CN"/>
+        </w:rPr>
+      </w:pPr>
+      <w:r>
+        <w:rPr>
+          <w:rFonts w:hint="eastAsia"/>
+          <w:lang w:val="en-US" w:eastAsia="zh-CN"/>
+        </w:rPr>
+        <w:t>比如：dual是sys.dual的别名</w:t>
+      </w:r>
+    </w:p>
+    <w:p>
+      <w:pPr>
+        <w:rPr>
+          <w:rFonts w:hint="default"/>
+          <w:lang w:val="en-US" w:eastAsia="zh-CN"/>
+        </w:rPr>
+      </w:pPr>
+      <w:r>
+        <w:rPr>
+          <w:rFonts w:hint="eastAsia"/>
+          <w:lang w:val="en-US" w:eastAsia="zh-CN"/>
+        </w:rPr>
+        <w:t>CREATE PUBLIC SYNONYM mydept FOR scott.dept</w:t>
+      </w:r>
+    </w:p>
+    <w:p>
+      <w:pPr>
+        <w:rPr>
+          <w:rFonts w:hint="eastAsia"/>
+          <w:lang w:val="en-US" w:eastAsia="zh-CN"/>
+        </w:rPr>
+      </w:pPr>
+    </w:p>
+    <w:p>
+      <w:pPr>
+        <w:rPr>
+          <w:rFonts w:hint="eastAsia"/>
+          <w:lang w:val="en-US" w:eastAsia="zh-CN"/>
+        </w:rPr>
+      </w:pPr>
+      <w:r>
+        <w:rPr>
+          <w:rFonts w:hint="eastAsia"/>
+          <w:lang w:val="en-US" w:eastAsia="zh-CN"/>
+        </w:rPr>
+        <w:t>Oracle的视图</w:t>
+      </w:r>
+    </w:p>
+    <w:p>
+      <w:pPr>
+        <w:rPr>
+          <w:rFonts w:hint="eastAsia"/>
+          <w:lang w:val="en-US" w:eastAsia="zh-CN"/>
+        </w:rPr>
+      </w:pPr>
+      <w:r>
+        <w:rPr>
+          <w:rFonts w:hint="eastAsia"/>
+          <w:lang w:val="en-US" w:eastAsia="zh-CN"/>
+        </w:rPr>
+        <w:t>CREATE [OR REPLACE] VIEW 视图名称 AS 子查询</w:t>
+      </w:r>
+    </w:p>
+    <w:p>
+      <w:pPr>
+        <w:rPr>
+          <w:rFonts w:hint="default"/>
+          <w:lang w:val="en-US" w:eastAsia="zh-CN"/>
+        </w:rPr>
+      </w:pPr>
+      <w:r>
+        <w:rPr>
+          <w:rFonts w:hint="eastAsia"/>
+          <w:color w:val="FF0000"/>
+          <w:lang w:val="en-US" w:eastAsia="zh-CN"/>
+        </w:rPr>
+        <w:t>WITH READ ONLY;</w:t>
+      </w:r>
+      <w:r>
+        <w:rPr>
+          <w:rFonts w:hint="eastAsia"/>
+          <w:lang w:val="en-US" w:eastAsia="zh-CN"/>
+        </w:rPr>
+        <w:t>控制视图有关数据不被修改。</w:t>
+      </w:r>
+    </w:p>
+    <w:p>
+      <w:pPr>
+        <w:rPr>
+          <w:rFonts w:hint="default"/>
+          <w:lang w:val="en-US" w:eastAsia="zh-CN"/>
+        </w:rPr>
+      </w:pPr>
+      <w:r>
+        <w:rPr>
+          <w:rFonts w:hint="eastAsia"/>
+          <w:lang w:val="en-US" w:eastAsia="zh-CN"/>
+        </w:rPr>
+        <w:t>Select * from myview;即可调用视图。</w:t>
+      </w:r>
+    </w:p>
+    <w:p>
+      <w:pPr>
+        <w:rPr>
+          <w:rFonts w:hint="eastAsia"/>
+          <w:lang w:val="en-US" w:eastAsia="zh-CN"/>
+        </w:rPr>
+      </w:pPr>
+    </w:p>
+    <w:p>
+      <w:pPr>
+        <w:rPr>
+          <w:rFonts w:hint="eastAsia"/>
+          <w:lang w:val="en-US" w:eastAsia="zh-CN"/>
+        </w:rPr>
+      </w:pPr>
+      <w:r>
+        <w:rPr>
+          <w:rFonts w:hint="eastAsia"/>
+          <w:lang w:val="en-US" w:eastAsia="zh-CN"/>
+        </w:rPr>
+        <w:t>Oracle的索引</w:t>
       </w:r>
       <w:bookmarkStart w:id="0" w:name="_GoBack"/>
       <w:bookmarkEnd w:id="0"/>
@@ -164,651 +2086,95 @@
       <w:pPr>
         <w:rPr>
           <w:rFonts w:hint="eastAsia"/>
-          <w:b/>
-          <w:bCs/>
-          <w:lang w:val="en-US" w:eastAsia="zh-CN"/>
-        </w:rPr>
-      </w:pPr>
-    </w:p>
-    <w:p>
-      <w:pPr>
-        <w:rPr>
-          <w:rFonts w:hint="default"/>
-          <w:b/>
-          <w:bCs/>
-          <w:lang w:val="en-US" w:eastAsia="zh-CN"/>
-        </w:rPr>
-      </w:pPr>
-      <w:r>
-        <w:rPr>
-          <w:rFonts w:hint="eastAsia"/>
-          <w:b/>
-          <w:bCs/>
-          <w:lang w:val="en-US" w:eastAsia="zh-CN"/>
-        </w:rPr>
-        <w:t>Sprk连接在DBI中用hive语句查询，hive函数可以用在sparklyr里面</w:t>
-      </w:r>
-    </w:p>
-    <w:p>
-      <w:pPr>
-        <w:rPr>
-          <w:rFonts w:hint="default"/>
-          <w:lang w:val="en-US" w:eastAsia="zh-CN"/>
-        </w:rPr>
-      </w:pPr>
-    </w:p>
-    <w:p>
-      <w:pPr>
-        <w:rPr>
-          <w:rFonts w:hint="eastAsia"/>
-          <w:lang w:val="en-US" w:eastAsia="zh-CN"/>
-        </w:rPr>
-      </w:pPr>
-      <w:r>
-        <w:rPr>
-          <w:rFonts w:hint="eastAsia"/>
-          <w:lang w:val="en-US" w:eastAsia="zh-CN"/>
-        </w:rPr>
-        <w:t>多表查询的内交只需要写where a.字段 =b.字段 AND 。。。。即可。</w:t>
-      </w:r>
-    </w:p>
-    <w:p>
-      <w:pPr>
-        <w:rPr>
-          <w:rFonts w:hint="default"/>
-          <w:lang w:val="en-US" w:eastAsia="zh-CN"/>
-        </w:rPr>
-      </w:pPr>
-    </w:p>
-    <w:p>
-      <w:pPr>
-        <w:rPr>
-          <w:rFonts w:hint="eastAsia"/>
-          <w:lang w:val="en-US" w:eastAsia="zh-CN"/>
-        </w:rPr>
-      </w:pPr>
-      <w:r>
-        <w:rPr>
-          <w:rFonts w:hint="eastAsia"/>
-          <w:lang w:val="en-US" w:eastAsia="zh-CN"/>
-        </w:rPr>
-        <w:t>oracle里日期可以直接用符合日期格式的字符串来表示。不用转化为日期。</w:t>
-      </w:r>
-    </w:p>
-    <w:p>
-      <w:pPr>
-        <w:rPr>
-          <w:rFonts w:hint="eastAsia"/>
-          <w:lang w:val="en-US" w:eastAsia="zh-CN"/>
-        </w:rPr>
-      </w:pPr>
-      <w:r>
-        <w:rPr>
-          <w:rFonts w:hint="eastAsia"/>
-          <w:lang w:val="en-US" w:eastAsia="zh-CN"/>
-        </w:rPr>
-        <w:t>sql 取反用NOT</w:t>
-      </w:r>
-    </w:p>
-    <w:p>
-      <w:pPr>
-        <w:rPr>
-          <w:rFonts w:hint="eastAsia"/>
-          <w:lang w:val="en-US" w:eastAsia="zh-CN"/>
-        </w:rPr>
-      </w:pPr>
-      <w:r>
-        <w:rPr>
-          <w:rFonts w:hint="eastAsia"/>
-          <w:lang w:val="en-US" w:eastAsia="zh-CN"/>
-        </w:rPr>
-        <w:t>like _表示一个字符，%表示多个字符，字符、数字都可以</w:t>
-      </w:r>
-    </w:p>
-    <w:p>
-      <w:pPr>
-        <w:rPr>
-          <w:rFonts w:hint="eastAsia"/>
-          <w:lang w:val="en-US" w:eastAsia="zh-CN"/>
-        </w:rPr>
-      </w:pPr>
-    </w:p>
-    <w:p>
-      <w:pPr>
-        <w:rPr>
-          <w:rFonts w:hint="eastAsia"/>
-          <w:lang w:val="en-US" w:eastAsia="zh-CN"/>
-        </w:rPr>
-      </w:pPr>
-      <w:r>
-        <w:rPr>
-          <w:rFonts w:hint="eastAsia"/>
-          <w:lang w:val="en-US" w:eastAsia="zh-CN"/>
-        </w:rPr>
-        <w:t>SELECT INTO 在SQLsever里可用,</w:t>
-      </w:r>
-    </w:p>
-    <w:p>
-      <w:pPr>
-        <w:rPr>
-          <w:rFonts w:hint="eastAsia"/>
-          <w:lang w:val="en-US" w:eastAsia="zh-CN"/>
-        </w:rPr>
-      </w:pPr>
-      <w:r>
-        <w:rPr>
-          <w:rFonts w:hint="eastAsia"/>
-          <w:lang w:val="en-US" w:eastAsia="zh-CN"/>
-        </w:rPr>
-        <w:t>--(1)</w:t>
-      </w:r>
-    </w:p>
-    <w:p>
-      <w:pPr>
-        <w:rPr>
-          <w:rFonts w:hint="eastAsia"/>
-          <w:lang w:val="en-US" w:eastAsia="zh-CN"/>
-        </w:rPr>
-      </w:pPr>
-      <w:r>
-        <w:rPr>
-          <w:rFonts w:hint="eastAsia"/>
-          <w:lang w:val="en-US" w:eastAsia="zh-CN"/>
-        </w:rPr>
-        <w:t>SELECT IDENTITY(int, 1,1) AS ID_Num</w:t>
-      </w:r>
-    </w:p>
-    <w:p>
-      <w:pPr>
-        <w:rPr>
-          <w:rFonts w:hint="eastAsia"/>
-          <w:lang w:val="en-US" w:eastAsia="zh-CN"/>
-        </w:rPr>
-      </w:pPr>
-      <w:r>
-        <w:rPr>
-          <w:rFonts w:hint="eastAsia"/>
-          <w:lang w:val="en-US" w:eastAsia="zh-CN"/>
-        </w:rPr>
-        <w:t>INTO NewTable</w:t>
-      </w:r>
-    </w:p>
-    <w:p>
-      <w:pPr>
-        <w:rPr>
-          <w:rFonts w:hint="eastAsia"/>
-          <w:lang w:val="en-US" w:eastAsia="zh-CN"/>
-        </w:rPr>
-      </w:pPr>
-      <w:r>
-        <w:rPr>
-          <w:rFonts w:hint="eastAsia"/>
-          <w:lang w:val="en-US" w:eastAsia="zh-CN"/>
-        </w:rPr>
-        <w:t>FROM OldTable</w:t>
-      </w:r>
-    </w:p>
-    <w:p>
-      <w:pPr>
-        <w:rPr>
-          <w:rFonts w:hint="eastAsia"/>
-          <w:lang w:val="en-US" w:eastAsia="zh-CN"/>
-        </w:rPr>
-      </w:pPr>
-      <w:r>
-        <w:rPr>
-          <w:rFonts w:hint="eastAsia"/>
-          <w:lang w:val="en-US" w:eastAsia="zh-CN"/>
-        </w:rPr>
-        <w:t>--(2)</w:t>
-      </w:r>
-    </w:p>
-    <w:p>
-      <w:pPr>
-        <w:rPr>
-          <w:rFonts w:hint="eastAsia"/>
-          <w:lang w:val="en-US" w:eastAsia="zh-CN"/>
-        </w:rPr>
-      </w:pPr>
-      <w:r>
-        <w:rPr>
-          <w:rFonts w:hint="eastAsia"/>
-          <w:lang w:val="en-US" w:eastAsia="zh-CN"/>
-        </w:rPr>
-        <w:t>SELECT ID_Num = IDENTITY(int, 1, 1)</w:t>
-      </w:r>
-    </w:p>
-    <w:p>
-      <w:pPr>
-        <w:rPr>
-          <w:rFonts w:hint="eastAsia"/>
-          <w:lang w:val="en-US" w:eastAsia="zh-CN"/>
-        </w:rPr>
-      </w:pPr>
-      <w:r>
-        <w:rPr>
-          <w:rFonts w:hint="eastAsia"/>
-          <w:lang w:val="en-US" w:eastAsia="zh-CN"/>
-        </w:rPr>
-        <w:t>INTO NewTable</w:t>
-      </w:r>
-    </w:p>
-    <w:p>
-      <w:pPr>
-        <w:rPr>
-          <w:rFonts w:hint="eastAsia"/>
-          <w:lang w:val="en-US" w:eastAsia="zh-CN"/>
-        </w:rPr>
-      </w:pPr>
-      <w:r>
-        <w:rPr>
-          <w:rFonts w:hint="eastAsia"/>
-          <w:lang w:val="en-US" w:eastAsia="zh-CN"/>
-        </w:rPr>
-        <w:t>FROM OldTable</w:t>
-      </w:r>
-    </w:p>
-    <w:p>
-      <w:pPr>
-        <w:rPr>
-          <w:rFonts w:hint="eastAsia"/>
-          <w:lang w:val="en-US" w:eastAsia="zh-CN"/>
-        </w:rPr>
-      </w:pPr>
-      <w:r>
-        <w:rPr>
-          <w:rFonts w:hint="eastAsia"/>
-          <w:lang w:val="en-US" w:eastAsia="zh-CN"/>
-        </w:rPr>
-        <w:t>--(3)</w:t>
-      </w:r>
-    </w:p>
-    <w:p>
-      <w:pPr>
-        <w:rPr>
-          <w:rFonts w:hint="eastAsia"/>
-          <w:lang w:val="en-US" w:eastAsia="zh-CN"/>
-        </w:rPr>
-      </w:pPr>
-      <w:r>
-        <w:rPr>
-          <w:rFonts w:hint="eastAsia"/>
-          <w:lang w:val="en-US" w:eastAsia="zh-CN"/>
-        </w:rPr>
-        <w:t>select identity(int,1,1) kk,* into #t from T</w:t>
-      </w:r>
-    </w:p>
-    <w:p>
-      <w:pPr>
-        <w:rPr>
-          <w:rFonts w:hint="eastAsia"/>
-          <w:lang w:val="en-US" w:eastAsia="zh-CN"/>
-        </w:rPr>
-      </w:pPr>
-      <w:r>
-        <w:rPr>
-          <w:rFonts w:hint="eastAsia"/>
-          <w:lang w:val="en-US" w:eastAsia="zh-CN"/>
-        </w:rPr>
-        <w:t>为所有T表的数据自动加自增序列，并放入临时表#t</w:t>
-      </w:r>
-    </w:p>
-    <w:p>
-      <w:pPr>
-        <w:rPr>
-          <w:rFonts w:hint="eastAsia"/>
-          <w:lang w:val="en-US" w:eastAsia="zh-CN"/>
-        </w:rPr>
-      </w:pPr>
-    </w:p>
-    <w:p>
-      <w:pPr>
-        <w:rPr>
-          <w:rFonts w:hint="eastAsia"/>
-          <w:lang w:val="en-US" w:eastAsia="zh-CN"/>
-        </w:rPr>
-      </w:pPr>
-    </w:p>
-    <w:p>
-      <w:pPr>
-        <w:rPr>
-          <w:rFonts w:hint="eastAsia"/>
-          <w:b/>
-          <w:bCs/>
-          <w:lang w:val="en-US" w:eastAsia="zh-CN"/>
-        </w:rPr>
-      </w:pPr>
-      <w:r>
-        <w:rPr>
-          <w:rFonts w:hint="eastAsia"/>
-          <w:b/>
-          <w:bCs/>
-          <w:lang w:val="en-US" w:eastAsia="zh-CN"/>
-        </w:rPr>
-        <w:t>备份数据表</w:t>
-      </w:r>
-    </w:p>
-    <w:p>
-      <w:pPr>
-        <w:rPr>
-          <w:rFonts w:hint="eastAsia"/>
-          <w:lang w:val="en-US" w:eastAsia="zh-CN"/>
-        </w:rPr>
-      </w:pPr>
-      <w:r>
-        <w:rPr>
-          <w:rFonts w:hint="eastAsia"/>
-          <w:lang w:val="en-US" w:eastAsia="zh-CN"/>
-        </w:rPr>
-        <w:t>ORACLE里可以用</w:t>
-      </w:r>
-    </w:p>
-    <w:p>
-      <w:pPr>
-        <w:rPr>
-          <w:rFonts w:hint="eastAsia"/>
-          <w:lang w:val="en-US" w:eastAsia="zh-CN"/>
-        </w:rPr>
-      </w:pPr>
-      <w:r>
-        <w:rPr>
-          <w:rFonts w:hint="eastAsia"/>
-          <w:lang w:val="en-US" w:eastAsia="zh-CN"/>
-        </w:rPr>
-        <w:t>create table NEW_TEMPTABLE as select * from TABLE1</w:t>
-      </w:r>
-    </w:p>
-    <w:p>
-      <w:pPr>
-        <w:rPr>
-          <w:rFonts w:hint="eastAsia"/>
-          <w:lang w:val="en-US" w:eastAsia="zh-CN"/>
-        </w:rPr>
-      </w:pPr>
-      <w:r>
-        <w:rPr>
-          <w:rFonts w:hint="eastAsia"/>
-          <w:lang w:val="en-US" w:eastAsia="zh-CN"/>
-        </w:rPr>
-        <w:t>-- 使用insert into select 拷贝数据（注意红色部分，可以自动生成id序列值）</w:t>
-      </w:r>
-    </w:p>
-    <w:p>
-      <w:pPr>
-        <w:rPr>
-          <w:rFonts w:hint="eastAsia"/>
-          <w:lang w:val="en-US" w:eastAsia="zh-CN"/>
-        </w:rPr>
-      </w:pPr>
-      <w:r>
-        <w:rPr>
-          <w:rFonts w:hint="eastAsia"/>
-          <w:lang w:val="en-US" w:eastAsia="zh-CN"/>
-        </w:rPr>
-        <w:t>insert into test2(id,testname,createtime,falg)</w:t>
-      </w:r>
-    </w:p>
-    <w:p>
-      <w:pPr>
-        <w:rPr>
-          <w:rFonts w:hint="eastAsia"/>
-          <w:lang w:val="en-US" w:eastAsia="zh-CN"/>
-        </w:rPr>
-      </w:pPr>
-      <w:r>
-        <w:rPr>
-          <w:rFonts w:hint="eastAsia"/>
-          <w:lang w:val="en-US" w:eastAsia="zh-CN"/>
-        </w:rPr>
-        <w:t xml:space="preserve">   select seq_test.nextval,t1.testname,t1.createtime,t1.falg from test1 t1;</w:t>
-      </w:r>
-    </w:p>
-    <w:p>
-      <w:pPr>
-        <w:rPr>
-          <w:rFonts w:hint="eastAsia"/>
-          <w:lang w:val="en-US" w:eastAsia="zh-CN"/>
-        </w:rPr>
-      </w:pPr>
-      <w:r>
-        <w:rPr>
-          <w:rFonts w:hint="eastAsia"/>
-          <w:lang w:val="en-US" w:eastAsia="zh-CN"/>
-        </w:rPr>
-        <w:t>-- 使用 create table select 创建被拷贝数据（注意要删除test2表先）</w:t>
-      </w:r>
-    </w:p>
-    <w:p>
-      <w:pPr>
-        <w:rPr>
-          <w:rFonts w:hint="eastAsia"/>
-          <w:lang w:val="en-US" w:eastAsia="zh-CN"/>
-        </w:rPr>
-      </w:pPr>
-      <w:r>
-        <w:rPr>
-          <w:rFonts w:hint="eastAsia"/>
-          <w:lang w:val="en-US" w:eastAsia="zh-CN"/>
-        </w:rPr>
-        <w:t>create table test2 as select t1.id,t1.testname,t1.createtime,t1.falg from test1 t1;</w:t>
-      </w:r>
-    </w:p>
-    <w:p>
-      <w:pPr>
-        <w:rPr>
-          <w:rFonts w:hint="eastAsia"/>
-          <w:lang w:val="en-US" w:eastAsia="zh-CN"/>
-        </w:rPr>
-      </w:pPr>
-    </w:p>
-    <w:p>
-      <w:pPr>
-        <w:rPr>
-          <w:rFonts w:hint="eastAsia"/>
-          <w:lang w:val="en-US" w:eastAsia="zh-CN"/>
-        </w:rPr>
-      </w:pPr>
-      <w:r>
-        <w:rPr>
-          <w:rFonts w:hint="eastAsia"/>
-          <w:lang w:val="en-US" w:eastAsia="zh-CN"/>
-        </w:rPr>
-        <w:t>mysql 里用</w:t>
-      </w:r>
-    </w:p>
-    <w:p>
-      <w:pPr>
-        <w:rPr>
-          <w:rFonts w:hint="eastAsia"/>
-          <w:lang w:val="en-US" w:eastAsia="zh-CN"/>
-        </w:rPr>
-      </w:pPr>
-      <w:r>
-        <w:rPr>
-          <w:rFonts w:hint="eastAsia"/>
-          <w:lang w:val="en-US" w:eastAsia="zh-CN"/>
-        </w:rPr>
-        <w:t>create table dust select * from student;//用于复制前未创建新表dust的情况下</w:t>
-      </w:r>
-    </w:p>
-    <w:p>
-      <w:pPr>
-        <w:rPr>
-          <w:rFonts w:hint="eastAsia"/>
-          <w:lang w:val="en-US" w:eastAsia="zh-CN"/>
-        </w:rPr>
-      </w:pPr>
-      <w:r>
-        <w:rPr>
-          <w:rFonts w:hint="eastAsia"/>
-          <w:lang w:val="en-US" w:eastAsia="zh-CN"/>
-        </w:rPr>
-        <w:t>Create table new_table_name (Select * from old_table_name);</w:t>
-      </w:r>
-    </w:p>
-    <w:p>
-      <w:pPr>
-        <w:rPr>
-          <w:rFonts w:hint="eastAsia"/>
-          <w:lang w:val="en-US" w:eastAsia="zh-CN"/>
-        </w:rPr>
-      </w:pPr>
-      <w:r>
-        <w:rPr>
-          <w:rFonts w:hint="eastAsia"/>
-          <w:lang w:val="en-US" w:eastAsia="zh-CN"/>
-        </w:rPr>
-        <w:t>insert into dust select * from student;//已经创建了新表dust的情况下</w:t>
-      </w:r>
-    </w:p>
-    <w:p>
-      <w:pPr>
-        <w:rPr>
-          <w:rFonts w:hint="eastAsia"/>
-          <w:lang w:val="en-US" w:eastAsia="zh-CN"/>
-        </w:rPr>
-      </w:pPr>
-    </w:p>
-    <w:p>
-      <w:pPr>
-        <w:rPr>
-          <w:rFonts w:hint="eastAsia"/>
-          <w:lang w:val="en-US" w:eastAsia="zh-CN"/>
-        </w:rPr>
-      </w:pPr>
-    </w:p>
-    <w:p>
-      <w:pPr>
-        <w:rPr>
-          <w:rFonts w:hint="eastAsia"/>
-          <w:b/>
-          <w:bCs/>
-          <w:lang w:val="en-US" w:eastAsia="zh-CN"/>
-        </w:rPr>
-      </w:pPr>
-      <w:r>
-        <w:rPr>
-          <w:rFonts w:hint="eastAsia"/>
-          <w:b/>
-          <w:bCs/>
-          <w:lang w:val="en-US" w:eastAsia="zh-CN"/>
-        </w:rPr>
-        <w:t>union用处</w:t>
-      </w:r>
-    </w:p>
-    <w:p>
-      <w:pPr>
-        <w:rPr>
-          <w:rFonts w:hint="eastAsia"/>
-          <w:lang w:val="en-US" w:eastAsia="zh-CN"/>
-        </w:rPr>
-      </w:pPr>
-      <w:r>
-        <w:rPr>
-          <w:rFonts w:hint="eastAsia"/>
-          <w:lang w:val="en-US" w:eastAsia="zh-CN"/>
-        </w:rPr>
-        <w:t>当在查询两种情况，比如按照佣金字段统计是否领取佣金的人数时候，不能用groupby因为会统计每个佣金的人数。可以用分开where查询，最后用union对接过进行合并。当然也可以decode函数计算新列，作为子查询。</w:t>
-      </w:r>
-    </w:p>
-    <w:p>
-      <w:pPr>
-        <w:rPr>
-          <w:rFonts w:hint="eastAsia"/>
-          <w:lang w:val="en-US" w:eastAsia="zh-CN"/>
-        </w:rPr>
-      </w:pPr>
-    </w:p>
-    <w:p>
-      <w:pPr>
-        <w:rPr>
-          <w:rFonts w:hint="default"/>
-          <w:b/>
-          <w:bCs/>
-          <w:lang w:val="en-US" w:eastAsia="zh-CN"/>
-        </w:rPr>
-      </w:pPr>
-      <w:r>
-        <w:rPr>
-          <w:rFonts w:hint="eastAsia"/>
-          <w:b/>
-          <w:bCs/>
-          <w:lang w:val="en-US" w:eastAsia="zh-CN"/>
-        </w:rPr>
-        <w:t>Sql的判断符</w:t>
-      </w:r>
-    </w:p>
-    <w:p>
-      <w:pPr>
-        <w:rPr>
-          <w:rFonts w:hint="eastAsia"/>
-          <w:lang w:val="en-US" w:eastAsia="zh-CN"/>
-        </w:rPr>
-      </w:pPr>
-      <w:r>
-        <w:rPr>
-          <w:rFonts w:hint="eastAsia"/>
-          <w:lang w:val="en-US" w:eastAsia="zh-CN"/>
-        </w:rPr>
-        <w:t>not in （） 注意不能有空</w:t>
-      </w:r>
-    </w:p>
-    <w:p>
-      <w:pPr>
-        <w:rPr>
-          <w:rFonts w:hint="eastAsia"/>
-          <w:lang w:val="en-US" w:eastAsia="zh-CN"/>
-        </w:rPr>
-      </w:pPr>
-      <w:r>
-        <w:rPr>
-          <w:rFonts w:hint="eastAsia"/>
-          <w:lang w:val="en-US" w:eastAsia="zh-CN"/>
-        </w:rPr>
-        <w:t>in（） 与 =ANY() 是一样的。还有&gt;any() 比返回的最小值要大 &lt;any()比返回的最大值要小 &gt;all() 比最大值都大 &lt;all()比最小值要小。</w:t>
-      </w:r>
-    </w:p>
-    <w:p>
-      <w:pPr>
-        <w:rPr>
-          <w:rFonts w:hint="eastAsia"/>
-          <w:lang w:val="en-US" w:eastAsia="zh-CN"/>
-        </w:rPr>
-      </w:pPr>
-    </w:p>
-    <w:p>
-      <w:pPr>
-        <w:rPr>
-          <w:rFonts w:hint="eastAsia"/>
-          <w:b/>
-          <w:bCs/>
-          <w:lang w:val="en-US" w:eastAsia="zh-CN"/>
-        </w:rPr>
-      </w:pPr>
-      <w:r>
-        <w:rPr>
-          <w:rFonts w:hint="eastAsia"/>
-          <w:b/>
-          <w:bCs/>
-          <w:lang w:val="en-US" w:eastAsia="zh-CN"/>
-        </w:rPr>
-        <w:t>子查询中尽量加别名</w:t>
-      </w:r>
-    </w:p>
-    <w:p>
-      <w:pPr>
-        <w:rPr>
-          <w:rFonts w:hint="eastAsia"/>
-          <w:lang w:val="en-US" w:eastAsia="zh-CN"/>
-        </w:rPr>
-      </w:pPr>
-      <w:r>
-        <w:rPr>
-          <w:rFonts w:hint="eastAsia"/>
-          <w:lang w:val="en-US" w:eastAsia="zh-CN"/>
-        </w:rPr>
-        <w:t>复杂查询 先列号查询格式，然后根据查询字段确定需要什么表，然后找到表与表之间的关联关系</w:t>
-      </w:r>
+          <w:lang w:val="en-US" w:eastAsia="zh-CN"/>
+        </w:rPr>
+      </w:pPr>
+      <w:r>
+        <w:rPr>
+          <w:rFonts w:hint="eastAsia"/>
+          <w:lang w:val="en-US" w:eastAsia="zh-CN"/>
+        </w:rPr>
+        <w:t>索引就是对字段建立二叉树，以加快查询效率</w:t>
+      </w:r>
+    </w:p>
+    <w:p>
+      <w:pPr>
+        <w:rPr>
+          <w:rFonts w:hint="default"/>
+          <w:lang w:val="en-US" w:eastAsia="zh-CN"/>
+        </w:rPr>
+      </w:pPr>
+      <w:r>
+        <w:rPr>
+          <w:rFonts w:hint="eastAsia"/>
+          <w:lang w:val="en-US" w:eastAsia="zh-CN"/>
+        </w:rPr>
+        <w:t>CREATE INDEX emp_sal_ind ON scott.emp(sal);</w:t>
+      </w:r>
+    </w:p>
+    <w:p>
+      <w:pPr>
+        <w:rPr>
+          <w:rFonts w:hint="eastAsia"/>
+          <w:lang w:val="en-US" w:eastAsia="zh-CN"/>
+        </w:rPr>
+      </w:pPr>
+    </w:p>
+    <w:p>
+      <w:pPr>
+        <w:rPr>
+          <w:rFonts w:hint="eastAsia"/>
+          <w:lang w:val="en-US" w:eastAsia="zh-CN"/>
+        </w:rPr>
+      </w:pPr>
+    </w:p>
+    <w:p>
+      <w:pPr>
+        <w:rPr>
+          <w:rFonts w:hint="eastAsia"/>
+          <w:lang w:val="en-US" w:eastAsia="zh-CN"/>
+        </w:rPr>
+      </w:pPr>
+    </w:p>
+    <w:p>
+      <w:pPr>
+        <w:rPr>
+          <w:rFonts w:hint="eastAsia"/>
+          <w:lang w:val="en-US" w:eastAsia="zh-CN"/>
+        </w:rPr>
+      </w:pPr>
+    </w:p>
+    <w:p>
+      <w:pPr>
+        <w:rPr>
+          <w:rFonts w:hint="eastAsia"/>
+          <w:lang w:val="en-US" w:eastAsia="zh-CN"/>
+        </w:rPr>
+      </w:pPr>
+    </w:p>
+    <w:p>
+      <w:pPr>
+        <w:rPr>
+          <w:rFonts w:hint="eastAsia"/>
+          <w:lang w:val="en-US" w:eastAsia="zh-CN"/>
+        </w:rPr>
+      </w:pPr>
+    </w:p>
+    <w:p>
+      <w:pPr>
+        <w:rPr>
+          <w:rFonts w:hint="eastAsia"/>
+          <w:lang w:val="en-US" w:eastAsia="zh-CN"/>
+        </w:rPr>
+      </w:pPr>
+    </w:p>
+    <w:p>
+      <w:pPr>
+        <w:rPr>
+          <w:rFonts w:hint="eastAsia"/>
+          <w:lang w:val="en-US" w:eastAsia="zh-CN"/>
+        </w:rPr>
+      </w:pPr>
     </w:p>
     <w:p>
       <w:pPr>

--- a/数据科学资料/sql、spark、Rdplyr数据库相关笔记.docx
+++ b/数据科学资料/sql、spark、Rdplyr数据库相关笔记.docx
@@ -159,7 +159,7 @@
     <w:p>
       <w:pPr>
         <w:rPr>
-          <w:rFonts w:hint="default"/>
+          <w:rFonts w:hint="eastAsia"/>
           <w:b/>
           <w:bCs/>
           <w:sz w:val="28"/>
@@ -190,9 +190,7 @@
           <w:lang w:val="en-US" w:eastAsia="zh-CN"/>
         </w:rPr>
       </w:pPr>
-    </w:p>
-    <w:p>
-      <w:pPr>
+      <w:r>
         <w:rPr>
           <w:rFonts w:hint="eastAsia"/>
           <w:b/>
@@ -201,30 +199,8 @@
           <w:szCs w:val="28"/>
           <w:lang w:val="en-US" w:eastAsia="zh-CN"/>
         </w:rPr>
-      </w:pPr>
-      <w:r>
-        <w:rPr>
-          <w:rFonts w:hint="eastAsia"/>
-          <w:b/>
-          <w:bCs/>
-          <w:sz w:val="28"/>
-          <w:szCs w:val="28"/>
-          <w:lang w:val="en-US" w:eastAsia="zh-CN"/>
-        </w:rPr>
         <w:t>From 表1 , 表2跟子查询缩小范围 -sql 1999 表1 cross（笛卡尔积） natrue（自动选择字段连接） left join 表2 on（条件语句） 或者 using（相同名称字段）</w:t>
       </w:r>
-    </w:p>
-    <w:p>
-      <w:pPr>
-        <w:rPr>
-          <w:rFonts w:hint="eastAsia"/>
-          <w:b/>
-          <w:bCs/>
-          <w:sz w:val="28"/>
-          <w:szCs w:val="28"/>
-          <w:lang w:val="en-US" w:eastAsia="zh-CN"/>
-        </w:rPr>
-      </w:pPr>
     </w:p>
     <w:p>
       <w:pPr>
@@ -1940,12 +1916,16 @@
       <w:pPr>
         <w:rPr>
           <w:rFonts w:hint="eastAsia"/>
-          <w:lang w:val="en-US" w:eastAsia="zh-CN"/>
-        </w:rPr>
-      </w:pPr>
-      <w:r>
-        <w:rPr>
-          <w:rFonts w:hint="eastAsia"/>
+          <w:b/>
+          <w:bCs/>
+          <w:lang w:val="en-US" w:eastAsia="zh-CN"/>
+        </w:rPr>
+      </w:pPr>
+      <w:r>
+        <w:rPr>
+          <w:rFonts w:hint="eastAsia"/>
+          <w:b/>
+          <w:bCs/>
           <w:lang w:val="en-US" w:eastAsia="zh-CN"/>
         </w:rPr>
         <w:t>Oracle的别名</w:t>
@@ -1993,12 +1973,16 @@
       <w:pPr>
         <w:rPr>
           <w:rFonts w:hint="eastAsia"/>
-          <w:lang w:val="en-US" w:eastAsia="zh-CN"/>
-        </w:rPr>
-      </w:pPr>
-      <w:r>
-        <w:rPr>
-          <w:rFonts w:hint="eastAsia"/>
+          <w:b/>
+          <w:bCs/>
+          <w:lang w:val="en-US" w:eastAsia="zh-CN"/>
+        </w:rPr>
+      </w:pPr>
+      <w:r>
+        <w:rPr>
+          <w:rFonts w:hint="eastAsia"/>
+          <w:b/>
+          <w:bCs/>
           <w:lang w:val="en-US" w:eastAsia="zh-CN"/>
         </w:rPr>
         <w:t>Oracle的视图</w:t>
@@ -2061,26 +2045,228 @@
       <w:pPr>
         <w:rPr>
           <w:rFonts w:hint="eastAsia"/>
-          <w:lang w:val="en-US" w:eastAsia="zh-CN"/>
-        </w:rPr>
-      </w:pPr>
-    </w:p>
-    <w:p>
-      <w:pPr>
-        <w:rPr>
-          <w:rFonts w:hint="eastAsia"/>
-          <w:lang w:val="en-US" w:eastAsia="zh-CN"/>
-        </w:rPr>
-      </w:pPr>
-      <w:r>
-        <w:rPr>
-          <w:rFonts w:hint="eastAsia"/>
-          <w:lang w:val="en-US" w:eastAsia="zh-CN"/>
-        </w:rPr>
-        <w:t>Oracle的索引</w:t>
+          <w:b/>
+          <w:bCs/>
+          <w:lang w:val="en-US" w:eastAsia="zh-CN"/>
+        </w:rPr>
+      </w:pPr>
+      <w:r>
+        <w:rPr>
+          <w:rFonts w:hint="eastAsia"/>
+          <w:b/>
+          <w:bCs/>
+          <w:lang w:val="en-US" w:eastAsia="zh-CN"/>
+        </w:rPr>
+        <w:t>Oracle的物化视图</w:t>
+      </w:r>
+    </w:p>
+    <w:p>
+      <w:pPr>
+        <w:rPr>
+          <w:rFonts w:hint="eastAsia"/>
+          <w:b w:val="0"/>
+          <w:bCs w:val="0"/>
+          <w:lang w:val="en-US" w:eastAsia="zh-CN"/>
+        </w:rPr>
+      </w:pPr>
+      <w:r>
+        <w:rPr>
+          <w:rFonts w:hint="eastAsia"/>
+          <w:b w:val="0"/>
+          <w:bCs w:val="0"/>
+          <w:lang w:val="en-US" w:eastAsia="zh-CN"/>
+        </w:rPr>
+        <w:t>普通视图只是一个查询方式，物化视图是存储了数据的实体表，可以提高查询数据，物化视图又三种更新方式。ON DEMAND视图“需要”被刷新了，才进行刷新(REFRESH)，ON COMMIT是说，一旦基表有了COMMIT，则立刻刷新</w:t>
+      </w:r>
+    </w:p>
+    <w:p>
+      <w:pPr>
+        <w:rPr>
+          <w:rFonts w:hint="eastAsia"/>
+          <w:b w:val="0"/>
+          <w:bCs w:val="0"/>
+          <w:lang w:val="en-US" w:eastAsia="zh-CN"/>
+        </w:rPr>
+      </w:pPr>
+      <w:r>
+        <w:rPr>
+          <w:rFonts w:hint="eastAsia"/>
+          <w:b w:val="0"/>
+          <w:bCs w:val="0"/>
+          <w:lang w:val="en-US" w:eastAsia="zh-CN"/>
+        </w:rPr>
+        <w:t xml:space="preserve">刷新的模式有两种：ON DEMAND和ON COMMIT。（如上所述） </w:t>
+      </w:r>
+    </w:p>
+    <w:p>
+      <w:pPr>
+        <w:rPr>
+          <w:rFonts w:hint="eastAsia"/>
+          <w:b w:val="0"/>
+          <w:bCs w:val="0"/>
+          <w:lang w:val="en-US" w:eastAsia="zh-CN"/>
+        </w:rPr>
+      </w:pPr>
+      <w:r>
+        <w:rPr>
+          <w:rFonts w:hint="eastAsia"/>
+          <w:b w:val="0"/>
+          <w:bCs w:val="0"/>
+          <w:lang w:val="en-US" w:eastAsia="zh-CN"/>
+        </w:rPr>
+        <w:t>刷新的方法有四种：FAST、COMPLETE、FORCE和NEVER。</w:t>
       </w:r>
       <w:bookmarkStart w:id="0" w:name="_GoBack"/>
       <w:bookmarkEnd w:id="0"/>
+    </w:p>
+    <w:p>
+      <w:pPr>
+        <w:rPr>
+          <w:rFonts w:hint="eastAsia"/>
+          <w:b w:val="0"/>
+          <w:bCs w:val="0"/>
+          <w:lang w:val="en-US" w:eastAsia="zh-CN"/>
+        </w:rPr>
+      </w:pPr>
+      <w:r>
+        <w:rPr>
+          <w:rFonts w:hint="eastAsia"/>
+          <w:b w:val="0"/>
+          <w:bCs w:val="0"/>
+          <w:lang w:val="en-US" w:eastAsia="zh-CN"/>
+        </w:rPr>
+        <w:t>FAST刷新采用增量刷新，只刷新自上次刷新以后进行的修改。</w:t>
+      </w:r>
+    </w:p>
+    <w:p>
+      <w:pPr>
+        <w:rPr>
+          <w:rFonts w:hint="eastAsia"/>
+          <w:b w:val="0"/>
+          <w:bCs w:val="0"/>
+          <w:lang w:val="en-US" w:eastAsia="zh-CN"/>
+        </w:rPr>
+      </w:pPr>
+      <w:r>
+        <w:rPr>
+          <w:rFonts w:hint="eastAsia"/>
+          <w:b w:val="0"/>
+          <w:bCs w:val="0"/>
+          <w:lang w:val="en-US" w:eastAsia="zh-CN"/>
+        </w:rPr>
+        <w:t>COMPLETE刷新对整个物化视图进行完全的刷新。</w:t>
+      </w:r>
+    </w:p>
+    <w:p>
+      <w:pPr>
+        <w:rPr>
+          <w:rFonts w:hint="eastAsia"/>
+          <w:b w:val="0"/>
+          <w:bCs w:val="0"/>
+          <w:lang w:val="en-US" w:eastAsia="zh-CN"/>
+        </w:rPr>
+      </w:pPr>
+      <w:r>
+        <w:rPr>
+          <w:rFonts w:hint="eastAsia"/>
+          <w:b w:val="0"/>
+          <w:bCs w:val="0"/>
+          <w:lang w:val="en-US" w:eastAsia="zh-CN"/>
+        </w:rPr>
+        <w:t>如果选择FORCE方式，则Oracle在刷新时会去判断是否可以进行快速刷新，如果可以则采用FAST方式，否则采用COMPLETE的方式。</w:t>
+      </w:r>
+    </w:p>
+    <w:p>
+      <w:pPr>
+        <w:rPr>
+          <w:rFonts w:hint="eastAsia"/>
+          <w:b w:val="0"/>
+          <w:bCs w:val="0"/>
+          <w:lang w:val="en-US" w:eastAsia="zh-CN"/>
+        </w:rPr>
+      </w:pPr>
+      <w:r>
+        <w:rPr>
+          <w:rFonts w:hint="eastAsia"/>
+          <w:b w:val="0"/>
+          <w:bCs w:val="0"/>
+          <w:lang w:val="en-US" w:eastAsia="zh-CN"/>
+        </w:rPr>
+        <w:t>NEVER指物化视图不进行任何刷新。</w:t>
+      </w:r>
+    </w:p>
+    <w:p>
+      <w:pPr>
+        <w:rPr>
+          <w:rFonts w:hint="eastAsia"/>
+          <w:b w:val="0"/>
+          <w:bCs w:val="0"/>
+          <w:lang w:val="en-US" w:eastAsia="zh-CN"/>
+        </w:rPr>
+      </w:pPr>
+    </w:p>
+    <w:p>
+      <w:pPr>
+        <w:rPr>
+          <w:rFonts w:hint="eastAsia"/>
+          <w:b w:val="0"/>
+          <w:bCs w:val="0"/>
+          <w:lang w:val="en-US" w:eastAsia="zh-CN"/>
+        </w:rPr>
+      </w:pPr>
+    </w:p>
+    <w:p>
+      <w:pPr>
+        <w:rPr>
+          <w:rFonts w:hint="default"/>
+          <w:b/>
+          <w:bCs/>
+          <w:lang w:val="en-US" w:eastAsia="zh-CN"/>
+        </w:rPr>
+      </w:pPr>
+      <w:r>
+        <w:rPr>
+          <w:rFonts w:hint="eastAsia"/>
+          <w:b/>
+          <w:bCs/>
+          <w:lang w:val="en-US" w:eastAsia="zh-CN"/>
+        </w:rPr>
+        <w:t>Oracle的存储过程、函数</w:t>
+      </w:r>
+    </w:p>
+    <w:p>
+      <w:pPr>
+        <w:rPr>
+          <w:rFonts w:hint="eastAsia"/>
+          <w:lang w:val="en-US" w:eastAsia="zh-CN"/>
+        </w:rPr>
+      </w:pPr>
+      <w:r>
+        <w:rPr>
+          <w:rFonts w:hint="eastAsia"/>
+          <w:lang w:val="en-US" w:eastAsia="zh-CN"/>
+        </w:rPr>
+        <w:t>区别：存储过程没有返回值，  存储函数有返回值（他们都可以通过out参数输出返回值，所以这句话到后边就不太对了）</w:t>
+      </w:r>
+    </w:p>
+    <w:p>
+      <w:pPr>
+        <w:rPr>
+          <w:rFonts w:hint="eastAsia"/>
+          <w:b/>
+          <w:bCs/>
+          <w:lang w:val="en-US" w:eastAsia="zh-CN"/>
+        </w:rPr>
+      </w:pPr>
+      <w:r>
+        <w:rPr>
+          <w:rFonts w:hint="eastAsia"/>
+          <w:b/>
+          <w:bCs/>
+          <w:lang w:val="en-US" w:eastAsia="zh-CN"/>
+        </w:rPr>
+        <w:t>Oracle的索引</w:t>
+      </w:r>
     </w:p>
     <w:p>
       <w:pPr>

--- a/数据科学资料/sql、spark、Rdplyr数据库相关笔记.docx
+++ b/数据科学资料/sql、spark、Rdplyr数据库相关笔记.docx
@@ -199,7 +199,66 @@
           <w:szCs w:val="28"/>
           <w:lang w:val="en-US" w:eastAsia="zh-CN"/>
         </w:rPr>
-        <w:t>From 表1 , 表2跟子查询缩小范围 -sql 1999 表1 cross（笛卡尔积） natrue（自动选择字段连接） left join 表2 on（条件语句） 或者 using（相同名称字段）</w:t>
+        <w:t xml:space="preserve">From </w:t>
+      </w:r>
+    </w:p>
+    <w:p>
+      <w:pPr>
+        <w:rPr>
+          <w:rFonts w:hint="eastAsia"/>
+          <w:b w:val="0"/>
+          <w:bCs w:val="0"/>
+          <w:sz w:val="28"/>
+          <w:szCs w:val="28"/>
+          <w:lang w:val="en-US" w:eastAsia="zh-CN"/>
+        </w:rPr>
+      </w:pPr>
+      <w:r>
+        <w:rPr>
+          <w:rFonts w:hint="eastAsia"/>
+          <w:b w:val="0"/>
+          <w:bCs w:val="0"/>
+          <w:sz w:val="28"/>
+          <w:szCs w:val="28"/>
+          <w:lang w:val="en-US" w:eastAsia="zh-CN"/>
+        </w:rPr>
+        <w:t>表1 , 表2跟子查询缩</w:t>
+      </w:r>
+      <w:bookmarkStart w:id="0" w:name="_GoBack"/>
+      <w:bookmarkEnd w:id="0"/>
+      <w:r>
+        <w:rPr>
+          <w:rFonts w:hint="eastAsia"/>
+          <w:b w:val="0"/>
+          <w:bCs w:val="0"/>
+          <w:sz w:val="28"/>
+          <w:szCs w:val="28"/>
+          <w:lang w:val="en-US" w:eastAsia="zh-CN"/>
+        </w:rPr>
+        <w:t xml:space="preserve">小范围 </w:t>
+      </w:r>
+    </w:p>
+    <w:p>
+      <w:pPr>
+        <w:rPr>
+          <w:rFonts w:hint="eastAsia"/>
+          <w:b w:val="0"/>
+          <w:bCs w:val="0"/>
+          <w:sz w:val="28"/>
+          <w:szCs w:val="28"/>
+          <w:lang w:val="en-US" w:eastAsia="zh-CN"/>
+        </w:rPr>
+      </w:pPr>
+      <w:r>
+        <w:rPr>
+          <w:rFonts w:hint="eastAsia"/>
+          <w:b w:val="0"/>
+          <w:bCs w:val="0"/>
+          <w:sz w:val="28"/>
+          <w:szCs w:val="28"/>
+          <w:lang w:val="en-US" w:eastAsia="zh-CN"/>
+        </w:rPr>
+        <w:t>sql 1999语法： 表1 cross（笛卡尔积） natrue（自动选择字段连接） left join 表2 on（条件语句） 或者 using（相同名称字段）</w:t>
       </w:r>
     </w:p>
     <w:p>
@@ -2116,8 +2175,6 @@
         </w:rPr>
         <w:t>刷新的方法有四种：FAST、COMPLETE、FORCE和NEVER。</w:t>
       </w:r>
-      <w:bookmarkStart w:id="0" w:name="_GoBack"/>
-      <w:bookmarkEnd w:id="0"/>
     </w:p>
     <w:p>
       <w:pPr>

--- a/数据科学资料/sql、spark、Rdplyr数据库相关笔记.docx
+++ b/数据科学资料/sql、spark、Rdplyr数据库相关笔记.docx
@@ -13,42 +13,6 @@
           <w:lang w:val="en-US" w:eastAsia="zh-CN"/>
         </w:rPr>
       </w:pPr>
-    </w:p>
-    <w:p>
-      <w:pPr>
-        <w:rPr>
-          <w:rFonts w:hint="eastAsia"/>
-          <w:b/>
-          <w:bCs/>
-          <w:sz w:val="28"/>
-          <w:szCs w:val="28"/>
-          <w:lang w:val="en-US" w:eastAsia="zh-CN"/>
-        </w:rPr>
-      </w:pPr>
-    </w:p>
-    <w:p>
-      <w:pPr>
-        <w:rPr>
-          <w:rFonts w:hint="eastAsia"/>
-          <w:b/>
-          <w:bCs/>
-          <w:sz w:val="28"/>
-          <w:szCs w:val="28"/>
-          <w:lang w:val="en-US" w:eastAsia="zh-CN"/>
-        </w:rPr>
-      </w:pPr>
-    </w:p>
-    <w:p>
-      <w:pPr>
-        <w:rPr>
-          <w:rFonts w:hint="eastAsia"/>
-          <w:b/>
-          <w:bCs/>
-          <w:sz w:val="28"/>
-          <w:szCs w:val="28"/>
-          <w:lang w:val="en-US" w:eastAsia="zh-CN"/>
-        </w:rPr>
-      </w:pPr>
       <w:r>
         <w:rPr>
           <w:rFonts w:hint="eastAsia"/>
@@ -222,11 +186,11 @@
           <w:szCs w:val="28"/>
           <w:lang w:val="en-US" w:eastAsia="zh-CN"/>
         </w:rPr>
-        <w:t>表1 , 表2跟子查询缩</w:t>
-      </w:r>
-      <w:bookmarkStart w:id="0" w:name="_GoBack"/>
-      <w:bookmarkEnd w:id="0"/>
-      <w:r>
+        <w:t xml:space="preserve">表1 , 表2跟子查询缩小范围 </w:t>
+      </w:r>
+    </w:p>
+    <w:p>
+      <w:pPr>
         <w:rPr>
           <w:rFonts w:hint="eastAsia"/>
           <w:b w:val="0"/>
@@ -235,11 +199,8 @@
           <w:szCs w:val="28"/>
           <w:lang w:val="en-US" w:eastAsia="zh-CN"/>
         </w:rPr>
-        <w:t xml:space="preserve">小范围 </w:t>
-      </w:r>
-    </w:p>
-    <w:p>
-      <w:pPr>
+      </w:pPr>
+      <w:r>
         <w:rPr>
           <w:rFonts w:hint="eastAsia"/>
           <w:b w:val="0"/>
@@ -248,31 +209,34 @@
           <w:szCs w:val="28"/>
           <w:lang w:val="en-US" w:eastAsia="zh-CN"/>
         </w:rPr>
-      </w:pPr>
-      <w:r>
-        <w:rPr>
-          <w:rFonts w:hint="eastAsia"/>
-          <w:b w:val="0"/>
-          <w:bCs w:val="0"/>
+        <w:t>sql 1999语法： 表1 cross（笛卡尔积） natrue（自动选择字段连接） left join 表2 on（条件语句） 或者 using（相同名称字段）</w:t>
+      </w:r>
+    </w:p>
+    <w:p>
+      <w:pPr>
+        <w:rPr>
+          <w:rFonts w:hint="default"/>
+          <w:b/>
+          <w:bCs/>
           <w:sz w:val="28"/>
           <w:szCs w:val="28"/>
           <w:lang w:val="en-US" w:eastAsia="zh-CN"/>
         </w:rPr>
-        <w:t>sql 1999语法： 表1 cross（笛卡尔积） natrue（自动选择字段连接） left join 表2 on（条件语句） 或者 using（相同名称字段）</w:t>
-      </w:r>
-    </w:p>
-    <w:p>
-      <w:pPr>
-        <w:rPr>
-          <w:rFonts w:hint="default"/>
+      </w:pPr>
+      <w:r>
+        <w:rPr>
+          <w:rFonts w:hint="eastAsia"/>
           <w:b/>
           <w:bCs/>
           <w:sz w:val="28"/>
           <w:szCs w:val="28"/>
           <w:lang w:val="en-US" w:eastAsia="zh-CN"/>
         </w:rPr>
-      </w:pPr>
-      <w:r>
+        <w:t>Where e.deptno(+) = d.deptno</w:t>
+      </w:r>
+    </w:p>
+    <w:p>
+      <w:pPr>
         <w:rPr>
           <w:rFonts w:hint="eastAsia"/>
           <w:b/>
@@ -281,11 +245,8 @@
           <w:szCs w:val="28"/>
           <w:lang w:val="en-US" w:eastAsia="zh-CN"/>
         </w:rPr>
-        <w:t>Where e.deptno(+) = d.deptno</w:t>
-      </w:r>
-    </w:p>
-    <w:p>
-      <w:pPr>
+      </w:pPr>
+      <w:r>
         <w:rPr>
           <w:rFonts w:hint="eastAsia"/>
           <w:b/>
@@ -294,31 +255,34 @@
           <w:szCs w:val="28"/>
           <w:lang w:val="en-US" w:eastAsia="zh-CN"/>
         </w:rPr>
-      </w:pPr>
-      <w:r>
-        <w:rPr>
-          <w:rFonts w:hint="eastAsia"/>
+        <w:t>Group by</w:t>
+      </w:r>
+    </w:p>
+    <w:p>
+      <w:pPr>
+        <w:rPr>
+          <w:rFonts w:hint="default"/>
           <w:b/>
           <w:bCs/>
           <w:sz w:val="28"/>
           <w:szCs w:val="28"/>
           <w:lang w:val="en-US" w:eastAsia="zh-CN"/>
         </w:rPr>
-        <w:t>Group by</w:t>
-      </w:r>
-    </w:p>
-    <w:p>
-      <w:pPr>
-        <w:rPr>
-          <w:rFonts w:hint="default"/>
+      </w:pPr>
+      <w:r>
+        <w:rPr>
+          <w:rFonts w:hint="eastAsia"/>
           <w:b/>
           <w:bCs/>
           <w:sz w:val="28"/>
           <w:szCs w:val="28"/>
           <w:lang w:val="en-US" w:eastAsia="zh-CN"/>
         </w:rPr>
-      </w:pPr>
-      <w:r>
+        <w:t>Having avg(sal)&gt;0</w:t>
+      </w:r>
+    </w:p>
+    <w:p>
+      <w:pPr>
         <w:rPr>
           <w:rFonts w:hint="eastAsia"/>
           <w:b/>
@@ -327,21 +291,21 @@
           <w:szCs w:val="28"/>
           <w:lang w:val="en-US" w:eastAsia="zh-CN"/>
         </w:rPr>
-        <w:t>Having avg(sal)&gt;0</w:t>
-      </w:r>
-    </w:p>
-    <w:p>
-      <w:pPr>
-        <w:rPr>
-          <w:rFonts w:hint="default"/>
+      </w:pPr>
+      <w:r>
+        <w:rPr>
+          <w:rFonts w:hint="eastAsia"/>
           <w:b/>
           <w:bCs/>
           <w:sz w:val="28"/>
           <w:szCs w:val="28"/>
           <w:lang w:val="en-US" w:eastAsia="zh-CN"/>
         </w:rPr>
-      </w:pPr>
-      <w:r>
+        <w:t>Order by</w:t>
+      </w:r>
+    </w:p>
+    <w:p>
+      <w:pPr>
         <w:rPr>
           <w:rFonts w:hint="eastAsia"/>
           <w:b/>
@@ -350,7 +314,59 @@
           <w:szCs w:val="28"/>
           <w:lang w:val="en-US" w:eastAsia="zh-CN"/>
         </w:rPr>
-        <w:t>Order by</w:t>
+      </w:pPr>
+    </w:p>
+    <w:p>
+      <w:pPr>
+        <w:rPr>
+          <w:rFonts w:hint="eastAsia"/>
+          <w:lang w:val="en-US" w:eastAsia="zh-CN"/>
+        </w:rPr>
+      </w:pPr>
+      <w:r>
+        <w:rPr>
+          <w:rFonts w:hint="eastAsia"/>
+          <w:lang w:val="en-US" w:eastAsia="zh-CN"/>
+        </w:rPr>
+        <w:t>多表查询的内交只需要写where a.字段 =b.字段 AND 。。。。即可。</w:t>
+      </w:r>
+    </w:p>
+    <w:p>
+      <w:pPr>
+        <w:rPr>
+          <w:rFonts w:hint="default"/>
+          <w:lang w:val="en-US" w:eastAsia="zh-CN"/>
+        </w:rPr>
+      </w:pPr>
+    </w:p>
+    <w:p>
+      <w:pPr>
+        <w:rPr>
+          <w:rFonts w:hint="eastAsia"/>
+          <w:lang w:val="en-US" w:eastAsia="zh-CN"/>
+        </w:rPr>
+      </w:pPr>
+      <w:r>
+        <w:rPr>
+          <w:rFonts w:hint="eastAsia"/>
+          <w:lang w:val="en-US" w:eastAsia="zh-CN"/>
+        </w:rPr>
+        <w:t>oracle里日期可以直接用符合日期格式的字符串来表示。不用转化为日期。</w:t>
+      </w:r>
+    </w:p>
+    <w:p>
+      <w:pPr>
+        <w:rPr>
+          <w:rFonts w:hint="eastAsia"/>
+          <w:lang w:val="en-US" w:eastAsia="zh-CN"/>
+        </w:rPr>
+      </w:pPr>
+      <w:r>
+        <w:rPr>
+          <w:rFonts w:hint="eastAsia"/>
+          <w:lang w:val="en-US" w:eastAsia="zh-CN"/>
+        </w:rPr>
+        <w:t>sql 取反用NOT</w:t>
       </w:r>
     </w:p>
     <w:p>
@@ -364,6 +380,100 @@
           <w:lang w:val="en-US" w:eastAsia="zh-CN"/>
         </w:rPr>
       </w:pPr>
+      <w:r>
+        <w:rPr>
+          <w:rFonts w:hint="eastAsia"/>
+          <w:lang w:val="en-US" w:eastAsia="zh-CN"/>
+        </w:rPr>
+        <w:t>like _表示一个字符，%表示多个字符，字符、数字都可以</w:t>
+      </w:r>
+    </w:p>
+    <w:p>
+      <w:pPr>
+        <w:rPr>
+          <w:rFonts w:hint="eastAsia"/>
+          <w:lang w:val="en-US" w:eastAsia="zh-CN"/>
+        </w:rPr>
+      </w:pPr>
+      <w:r>
+        <w:rPr>
+          <w:rFonts w:hint="eastAsia"/>
+          <w:lang w:val="en-US" w:eastAsia="zh-CN"/>
+        </w:rPr>
+        <w:t>如何查询字段中是否含有中文字符：</w:t>
+      </w:r>
+    </w:p>
+    <w:p>
+      <w:pPr>
+        <w:rPr>
+          <w:rFonts w:hint="default"/>
+          <w:lang w:val="en-US" w:eastAsia="zh-CN"/>
+        </w:rPr>
+      </w:pPr>
+      <w:r>
+        <w:rPr>
+          <w:rFonts w:hint="default"/>
+          <w:lang w:val="en-US" w:eastAsia="zh-CN"/>
+        </w:rPr>
+        <w:t>--方法一：使用asciistr函数得出是否字段里面包含“\”，但是需要注意一个特殊字符“\”，当它出现的时候转换后的码为“\005C”</w:t>
+      </w:r>
+    </w:p>
+    <w:p>
+      <w:pPr>
+        <w:rPr>
+          <w:rFonts w:hint="default"/>
+          <w:lang w:val="en-US" w:eastAsia="zh-CN"/>
+        </w:rPr>
+      </w:pPr>
+      <w:r>
+        <w:rPr>
+          <w:rFonts w:hint="default"/>
+          <w:lang w:val="en-US" w:eastAsia="zh-CN"/>
+        </w:rPr>
+        <w:t>select  t.*  from  work_events t  where  asciistr(t.descr)  like  '%\%'</w:t>
+      </w:r>
+    </w:p>
+    <w:p>
+      <w:pPr>
+        <w:rPr>
+          <w:rFonts w:hint="default"/>
+          <w:lang w:val="en-US" w:eastAsia="zh-CN"/>
+        </w:rPr>
+      </w:pPr>
+      <w:r>
+        <w:rPr>
+          <w:rFonts w:hint="default"/>
+          <w:lang w:val="en-US" w:eastAsia="zh-CN"/>
+        </w:rPr>
+        <w:t>--方法二：使用length和lengthb，如果中文的话length是一个字符，但是lengthb是两个字节。但是这个方法不适合数据库字符集非gbk的情况。</w:t>
+      </w:r>
+    </w:p>
+    <w:p>
+      <w:pPr>
+        <w:rPr>
+          <w:rFonts w:hint="default"/>
+          <w:lang w:val="en-US" w:eastAsia="zh-CN"/>
+        </w:rPr>
+      </w:pPr>
+      <w:r>
+        <w:rPr>
+          <w:rFonts w:hint="default"/>
+          <w:lang w:val="en-US" w:eastAsia="zh-CN"/>
+        </w:rPr>
+        <w:t>select * from work_events t    where length(t.descr) != lengthb(t.descr);</w:t>
+      </w:r>
+    </w:p>
+    <w:p>
+      <w:pPr>
+        <w:rPr>
+          <w:rFonts w:hint="default"/>
+          <w:b/>
+          <w:bCs/>
+          <w:sz w:val="28"/>
+          <w:szCs w:val="28"/>
+          <w:lang w:val="en-US" w:eastAsia="zh-CN"/>
+        </w:rPr>
+      </w:pPr>
     </w:p>
     <w:p>
       <w:pPr>
@@ -416,105 +526,214 @@
     <w:p>
       <w:pPr>
         <w:rPr>
-          <w:rFonts w:hint="default"/>
-          <w:b/>
-          <w:bCs/>
-          <w:lang w:val="en-US" w:eastAsia="zh-CN"/>
-        </w:rPr>
-      </w:pPr>
-      <w:r>
-        <w:rPr>
-          <w:rFonts w:hint="eastAsia"/>
-          <w:b/>
-          <w:bCs/>
-          <w:lang w:val="en-US" w:eastAsia="zh-CN"/>
-        </w:rPr>
-        <w:t>Sprk连接在DBI中用hive语句查询，hive函数可以用在sparklyr里面</w:t>
-      </w:r>
-    </w:p>
-    <w:p>
-      <w:pPr>
-        <w:rPr>
-          <w:rFonts w:hint="default"/>
-          <w:lang w:val="en-US" w:eastAsia="zh-CN"/>
-        </w:rPr>
-      </w:pPr>
-    </w:p>
-    <w:p>
-      <w:pPr>
-        <w:rPr>
-          <w:rFonts w:hint="eastAsia"/>
-          <w:lang w:val="en-US" w:eastAsia="zh-CN"/>
-        </w:rPr>
-      </w:pPr>
-      <w:r>
-        <w:rPr>
-          <w:rFonts w:hint="eastAsia"/>
-          <w:lang w:val="en-US" w:eastAsia="zh-CN"/>
-        </w:rPr>
-        <w:t>多表查询的内交只需要写where a.字段 =b.字段 AND 。。。。即可。</w:t>
-      </w:r>
-    </w:p>
-    <w:p>
-      <w:pPr>
-        <w:rPr>
-          <w:rFonts w:hint="default"/>
-          <w:lang w:val="en-US" w:eastAsia="zh-CN"/>
-        </w:rPr>
-      </w:pPr>
-    </w:p>
-    <w:p>
-      <w:pPr>
-        <w:rPr>
-          <w:rFonts w:hint="eastAsia"/>
-          <w:lang w:val="en-US" w:eastAsia="zh-CN"/>
-        </w:rPr>
-      </w:pPr>
-      <w:r>
-        <w:rPr>
-          <w:rFonts w:hint="eastAsia"/>
-          <w:lang w:val="en-US" w:eastAsia="zh-CN"/>
-        </w:rPr>
-        <w:t>oracle里日期可以直接用符合日期格式的字符串来表示。不用转化为日期。</w:t>
-      </w:r>
-    </w:p>
-    <w:p>
-      <w:pPr>
-        <w:rPr>
-          <w:rFonts w:hint="eastAsia"/>
-          <w:lang w:val="en-US" w:eastAsia="zh-CN"/>
-        </w:rPr>
-      </w:pPr>
-      <w:r>
-        <w:rPr>
-          <w:rFonts w:hint="eastAsia"/>
-          <w:lang w:val="en-US" w:eastAsia="zh-CN"/>
-        </w:rPr>
-        <w:t>sql 取反用NOT</w:t>
-      </w:r>
-    </w:p>
-    <w:p>
-      <w:pPr>
-        <w:rPr>
-          <w:rFonts w:hint="eastAsia"/>
-          <w:lang w:val="en-US" w:eastAsia="zh-CN"/>
-        </w:rPr>
-      </w:pPr>
-      <w:r>
-        <w:rPr>
-          <w:rFonts w:hint="eastAsia"/>
-          <w:lang w:val="en-US" w:eastAsia="zh-CN"/>
-        </w:rPr>
-        <w:t>like _表示一个字符，%表示多个字符，字符、数字都可以</w:t>
-      </w:r>
-    </w:p>
-    <w:p>
-      <w:pPr>
-        <w:rPr>
-          <w:rFonts w:hint="default"/>
-          <w:lang w:val="en-US" w:eastAsia="zh-CN"/>
-        </w:rPr>
-      </w:pPr>
+          <w:rFonts w:hint="eastAsia"/>
+          <w:lang w:val="en-US" w:eastAsia="zh-CN"/>
+        </w:rPr>
+      </w:pPr>
+    </w:p>
+    <w:p>
+      <w:pPr>
+        <w:rPr>
+          <w:rFonts w:hint="eastAsia"/>
+          <w:b/>
+          <w:bCs/>
+          <w:lang w:val="en-US" w:eastAsia="zh-CN"/>
+        </w:rPr>
+      </w:pPr>
+      <w:r>
+        <w:rPr>
+          <w:rFonts w:hint="eastAsia"/>
+          <w:b/>
+          <w:bCs/>
+          <w:lang w:val="en-US" w:eastAsia="zh-CN"/>
+        </w:rPr>
+        <w:t>插入数据表，并判断主键约束。</w:t>
+      </w:r>
+    </w:p>
+    <w:p>
+      <w:pPr>
+        <w:rPr>
+          <w:rFonts w:hint="eastAsia"/>
+          <w:lang w:val="en-US" w:eastAsia="zh-CN"/>
+        </w:rPr>
+      </w:pPr>
+      <w:r>
+        <w:rPr>
+          <w:rFonts w:hint="eastAsia"/>
+          <w:lang w:val="en-US" w:eastAsia="zh-CN"/>
+        </w:rPr>
+        <w:t>Mysql：</w:t>
+      </w:r>
+    </w:p>
+    <w:p>
+      <w:pPr>
+        <w:rPr>
+          <w:rFonts w:hint="eastAsia"/>
+          <w:lang w:val="en-US" w:eastAsia="zh-CN"/>
+        </w:rPr>
+      </w:pPr>
+      <w:r>
+        <w:rPr>
+          <w:rFonts w:hint="eastAsia"/>
+          <w:lang w:val="en-US" w:eastAsia="zh-CN"/>
+        </w:rPr>
+        <w:t>INSERT USER(id,username) VALUES(1,'张三丰') ON DUPLICATE KEY UPDATE username='王老五'</w:t>
+      </w:r>
+    </w:p>
+    <w:p>
+      <w:pPr>
+        <w:rPr>
+          <w:rFonts w:hint="default"/>
+          <w:lang w:val="en-US" w:eastAsia="zh-CN"/>
+        </w:rPr>
+      </w:pPr>
+      <w:r>
+        <w:rPr>
+          <w:rFonts w:hint="default"/>
+          <w:lang w:val="en-US" w:eastAsia="zh-CN"/>
+        </w:rPr>
+        <w:t>INSERT INTO table (id,a,b,c) select id,a,b,c from xxx</w:t>
+      </w:r>
+    </w:p>
+    <w:p>
+      <w:pPr>
+        <w:rPr>
+          <w:rFonts w:hint="default"/>
+          <w:lang w:val="en-US" w:eastAsia="zh-CN"/>
+        </w:rPr>
+      </w:pPr>
+      <w:r>
+        <w:rPr>
+          <w:rFonts w:hint="default"/>
+          <w:lang w:val="en-US" w:eastAsia="zh-CN"/>
+        </w:rPr>
+        <w:t>ON DUPLICATE KEY UPDATE a=VALUES(a),b=VALUES(b),c=VALUES(c)</w:t>
+      </w:r>
+    </w:p>
+    <w:p>
+      <w:pPr>
+        <w:rPr>
+          <w:rFonts w:hint="eastAsia"/>
+          <w:lang w:val="en-US" w:eastAsia="zh-CN"/>
+        </w:rPr>
+      </w:pPr>
+      <w:r>
+        <w:rPr>
+          <w:rFonts w:hint="eastAsia"/>
+          <w:lang w:val="en-US" w:eastAsia="zh-CN"/>
+        </w:rPr>
+        <w:t>Oracle：</w:t>
+      </w:r>
+    </w:p>
+    <w:p>
+      <w:pPr>
+        <w:rPr>
+          <w:rFonts w:hint="eastAsia"/>
+          <w:lang w:val="en-US" w:eastAsia="zh-CN"/>
+        </w:rPr>
+      </w:pPr>
+      <w:r>
+        <w:rPr>
+          <w:rFonts w:hint="eastAsia"/>
+          <w:lang w:val="en-US" w:eastAsia="zh-CN"/>
+        </w:rPr>
+        <w:t xml:space="preserve">merge into ZLS_TJFX.TJ_QUOTA_DATA d </w:t>
+      </w:r>
+    </w:p>
+    <w:p>
+      <w:pPr>
+        <w:rPr>
+          <w:rFonts w:hint="eastAsia"/>
+          <w:lang w:val="en-US" w:eastAsia="zh-CN"/>
+        </w:rPr>
+      </w:pPr>
+      <w:r>
+        <w:rPr>
+          <w:rFonts w:hint="eastAsia"/>
+          <w:lang w:val="en-US" w:eastAsia="zh-CN"/>
+        </w:rPr>
+        <w:t>using ZLS_TJFX.TJ_DATA_TMP2 t</w:t>
+      </w:r>
+    </w:p>
+    <w:p>
+      <w:pPr>
+        <w:rPr>
+          <w:rFonts w:hint="eastAsia"/>
+          <w:lang w:val="en-US" w:eastAsia="zh-CN"/>
+        </w:rPr>
+      </w:pPr>
+      <w:r>
+        <w:rPr>
+          <w:rFonts w:hint="eastAsia"/>
+          <w:lang w:val="en-US" w:eastAsia="zh-CN"/>
+        </w:rPr>
+        <w:t xml:space="preserve">on (d.QUOTA_DATE=t.QUOTA_DATE and d.QUOTA_DEPT_CODE=t.QUOTA_DEPT_CODE and d.QUOTA_CODE=t.QUOTA_CODE and d.RECORD_TYPE=t.RECORD_TYPE) </w:t>
+      </w:r>
+    </w:p>
+    <w:p>
+      <w:pPr>
+        <w:rPr>
+          <w:rFonts w:hint="eastAsia"/>
+          <w:lang w:val="en-US" w:eastAsia="zh-CN"/>
+        </w:rPr>
+      </w:pPr>
+      <w:r>
+        <w:rPr>
+          <w:rFonts w:hint="eastAsia"/>
+          <w:lang w:val="en-US" w:eastAsia="zh-CN"/>
+        </w:rPr>
+        <w:t>when matched then UPDATE set d.QUOTA_VALUE=t.QUOTA_VALUE</w:t>
+      </w:r>
+    </w:p>
+    <w:p>
+      <w:pPr>
+        <w:rPr>
+          <w:rFonts w:hint="eastAsia"/>
+          <w:lang w:val="en-US" w:eastAsia="zh-CN"/>
+        </w:rPr>
+      </w:pPr>
+      <w:r>
+        <w:rPr>
+          <w:rFonts w:hint="eastAsia"/>
+          <w:lang w:val="en-US" w:eastAsia="zh-CN"/>
+        </w:rPr>
+        <w:t>WHEN NOT MATCHED THEN INSERT VALUES(t.quota_code,t.mon,t.quota_date,t.quota_value,t.report_flag,t.quota_dept_code,t.import_flow_no,t.warning_code,t.record_type);</w:t>
+      </w:r>
+    </w:p>
+    <w:p>
+      <w:pPr>
+        <w:rPr>
+          <w:rFonts w:hint="default"/>
+          <w:lang w:val="en-US" w:eastAsia="zh-CN"/>
+        </w:rPr>
+      </w:pPr>
+    </w:p>
+    <w:p>
+      <w:pPr>
+        <w:rPr>
+          <w:rFonts w:hint="eastAsia"/>
+          <w:lang w:val="en-US" w:eastAsia="zh-CN"/>
+        </w:rPr>
+      </w:pPr>
+    </w:p>
+    <w:p>
+      <w:pPr>
+        <w:rPr>
+          <w:rFonts w:hint="eastAsia"/>
+          <w:b/>
+          <w:bCs/>
+          <w:lang w:val="en-US" w:eastAsia="zh-CN"/>
+        </w:rPr>
+      </w:pPr>
+      <w:r>
+        <w:rPr>
+          <w:rFonts w:hint="eastAsia"/>
+          <w:b/>
+          <w:bCs/>
+          <w:lang w:val="en-US" w:eastAsia="zh-CN"/>
+        </w:rPr>
+        <w:t>备份数据表</w:t>
+      </w:r>
     </w:p>
     <w:p>
       <w:pPr>
@@ -590,6 +809,8 @@
         </w:rPr>
         <w:t>SELECT IDENTITY(int, 1,1) AS ID_Num</w:t>
       </w:r>
+      <w:bookmarkStart w:id="0" w:name="_GoBack"/>
+      <w:bookmarkEnd w:id="0"/>
     </w:p>
     <w:p>
       <w:pPr>
@@ -730,36 +951,11 @@
       <w:pPr>
         <w:rPr>
           <w:rFonts w:hint="eastAsia"/>
-          <w:lang w:val="en-US" w:eastAsia="zh-CN"/>
-        </w:rPr>
-      </w:pPr>
-    </w:p>
-    <w:p>
-      <w:pPr>
-        <w:rPr>
-          <w:rFonts w:hint="eastAsia"/>
-          <w:lang w:val="en-US" w:eastAsia="zh-CN"/>
-        </w:rPr>
-      </w:pPr>
-    </w:p>
-    <w:p>
-      <w:pPr>
-        <w:rPr>
-          <w:rFonts w:hint="eastAsia"/>
-          <w:b/>
-          <w:bCs/>
-          <w:lang w:val="en-US" w:eastAsia="zh-CN"/>
-        </w:rPr>
-      </w:pPr>
-      <w:r>
-        <w:rPr>
-          <w:rFonts w:hint="eastAsia"/>
-          <w:b/>
-          <w:bCs/>
-          <w:lang w:val="en-US" w:eastAsia="zh-CN"/>
-        </w:rPr>
-        <w:t>备份数据表</w:t>
-      </w:r>
+          <w:b/>
+          <w:bCs/>
+          <w:lang w:val="en-US" w:eastAsia="zh-CN"/>
+        </w:rPr>
+      </w:pPr>
     </w:p>
     <w:p>
       <w:pPr>
@@ -2266,6 +2462,538 @@
       <w:pPr>
         <w:rPr>
           <w:rFonts w:hint="eastAsia"/>
+          <w:b/>
+          <w:bCs/>
+          <w:lang w:val="en-US" w:eastAsia="zh-CN"/>
+        </w:rPr>
+      </w:pPr>
+      <w:r>
+        <w:rPr>
+          <w:rFonts w:hint="eastAsia"/>
+          <w:b/>
+          <w:bCs/>
+          <w:lang w:val="en-US" w:eastAsia="zh-CN"/>
+        </w:rPr>
+        <w:t>游标、触发器、存储过程和存储函数</w:t>
+      </w:r>
+    </w:p>
+    <w:p>
+      <w:pPr>
+        <w:rPr>
+          <w:rFonts w:hint="eastAsia" w:eastAsiaTheme="minorEastAsia"/>
+          <w:b/>
+          <w:bCs/>
+          <w:lang w:val="en-US" w:eastAsia="zh-CN"/>
+        </w:rPr>
+      </w:pPr>
+      <w:r>
+        <w:rPr>
+          <w:b/>
+          <w:bCs/>
+        </w:rPr>
+        <w:t>M</w:t>
+      </w:r>
+      <w:r>
+        <w:rPr>
+          <w:rFonts w:hint="eastAsia"/>
+          <w:b/>
+          <w:bCs/>
+        </w:rPr>
+        <w:t>ysq</w:t>
+      </w:r>
+      <w:r>
+        <w:rPr>
+          <w:rFonts w:hint="eastAsia"/>
+          <w:b/>
+          <w:bCs/>
+          <w:lang w:val="en-US" w:eastAsia="zh-CN"/>
+        </w:rPr>
+        <w:t>l:</w:t>
+      </w:r>
+    </w:p>
+    <w:p>
+      <w:r>
+        <w:rPr>
+          <w:rFonts w:hint="eastAsia"/>
+        </w:rPr>
+        <w:t>delimiter $$　　#将语句的结束符号从分号;临时改为两个$$(可以是自定义)</w:t>
+      </w:r>
+    </w:p>
+    <w:p>
+      <w:r>
+        <w:rPr>
+          <w:rFonts w:hint="eastAsia"/>
+        </w:rPr>
+        <w:t>默认的MySQL语句分隔符为分号 ; 。Mysql命令行实用程序也是 ; 作为语句分隔符。如果命令行实用程序要解释存储过程自身的 ; 字符，则他们最终不会成为存储过程的成分，这会使存储过程中的SQL出现句法错误</w:t>
+      </w:r>
+    </w:p>
+    <w:p>
+      <w:r>
+        <w:rPr>
+          <w:rFonts w:hint="eastAsia"/>
+        </w:rPr>
+        <w:t>解决方法是临时更改命令实用程序的语句分隔符</w:t>
+      </w:r>
+    </w:p>
+    <w:p/>
+    <w:p>
+      <w:pPr>
+        <w:rPr>
+          <w:b/>
+          <w:bCs/>
+        </w:rPr>
+      </w:pPr>
+      <w:r>
+        <w:rPr>
+          <w:rFonts w:hint="eastAsia"/>
+          <w:b/>
+          <w:bCs/>
+        </w:rPr>
+        <w:t>触发器：</w:t>
+      </w:r>
+    </w:p>
+    <w:p>
+      <w:r>
+        <w:rPr>
+          <w:rFonts w:hint="eastAsia"/>
+        </w:rPr>
+        <w:t>分析：</w:t>
+      </w:r>
+    </w:p>
+    <w:p>
+      <w:r>
+        <w:rPr>
+          <w:rFonts w:hint="eastAsia"/>
+        </w:rPr>
+        <w:t>监视谁：ord</w:t>
+      </w:r>
+    </w:p>
+    <w:p>
+      <w:r>
+        <w:rPr>
+          <w:rFonts w:hint="eastAsia"/>
+        </w:rPr>
+        <w:t>监视动作：insert</w:t>
+      </w:r>
+    </w:p>
+    <w:p>
+      <w:r>
+        <w:rPr>
+          <w:rFonts w:hint="eastAsia"/>
+        </w:rPr>
+        <w:t>触发之间：之后（之前）</w:t>
+      </w:r>
+    </w:p>
+    <w:p>
+      <w:r>
+        <w:rPr>
+          <w:rFonts w:hint="eastAsia"/>
+        </w:rPr>
+        <w:t>触发事件：update</w:t>
+      </w:r>
+    </w:p>
+    <w:p>
+      <w:r>
+        <w:rPr>
+          <w:rFonts w:hint="eastAsia"/>
+        </w:rPr>
+        <w:t>创建语法：</w:t>
+      </w:r>
+    </w:p>
+    <w:p>
+      <w:r>
+        <w:t xml:space="preserve">delimiter </w:t>
+      </w:r>
+      <w:r>
+        <w:rPr>
+          <w:rFonts w:hint="eastAsia"/>
+        </w:rPr>
+        <w:t>//</w:t>
+      </w:r>
+    </w:p>
+    <w:p>
+      <w:r>
+        <w:t>C</w:t>
+      </w:r>
+      <w:r>
+        <w:rPr>
+          <w:rFonts w:hint="eastAsia"/>
+        </w:rPr>
+        <w:t>eate trigger 触发器名称</w:t>
+      </w:r>
+    </w:p>
+    <w:p>
+      <w:r>
+        <w:t>B</w:t>
+      </w:r>
+      <w:r>
+        <w:rPr>
+          <w:rFonts w:hint="eastAsia"/>
+        </w:rPr>
+        <w:t>efore / after （触发时间）</w:t>
+      </w:r>
+    </w:p>
+    <w:p>
+      <w:r>
+        <w:t>I</w:t>
+      </w:r>
+      <w:r>
+        <w:rPr>
+          <w:rFonts w:hint="eastAsia"/>
+        </w:rPr>
+        <w:t>nsert / update /delete （监视动作）</w:t>
+      </w:r>
+    </w:p>
+    <w:p>
+      <w:r>
+        <w:t>O</w:t>
+      </w:r>
+      <w:r>
+        <w:rPr>
+          <w:rFonts w:hint="eastAsia"/>
+        </w:rPr>
+        <w:t>n 表名 （监视对象）</w:t>
+      </w:r>
+    </w:p>
+    <w:p>
+      <w:r>
+        <w:t>F</w:t>
+      </w:r>
+      <w:r>
+        <w:rPr>
+          <w:rFonts w:hint="eastAsia"/>
+        </w:rPr>
+        <w:t>or each row  --行级触发器，mysql必须写。此处的含义是监视动作修改了多少行，后面的触发动作执行多少次。</w:t>
+      </w:r>
+    </w:p>
+    <w:p>
+      <w:r>
+        <w:t>B</w:t>
+      </w:r>
+      <w:r>
+        <w:rPr>
+          <w:rFonts w:hint="eastAsia"/>
+        </w:rPr>
+        <w:t>egin</w:t>
+      </w:r>
+    </w:p>
+    <w:p>
+      <w:r>
+        <w:rPr>
+          <w:rFonts w:hint="eastAsia"/>
+        </w:rPr>
+        <w:t>Declare  -- 声明变量</w:t>
+      </w:r>
+    </w:p>
+    <w:p>
+      <w:r>
+        <w:rPr>
+          <w:rFonts w:hint="eastAsia"/>
+        </w:rPr>
+        <w:t>rnum int [default 18] ; 变量名 类型  可选的默认值 与建表的定义一样（python不用只需要赋值）。set 变量，给变量赋值；@变量名 ，再begin和end里面@可以不加。</w:t>
+      </w:r>
+    </w:p>
+    <w:p>
+      <w:r>
+        <w:t>S</w:t>
+      </w:r>
+      <w:r>
+        <w:rPr>
+          <w:rFonts w:hint="eastAsia"/>
+        </w:rPr>
+        <w:t>elect num into rnum from goods where gid = new.gid;</w:t>
+      </w:r>
+    </w:p>
+    <w:p>
+      <w:r>
+        <w:t>I</w:t>
+      </w:r>
+      <w:r>
+        <w:rPr>
+          <w:rFonts w:hint="eastAsia"/>
+        </w:rPr>
+        <w:t>f rnum &lt; new.much then</w:t>
+      </w:r>
+    </w:p>
+    <w:p>
+      <w:r>
+        <w:rPr>
+          <w:rFonts w:hint="eastAsia"/>
+        </w:rPr>
+        <w:t xml:space="preserve">   </w:t>
+      </w:r>
+      <w:r>
+        <w:t>S</w:t>
+      </w:r>
+      <w:r>
+        <w:rPr>
+          <w:rFonts w:hint="eastAsia"/>
+        </w:rPr>
+        <w:t>et new.much = rnum</w:t>
+      </w:r>
+    </w:p>
+    <w:p>
+      <w:r>
+        <w:t>E</w:t>
+      </w:r>
+      <w:r>
+        <w:rPr>
+          <w:rFonts w:hint="eastAsia"/>
+        </w:rPr>
+        <w:t>nd if;</w:t>
+      </w:r>
+    </w:p>
+    <w:p>
+      <w:r>
+        <w:t>U</w:t>
+      </w:r>
+      <w:r>
+        <w:rPr>
+          <w:rFonts w:hint="eastAsia"/>
+        </w:rPr>
+        <w:t xml:space="preserve">pdate goods set num = num </w:t>
+      </w:r>
+      <w:r>
+        <w:t>–</w:t>
+      </w:r>
+      <w:r>
+        <w:rPr>
+          <w:rFonts w:hint="eastAsia"/>
+        </w:rPr>
+        <w:t>new.much where gid = new.gid; -- new表示插入的新行</w:t>
+      </w:r>
+    </w:p>
+    <w:p>
+      <w:r>
+        <w:rPr>
+          <w:rFonts w:hint="eastAsia"/>
+        </w:rPr>
+        <w:t>……</w:t>
+      </w:r>
+    </w:p>
+    <w:p>
+      <w:r>
+        <w:rPr>
+          <w:rFonts w:hint="eastAsia"/>
+        </w:rPr>
+        <w:t>sqlN</w:t>
+      </w:r>
+    </w:p>
+    <w:p>
+      <w:r>
+        <w:t>E</w:t>
+      </w:r>
+      <w:r>
+        <w:rPr>
+          <w:rFonts w:hint="eastAsia"/>
+        </w:rPr>
+        <w:t>nd//</w:t>
+      </w:r>
+    </w:p>
+    <w:p/>
+    <w:p>
+      <w:r>
+        <w:rPr>
+          <w:rFonts w:hint="eastAsia"/>
+        </w:rPr>
+        <w:t>查看触发器：</w:t>
+      </w:r>
+    </w:p>
+    <w:p>
+      <w:r>
+        <w:t>S</w:t>
+      </w:r>
+      <w:r>
+        <w:rPr>
+          <w:rFonts w:hint="eastAsia"/>
+        </w:rPr>
+        <w:t>how tiggers /G</w:t>
+      </w:r>
+    </w:p>
+    <w:p>
+      <w:r>
+        <w:rPr>
+          <w:rFonts w:hint="eastAsia"/>
+        </w:rPr>
+        <w:t>删除触发器：</w:t>
+      </w:r>
+    </w:p>
+    <w:p>
+      <w:r>
+        <w:t>D</w:t>
+      </w:r>
+      <w:r>
+        <w:rPr>
+          <w:rFonts w:hint="eastAsia"/>
+        </w:rPr>
+        <w:t>rop trigger triggerName</w:t>
+      </w:r>
+    </w:p>
+    <w:p/>
+    <w:p>
+      <w:r>
+        <w:rPr>
+          <w:rFonts w:hint="eastAsia"/>
+          <w:b/>
+          <w:bCs/>
+        </w:rPr>
+        <w:t>存储过程：</w:t>
+      </w:r>
+      <w:r>
+        <w:rPr>
+          <w:rFonts w:hint="eastAsia"/>
+        </w:rPr>
+        <w:t xml:space="preserve"> 类似于 python 中的函数。封装一段复杂sql代码,存储再数据库中，方便重复调用。</w:t>
+      </w:r>
+    </w:p>
+    <w:p>
+      <w:r>
+        <w:rPr>
+          <w:rFonts w:hint="eastAsia"/>
+        </w:rPr>
+        <w:t>基本结构</w:t>
+      </w:r>
+    </w:p>
+    <w:p>
+      <w:r>
+        <w:rPr>
+          <w:rFonts w:hint="eastAsia"/>
+        </w:rPr>
+        <w:t>DELIMITER //    //定义新的语句分隔符为//</w:t>
+      </w:r>
+    </w:p>
+    <w:p>
+      <w:r>
+        <w:t>CREATE PROCEDURE productpricing(</w:t>
+      </w:r>
+      <w:r>
+        <w:rPr>
+          <w:rFonts w:hint="eastAsia"/>
+        </w:rPr>
+        <w:t>[in/out/inout] 参数名 参数类型</w:t>
+      </w:r>
+      <w:r>
+        <w:t>)</w:t>
+      </w:r>
+    </w:p>
+    <w:p>
+      <w:r>
+        <w:t>BEGIN</w:t>
+      </w:r>
+    </w:p>
+    <w:p>
+      <w:r>
+        <w:t xml:space="preserve">SELECT Avg(prod_price) </w:t>
+      </w:r>
+      <w:r>
+        <w:rPr>
+          <w:rFonts w:hint="eastAsia"/>
+        </w:rPr>
+        <w:t xml:space="preserve"> </w:t>
+      </w:r>
+      <w:r>
+        <w:t xml:space="preserve">AS </w:t>
+      </w:r>
+      <w:r>
+        <w:rPr>
+          <w:rFonts w:hint="eastAsia"/>
+        </w:rPr>
+        <w:t xml:space="preserve"> </w:t>
+      </w:r>
+      <w:r>
+        <w:t>priceaverage</w:t>
+      </w:r>
+      <w:r>
+        <w:rPr>
+          <w:rFonts w:hint="eastAsia"/>
+        </w:rPr>
+        <w:t xml:space="preserve"> F</w:t>
+      </w:r>
+      <w:r>
+        <w:t>ROM products;</w:t>
+      </w:r>
+    </w:p>
+    <w:p>
+      <w:r>
+        <w:t>END //</w:t>
+      </w:r>
+    </w:p>
+    <w:p>
+      <w:r>
+        <w:rPr>
+          <w:rFonts w:hint="eastAsia"/>
+        </w:rPr>
+        <w:t>DELIMITER ;    //改回原来的语句分隔符为 ;</w:t>
+      </w:r>
+    </w:p>
+    <w:p>
+      <w:r>
+        <w:rPr>
+          <w:rFonts w:hint="eastAsia"/>
+        </w:rPr>
+        <w:t>除\符号外，任何字符都可以作为语句分隔符</w:t>
+      </w:r>
+    </w:p>
+    <w:p>
+      <w:pPr>
+        <w:rPr>
+          <w:rFonts w:hint="eastAsia"/>
+        </w:rPr>
+      </w:pPr>
+      <w:r>
+        <w:rPr>
+          <w:rFonts w:hint="eastAsia"/>
+        </w:rPr>
+        <w:t>使用productpricing存储过程：CALL productpricing(18，@name); 输出变量位置需要加一个变量来获取输出。如果是inout型变量，则先set @currage = 18，然后在把@currage传进存储过程。</w:t>
+      </w:r>
+    </w:p>
+    <w:p>
+      <w:pPr>
+        <w:rPr>
+          <w:rFonts w:hint="eastAsia"/>
+        </w:rPr>
+      </w:pPr>
+      <w:r>
+        <w:rPr>
+          <w:rFonts w:hint="eastAsia"/>
+        </w:rPr>
+        <w:t>查看已有的procedure： show procedure status;</w:t>
+      </w:r>
+    </w:p>
+    <w:p>
+      <w:pPr>
+        <w:rPr>
+          <w:rFonts w:hint="eastAsia"/>
+          <w:lang w:val="en-US" w:eastAsia="zh-CN"/>
+        </w:rPr>
+      </w:pPr>
+      <w:r>
+        <w:rPr>
+          <w:rFonts w:hint="eastAsia"/>
+          <w:lang w:val="en-US" w:eastAsia="zh-CN"/>
+        </w:rPr>
+        <w:t>存储函数：</w:t>
+      </w:r>
+    </w:p>
+    <w:p>
+      <w:pPr>
+        <w:rPr>
+          <w:rFonts w:hint="default"/>
+          <w:lang w:val="en-US" w:eastAsia="zh-CN"/>
+        </w:rPr>
+      </w:pPr>
+      <w:r>
+        <w:rPr>
+          <w:rFonts w:hint="eastAsia"/>
+          <w:lang w:val="en-US" w:eastAsia="zh-CN"/>
+        </w:rPr>
+        <w:t>不能有out参数，调用不用call，必须有return。</w:t>
+      </w:r>
+    </w:p>
+    <w:p>
+      <w:pPr>
+        <w:rPr>
+          <w:rFonts w:hint="eastAsia"/>
           <w:b w:val="0"/>
           <w:bCs w:val="0"/>
           <w:lang w:val="en-US" w:eastAsia="zh-CN"/>
@@ -2315,14 +3043,43 @@
           <w:lang w:val="en-US" w:eastAsia="zh-CN"/>
         </w:rPr>
       </w:pPr>
-      <w:r>
-        <w:rPr>
-          <w:rFonts w:hint="eastAsia"/>
-          <w:b/>
-          <w:bCs/>
-          <w:lang w:val="en-US" w:eastAsia="zh-CN"/>
-        </w:rPr>
-        <w:t>Oracle的索引</w:t>
+    </w:p>
+    <w:p>
+      <w:pPr>
+        <w:rPr>
+          <w:rFonts w:hint="eastAsia"/>
+          <w:b/>
+          <w:bCs/>
+          <w:lang w:val="en-US" w:eastAsia="zh-CN"/>
+        </w:rPr>
+      </w:pPr>
+      <w:r>
+        <w:rPr>
+          <w:rFonts w:hint="eastAsia"/>
+          <w:b/>
+          <w:bCs/>
+          <w:lang w:val="en-US" w:eastAsia="zh-CN"/>
+        </w:rPr>
+        <w:t>索引：</w:t>
+      </w:r>
+    </w:p>
+    <w:p>
+      <w:pPr>
+        <w:rPr>
+          <w:rFonts w:hint="eastAsia"/>
+          <w:b w:val="0"/>
+          <w:bCs w:val="0"/>
+          <w:lang w:val="en-US" w:eastAsia="zh-CN"/>
+        </w:rPr>
+      </w:pPr>
+      <w:r>
+        <w:rPr>
+          <w:rFonts w:hint="eastAsia"/>
+          <w:b w:val="0"/>
+          <w:bCs w:val="0"/>
+          <w:lang w:val="en-US" w:eastAsia="zh-CN"/>
+        </w:rPr>
+        <w:t>Oracle：</w:t>
       </w:r>
     </w:p>
     <w:p>
@@ -2366,88 +3123,41 @@
     <w:p>
       <w:pPr>
         <w:rPr>
-          <w:rFonts w:hint="eastAsia"/>
-          <w:lang w:val="en-US" w:eastAsia="zh-CN"/>
-        </w:rPr>
-      </w:pPr>
-    </w:p>
-    <w:p>
-      <w:pPr>
-        <w:rPr>
-          <w:rFonts w:hint="eastAsia"/>
-          <w:lang w:val="en-US" w:eastAsia="zh-CN"/>
-        </w:rPr>
-      </w:pPr>
-    </w:p>
-    <w:p>
-      <w:pPr>
-        <w:rPr>
-          <w:rFonts w:hint="eastAsia"/>
-          <w:lang w:val="en-US" w:eastAsia="zh-CN"/>
-        </w:rPr>
-      </w:pPr>
-    </w:p>
-    <w:p>
-      <w:pPr>
-        <w:rPr>
-          <w:rFonts w:hint="eastAsia"/>
-          <w:lang w:val="en-US" w:eastAsia="zh-CN"/>
-        </w:rPr>
-      </w:pPr>
-    </w:p>
-    <w:p>
-      <w:pPr>
-        <w:rPr>
-          <w:rFonts w:hint="eastAsia"/>
-          <w:lang w:val="en-US" w:eastAsia="zh-CN"/>
-        </w:rPr>
-      </w:pPr>
-    </w:p>
-    <w:p>
-      <w:pPr>
-        <w:rPr>
-          <w:rFonts w:hint="eastAsia"/>
-          <w:lang w:val="en-US" w:eastAsia="zh-CN"/>
-        </w:rPr>
-      </w:pPr>
-    </w:p>
-    <w:p>
-      <w:pPr>
-        <w:rPr>
-          <w:rFonts w:hint="eastAsia"/>
-          <w:lang w:val="en-US" w:eastAsia="zh-CN"/>
-        </w:rPr>
-      </w:pPr>
-    </w:p>
-    <w:p>
-      <w:pPr>
-        <w:rPr>
-          <w:rFonts w:hint="eastAsia"/>
-          <w:lang w:val="en-US" w:eastAsia="zh-CN"/>
-        </w:rPr>
-      </w:pPr>
-    </w:p>
-    <w:p>
-      <w:pPr>
-        <w:rPr>
-          <w:rFonts w:hint="eastAsia"/>
-          <w:lang w:val="en-US" w:eastAsia="zh-CN"/>
-        </w:rPr>
-      </w:pPr>
-    </w:p>
-    <w:p>
-      <w:pPr>
-        <w:rPr>
-          <w:rFonts w:hint="default"/>
-          <w:lang w:val="en-US" w:eastAsia="zh-CN"/>
-        </w:rPr>
-      </w:pPr>
-      <w:r>
-        <w:rPr>
-          <w:rFonts w:hint="eastAsia"/>
-          <w:lang w:val="en-US" w:eastAsia="zh-CN"/>
-        </w:rPr>
-        <w:t>R 与dplyr</w:t>
+          <w:rFonts w:hint="default"/>
+          <w:lang w:val="en-US" w:eastAsia="zh-CN"/>
+        </w:rPr>
+      </w:pPr>
+      <w:r>
+        <w:rPr>
+          <w:rFonts w:hint="eastAsia"/>
+          <w:b/>
+          <w:bCs/>
+          <w:lang w:val="en-US" w:eastAsia="zh-CN"/>
+        </w:rPr>
+        <w:t>Sprk连接在DBI中用hive语句查询，hive函数可以用在sparklyr里面</w:t>
+      </w:r>
+    </w:p>
+    <w:p>
+      <w:pPr>
+        <w:rPr>
+          <w:rFonts w:hint="eastAsia"/>
+          <w:lang w:val="en-US" w:eastAsia="zh-CN"/>
+        </w:rPr>
+      </w:pPr>
+    </w:p>
+    <w:p>
+      <w:pPr>
+        <w:rPr>
+          <w:rFonts w:hint="default"/>
+          <w:lang w:val="en-US" w:eastAsia="zh-CN"/>
+        </w:rPr>
+      </w:pPr>
+      <w:r>
+        <w:rPr>
+          <w:rFonts w:hint="eastAsia"/>
+          <w:lang w:val="en-US" w:eastAsia="zh-CN"/>
+        </w:rPr>
+        <w:t>sparR中的dataframe的格式：</w:t>
       </w:r>
     </w:p>
     <w:p>
@@ -2558,10 +3268,17 @@
     <w:p>
       <w:pPr>
         <w:rPr>
-          <w:rFonts w:hint="eastAsia"/>
-          <w:lang w:val="en-US" w:eastAsia="zh-CN"/>
-        </w:rPr>
-      </w:pPr>
+          <w:rFonts w:hint="default"/>
+          <w:lang w:val="en-US" w:eastAsia="zh-CN"/>
+        </w:rPr>
+      </w:pPr>
+      <w:r>
+        <w:rPr>
+          <w:rFonts w:hint="eastAsia"/>
+          <w:lang w:val="en-US" w:eastAsia="zh-CN"/>
+        </w:rPr>
+        <w:t>R</w:t>
+      </w:r>
     </w:p>
     <w:p>
       <w:pPr>
@@ -2601,7 +3318,7 @@
   <w:docDefaults>
     <w:rPrDefault>
       <w:rPr>
-        <w:rFonts w:ascii="Times New Roman" w:hAnsi="Times New Roman" w:eastAsia="宋体" w:cs="Times New Roman"/>
+        <w:rFonts w:asciiTheme="minorHAnsi" w:hAnsiTheme="minorHAnsi" w:eastAsiaTheme="minorEastAsia" w:cstheme="minorBidi"/>
       </w:rPr>
     </w:rPrDefault>
   </w:docDefaults>

--- a/数据科学资料/sql、spark、Rdplyr数据库相关笔记.docx
+++ b/数据科学资料/sql、spark、Rdplyr数据库相关笔记.docx
@@ -809,8 +809,6 @@
         </w:rPr>
         <w:t>SELECT IDENTITY(int, 1,1) AS ID_Num</w:t>
       </w:r>
-      <w:bookmarkStart w:id="0" w:name="_GoBack"/>
-      <w:bookmarkEnd w:id="0"/>
     </w:p>
     <w:p>
       <w:pPr>
@@ -2452,6 +2450,947 @@
       <w:pPr>
         <w:rPr>
           <w:rFonts w:hint="eastAsia"/>
+          <w:b/>
+          <w:bCs/>
+          <w:lang w:val="en-US" w:eastAsia="zh-CN"/>
+        </w:rPr>
+      </w:pPr>
+    </w:p>
+    <w:p>
+      <w:pPr>
+        <w:rPr>
+          <w:rFonts w:hint="default"/>
+          <w:b/>
+          <w:bCs/>
+          <w:lang w:val="en-US" w:eastAsia="zh-CN"/>
+        </w:rPr>
+      </w:pPr>
+      <w:r>
+        <w:rPr>
+          <w:rFonts w:hint="eastAsia"/>
+          <w:b/>
+          <w:bCs/>
+          <w:lang w:val="en-US" w:eastAsia="zh-CN"/>
+        </w:rPr>
+        <w:t>变量：</w:t>
+      </w:r>
+    </w:p>
+    <w:p>
+      <w:pPr>
+        <w:rPr>
+          <w:rFonts w:hint="eastAsia"/>
+          <w:b w:val="0"/>
+          <w:bCs w:val="0"/>
+          <w:lang w:val="en-US" w:eastAsia="zh-CN"/>
+        </w:rPr>
+      </w:pPr>
+      <w:r>
+        <w:rPr>
+          <w:rFonts w:hint="eastAsia"/>
+          <w:b w:val="0"/>
+          <w:bCs w:val="0"/>
+          <w:lang w:val="en-US" w:eastAsia="zh-CN"/>
+        </w:rPr>
+        <w:t>在mysql文档中，mysql变量可分为两大类，即系统变量和自定义变量。</w:t>
+      </w:r>
+    </w:p>
+    <w:p>
+      <w:pPr>
+        <w:rPr>
+          <w:rFonts w:hint="eastAsia"/>
+          <w:b w:val="0"/>
+          <w:bCs w:val="0"/>
+          <w:lang w:val="en-US" w:eastAsia="zh-CN"/>
+        </w:rPr>
+      </w:pPr>
+      <w:r>
+        <w:rPr>
+          <w:rFonts w:hint="eastAsia"/>
+          <w:b w:val="0"/>
+          <w:bCs w:val="0"/>
+          <w:lang w:val="en-US" w:eastAsia="zh-CN"/>
+        </w:rPr>
+        <w:t>但根据实际应用又被细化为四种类型，自定义变量分为：局部变量、用户变量。系统变量分为会话变量和全局变量。</w:t>
+      </w:r>
+    </w:p>
+    <w:p>
+      <w:pPr>
+        <w:rPr>
+          <w:rFonts w:hint="eastAsia"/>
+          <w:b w:val="0"/>
+          <w:bCs w:val="0"/>
+          <w:lang w:val="en-US" w:eastAsia="zh-CN"/>
+        </w:rPr>
+      </w:pPr>
+      <w:r>
+        <w:rPr>
+          <w:rFonts w:hint="eastAsia"/>
+          <w:b w:val="0"/>
+          <w:bCs w:val="0"/>
+          <w:lang w:val="en-US" w:eastAsia="zh-CN"/>
+        </w:rPr>
+        <w:t>局部变量</w:t>
+      </w:r>
+    </w:p>
+    <w:p>
+      <w:pPr>
+        <w:rPr>
+          <w:rFonts w:hint="eastAsia"/>
+          <w:b w:val="0"/>
+          <w:bCs w:val="0"/>
+          <w:lang w:val="en-US" w:eastAsia="zh-CN"/>
+        </w:rPr>
+      </w:pPr>
+      <w:r>
+        <w:rPr>
+          <w:rFonts w:hint="eastAsia"/>
+          <w:b w:val="0"/>
+          <w:bCs w:val="0"/>
+          <w:lang w:val="en-US" w:eastAsia="zh-CN"/>
+        </w:rPr>
+        <w:t>一、mysql局部变量，只能用在begin/end语句块中，比如存储过程中的begin/end语句块。</w:t>
+      </w:r>
+    </w:p>
+    <w:p>
+      <w:pPr>
+        <w:rPr>
+          <w:rFonts w:hint="eastAsia"/>
+          <w:b w:val="0"/>
+          <w:bCs w:val="0"/>
+          <w:lang w:val="en-US" w:eastAsia="zh-CN"/>
+        </w:rPr>
+      </w:pPr>
+      <w:r>
+        <w:rPr>
+          <w:rFonts w:hint="eastAsia"/>
+          <w:b w:val="0"/>
+          <w:bCs w:val="0"/>
+          <w:lang w:val="en-US" w:eastAsia="zh-CN"/>
+        </w:rPr>
+        <w:t>其作用域仅限于该语句块。</w:t>
+      </w:r>
+    </w:p>
+    <w:p>
+      <w:pPr>
+        <w:rPr>
+          <w:rFonts w:hint="eastAsia"/>
+          <w:b w:val="0"/>
+          <w:bCs w:val="0"/>
+          <w:lang w:val="en-US" w:eastAsia="zh-CN"/>
+        </w:rPr>
+      </w:pPr>
+      <w:r>
+        <w:rPr>
+          <w:rFonts w:hint="eastAsia"/>
+          <w:b w:val="0"/>
+          <w:bCs w:val="0"/>
+          <w:lang w:val="en-US" w:eastAsia="zh-CN"/>
+        </w:rPr>
+        <w:t>-- declare语句专门用于定义局部变量，可以使用default来说明默认值</w:t>
+      </w:r>
+    </w:p>
+    <w:p>
+      <w:pPr>
+        <w:rPr>
+          <w:rFonts w:hint="eastAsia"/>
+          <w:b w:val="0"/>
+          <w:bCs w:val="0"/>
+          <w:lang w:val="en-US" w:eastAsia="zh-CN"/>
+        </w:rPr>
+      </w:pPr>
+      <w:r>
+        <w:rPr>
+          <w:rFonts w:hint="eastAsia"/>
+          <w:b w:val="0"/>
+          <w:bCs w:val="0"/>
+          <w:lang w:val="en-US" w:eastAsia="zh-CN"/>
+        </w:rPr>
+        <w:t>declare age int default 0;</w:t>
+      </w:r>
+    </w:p>
+    <w:p>
+      <w:pPr>
+        <w:rPr>
+          <w:rFonts w:hint="eastAsia"/>
+          <w:b w:val="0"/>
+          <w:bCs w:val="0"/>
+          <w:lang w:val="en-US" w:eastAsia="zh-CN"/>
+        </w:rPr>
+      </w:pPr>
+      <w:r>
+        <w:rPr>
+          <w:rFonts w:hint="eastAsia"/>
+          <w:b w:val="0"/>
+          <w:bCs w:val="0"/>
+          <w:lang w:val="en-US" w:eastAsia="zh-CN"/>
+        </w:rPr>
+        <w:t>-- 局部变量的赋值方式一</w:t>
+      </w:r>
+    </w:p>
+    <w:p>
+      <w:pPr>
+        <w:rPr>
+          <w:rFonts w:hint="eastAsia"/>
+          <w:b w:val="0"/>
+          <w:bCs w:val="0"/>
+          <w:lang w:val="en-US" w:eastAsia="zh-CN"/>
+        </w:rPr>
+      </w:pPr>
+      <w:r>
+        <w:rPr>
+          <w:rFonts w:hint="eastAsia"/>
+          <w:b w:val="0"/>
+          <w:bCs w:val="0"/>
+          <w:lang w:val="en-US" w:eastAsia="zh-CN"/>
+        </w:rPr>
+        <w:t>set age=18;</w:t>
+      </w:r>
+    </w:p>
+    <w:p>
+      <w:pPr>
+        <w:rPr>
+          <w:rFonts w:hint="eastAsia"/>
+          <w:b w:val="0"/>
+          <w:bCs w:val="0"/>
+          <w:lang w:val="en-US" w:eastAsia="zh-CN"/>
+        </w:rPr>
+      </w:pPr>
+      <w:r>
+        <w:rPr>
+          <w:rFonts w:hint="eastAsia"/>
+          <w:b w:val="0"/>
+          <w:bCs w:val="0"/>
+          <w:lang w:val="en-US" w:eastAsia="zh-CN"/>
+        </w:rPr>
+        <w:t>-- 局部变量的赋值方式二</w:t>
+      </w:r>
+    </w:p>
+    <w:p>
+      <w:pPr>
+        <w:rPr>
+          <w:rFonts w:hint="eastAsia"/>
+          <w:b w:val="0"/>
+          <w:bCs w:val="0"/>
+          <w:lang w:val="en-US" w:eastAsia="zh-CN"/>
+        </w:rPr>
+      </w:pPr>
+      <w:r>
+        <w:rPr>
+          <w:rFonts w:hint="eastAsia"/>
+          <w:b w:val="0"/>
+          <w:bCs w:val="0"/>
+          <w:lang w:val="en-US" w:eastAsia="zh-CN"/>
+        </w:rPr>
+        <w:t xml:space="preserve">select StuAge </w:t>
+      </w:r>
+    </w:p>
+    <w:p>
+      <w:pPr>
+        <w:rPr>
+          <w:rFonts w:hint="eastAsia"/>
+          <w:b w:val="0"/>
+          <w:bCs w:val="0"/>
+          <w:lang w:val="en-US" w:eastAsia="zh-CN"/>
+        </w:rPr>
+      </w:pPr>
+      <w:r>
+        <w:rPr>
+          <w:rFonts w:hint="eastAsia"/>
+          <w:b w:val="0"/>
+          <w:bCs w:val="0"/>
+          <w:lang w:val="en-US" w:eastAsia="zh-CN"/>
+        </w:rPr>
+        <w:t>into age</w:t>
+      </w:r>
+    </w:p>
+    <w:p>
+      <w:pPr>
+        <w:rPr>
+          <w:rFonts w:hint="eastAsia"/>
+          <w:b w:val="0"/>
+          <w:bCs w:val="0"/>
+          <w:lang w:val="en-US" w:eastAsia="zh-CN"/>
+        </w:rPr>
+      </w:pPr>
+      <w:r>
+        <w:rPr>
+          <w:rFonts w:hint="eastAsia"/>
+          <w:b w:val="0"/>
+          <w:bCs w:val="0"/>
+          <w:lang w:val="en-US" w:eastAsia="zh-CN"/>
+        </w:rPr>
+        <w:t xml:space="preserve">from demo.student </w:t>
+      </w:r>
+    </w:p>
+    <w:p>
+      <w:pPr>
+        <w:rPr>
+          <w:rFonts w:hint="eastAsia"/>
+          <w:b w:val="0"/>
+          <w:bCs w:val="0"/>
+          <w:lang w:val="en-US" w:eastAsia="zh-CN"/>
+        </w:rPr>
+      </w:pPr>
+      <w:r>
+        <w:rPr>
+          <w:rFonts w:hint="eastAsia"/>
+          <w:b w:val="0"/>
+          <w:bCs w:val="0"/>
+          <w:lang w:val="en-US" w:eastAsia="zh-CN"/>
+        </w:rPr>
+        <w:t>where StuNo='A001';</w:t>
+      </w:r>
+    </w:p>
+    <w:p>
+      <w:pPr>
+        <w:rPr>
+          <w:rFonts w:hint="eastAsia"/>
+          <w:b w:val="0"/>
+          <w:bCs w:val="0"/>
+          <w:lang w:val="en-US" w:eastAsia="zh-CN"/>
+        </w:rPr>
+      </w:pPr>
+      <w:r>
+        <w:rPr>
+          <w:rFonts w:hint="eastAsia"/>
+          <w:b w:val="0"/>
+          <w:bCs w:val="0"/>
+          <w:lang w:val="en-US" w:eastAsia="zh-CN"/>
+        </w:rPr>
+        <w:t>二、mysql用户变量，mysql中用户变量不用提前申明，在用的时候直接用“@变量名”使用就可以了。</w:t>
+      </w:r>
+    </w:p>
+    <w:p>
+      <w:pPr>
+        <w:rPr>
+          <w:rFonts w:hint="eastAsia"/>
+          <w:b w:val="0"/>
+          <w:bCs w:val="0"/>
+          <w:lang w:val="en-US" w:eastAsia="zh-CN"/>
+        </w:rPr>
+      </w:pPr>
+      <w:r>
+        <w:rPr>
+          <w:rFonts w:hint="eastAsia"/>
+          <w:b w:val="0"/>
+          <w:bCs w:val="0"/>
+          <w:lang w:val="en-US" w:eastAsia="zh-CN"/>
+        </w:rPr>
+        <w:t>其作用域为当前连接。</w:t>
+      </w:r>
+    </w:p>
+    <w:p>
+      <w:pPr>
+        <w:rPr>
+          <w:rFonts w:hint="eastAsia"/>
+          <w:b w:val="0"/>
+          <w:bCs w:val="0"/>
+          <w:lang w:val="en-US" w:eastAsia="zh-CN"/>
+        </w:rPr>
+      </w:pPr>
+      <w:r>
+        <w:rPr>
+          <w:rFonts w:hint="eastAsia"/>
+          <w:b w:val="0"/>
+          <w:bCs w:val="0"/>
+          <w:lang w:val="en-US" w:eastAsia="zh-CN"/>
+        </w:rPr>
+        <w:t>-- 第一种用法，使用set时可以用“=”或“:=”两种赋值符号赋值</w:t>
+      </w:r>
+    </w:p>
+    <w:p>
+      <w:pPr>
+        <w:rPr>
+          <w:rFonts w:hint="eastAsia"/>
+          <w:b w:val="0"/>
+          <w:bCs w:val="0"/>
+          <w:lang w:val="en-US" w:eastAsia="zh-CN"/>
+        </w:rPr>
+      </w:pPr>
+      <w:r>
+        <w:rPr>
+          <w:rFonts w:hint="eastAsia"/>
+          <w:b w:val="0"/>
+          <w:bCs w:val="0"/>
+          <w:lang w:val="en-US" w:eastAsia="zh-CN"/>
+        </w:rPr>
+        <w:t>set @age=19;</w:t>
+      </w:r>
+    </w:p>
+    <w:p>
+      <w:pPr>
+        <w:rPr>
+          <w:rFonts w:hint="eastAsia"/>
+          <w:b w:val="0"/>
+          <w:bCs w:val="0"/>
+          <w:lang w:val="en-US" w:eastAsia="zh-CN"/>
+        </w:rPr>
+      </w:pPr>
+      <w:r>
+        <w:rPr>
+          <w:rFonts w:hint="eastAsia"/>
+          <w:b w:val="0"/>
+          <w:bCs w:val="0"/>
+          <w:lang w:val="en-US" w:eastAsia="zh-CN"/>
+        </w:rPr>
+        <w:t>set @age:=20;</w:t>
+      </w:r>
+    </w:p>
+    <w:p>
+      <w:pPr>
+        <w:rPr>
+          <w:rFonts w:hint="eastAsia"/>
+          <w:b w:val="0"/>
+          <w:bCs w:val="0"/>
+          <w:lang w:val="en-US" w:eastAsia="zh-CN"/>
+        </w:rPr>
+      </w:pPr>
+      <w:r>
+        <w:rPr>
+          <w:rFonts w:hint="eastAsia"/>
+          <w:b w:val="0"/>
+          <w:bCs w:val="0"/>
+          <w:lang w:val="en-US" w:eastAsia="zh-CN"/>
+        </w:rPr>
+        <w:t>-- 第二种用法，使用select时必须用“:=”赋值符号赋值</w:t>
+      </w:r>
+    </w:p>
+    <w:p>
+      <w:pPr>
+        <w:rPr>
+          <w:rFonts w:hint="eastAsia"/>
+          <w:b w:val="0"/>
+          <w:bCs w:val="0"/>
+          <w:lang w:val="en-US" w:eastAsia="zh-CN"/>
+        </w:rPr>
+      </w:pPr>
+      <w:r>
+        <w:rPr>
+          <w:rFonts w:hint="eastAsia"/>
+          <w:b w:val="0"/>
+          <w:bCs w:val="0"/>
+          <w:lang w:val="en-US" w:eastAsia="zh-CN"/>
+        </w:rPr>
+        <w:t>select @age:=22;</w:t>
+      </w:r>
+    </w:p>
+    <w:p>
+      <w:pPr>
+        <w:rPr>
+          <w:rFonts w:hint="eastAsia"/>
+          <w:b w:val="0"/>
+          <w:bCs w:val="0"/>
+          <w:lang w:val="en-US" w:eastAsia="zh-CN"/>
+        </w:rPr>
+      </w:pPr>
+      <w:r>
+        <w:rPr>
+          <w:rFonts w:hint="eastAsia"/>
+          <w:b w:val="0"/>
+          <w:bCs w:val="0"/>
+          <w:lang w:val="en-US" w:eastAsia="zh-CN"/>
+        </w:rPr>
+        <w:t xml:space="preserve">select @age:=StuAge </w:t>
+      </w:r>
+    </w:p>
+    <w:p>
+      <w:pPr>
+        <w:rPr>
+          <w:rFonts w:hint="eastAsia"/>
+          <w:b w:val="0"/>
+          <w:bCs w:val="0"/>
+          <w:lang w:val="en-US" w:eastAsia="zh-CN"/>
+        </w:rPr>
+      </w:pPr>
+      <w:r>
+        <w:rPr>
+          <w:rFonts w:hint="eastAsia"/>
+          <w:b w:val="0"/>
+          <w:bCs w:val="0"/>
+          <w:lang w:val="en-US" w:eastAsia="zh-CN"/>
+        </w:rPr>
+        <w:t xml:space="preserve">from demo.student </w:t>
+      </w:r>
+    </w:p>
+    <w:p>
+      <w:pPr>
+        <w:rPr>
+          <w:rFonts w:hint="eastAsia"/>
+          <w:b w:val="0"/>
+          <w:bCs w:val="0"/>
+          <w:lang w:val="en-US" w:eastAsia="zh-CN"/>
+        </w:rPr>
+      </w:pPr>
+      <w:r>
+        <w:rPr>
+          <w:rFonts w:hint="eastAsia"/>
+          <w:b w:val="0"/>
+          <w:bCs w:val="0"/>
+          <w:lang w:val="en-US" w:eastAsia="zh-CN"/>
+        </w:rPr>
+        <w:t>where StuNo='A001';</w:t>
+      </w:r>
+    </w:p>
+    <w:p>
+      <w:pPr>
+        <w:rPr>
+          <w:rFonts w:hint="eastAsia"/>
+          <w:b w:val="0"/>
+          <w:bCs w:val="0"/>
+          <w:lang w:val="en-US" w:eastAsia="zh-CN"/>
+        </w:rPr>
+      </w:pPr>
+      <w:r>
+        <w:rPr>
+          <w:rFonts w:hint="eastAsia"/>
+          <w:b w:val="0"/>
+          <w:bCs w:val="0"/>
+          <w:lang w:val="en-US" w:eastAsia="zh-CN"/>
+        </w:rPr>
+        <w:t>三、mysql会话变量，服务器为每个连接的客户端维护一系列会话变量。</w:t>
+      </w:r>
+    </w:p>
+    <w:p>
+      <w:pPr>
+        <w:rPr>
+          <w:rFonts w:hint="eastAsia"/>
+          <w:b w:val="0"/>
+          <w:bCs w:val="0"/>
+          <w:lang w:val="en-US" w:eastAsia="zh-CN"/>
+        </w:rPr>
+      </w:pPr>
+      <w:r>
+        <w:rPr>
+          <w:rFonts w:hint="eastAsia"/>
+          <w:b w:val="0"/>
+          <w:bCs w:val="0"/>
+          <w:lang w:val="en-US" w:eastAsia="zh-CN"/>
+        </w:rPr>
+        <w:t>其作用域仅限于当前连接，即每个连接中的会话变量是独立的。</w:t>
+      </w:r>
+    </w:p>
+    <w:p>
+      <w:pPr>
+        <w:rPr>
+          <w:rFonts w:hint="eastAsia"/>
+          <w:b w:val="0"/>
+          <w:bCs w:val="0"/>
+          <w:lang w:val="en-US" w:eastAsia="zh-CN"/>
+        </w:rPr>
+      </w:pPr>
+      <w:r>
+        <w:rPr>
+          <w:rFonts w:hint="eastAsia"/>
+          <w:b w:val="0"/>
+          <w:bCs w:val="0"/>
+          <w:lang w:val="en-US" w:eastAsia="zh-CN"/>
+        </w:rPr>
+        <w:t>-- 显示所有的会话变量</w:t>
+      </w:r>
+    </w:p>
+    <w:p>
+      <w:pPr>
+        <w:rPr>
+          <w:rFonts w:hint="eastAsia"/>
+          <w:b w:val="0"/>
+          <w:bCs w:val="0"/>
+          <w:lang w:val="en-US" w:eastAsia="zh-CN"/>
+        </w:rPr>
+      </w:pPr>
+      <w:r>
+        <w:rPr>
+          <w:rFonts w:hint="eastAsia"/>
+          <w:b w:val="0"/>
+          <w:bCs w:val="0"/>
+          <w:lang w:val="en-US" w:eastAsia="zh-CN"/>
+        </w:rPr>
+        <w:t>show session variables;</w:t>
+      </w:r>
+    </w:p>
+    <w:p>
+      <w:pPr>
+        <w:rPr>
+          <w:rFonts w:hint="eastAsia"/>
+          <w:b w:val="0"/>
+          <w:bCs w:val="0"/>
+          <w:lang w:val="en-US" w:eastAsia="zh-CN"/>
+        </w:rPr>
+      </w:pPr>
+      <w:r>
+        <w:rPr>
+          <w:rFonts w:hint="eastAsia"/>
+          <w:b w:val="0"/>
+          <w:bCs w:val="0"/>
+          <w:lang w:val="en-US" w:eastAsia="zh-CN"/>
+        </w:rPr>
+        <w:t>-- 设置会话变量的值的三种方式</w:t>
+      </w:r>
+    </w:p>
+    <w:p>
+      <w:pPr>
+        <w:rPr>
+          <w:rFonts w:hint="eastAsia"/>
+          <w:b w:val="0"/>
+          <w:bCs w:val="0"/>
+          <w:lang w:val="en-US" w:eastAsia="zh-CN"/>
+        </w:rPr>
+      </w:pPr>
+      <w:r>
+        <w:rPr>
+          <w:rFonts w:hint="eastAsia"/>
+          <w:b w:val="0"/>
+          <w:bCs w:val="0"/>
+          <w:lang w:val="en-US" w:eastAsia="zh-CN"/>
+        </w:rPr>
+        <w:t>set session auto_increment_increment=1;</w:t>
+      </w:r>
+    </w:p>
+    <w:p>
+      <w:pPr>
+        <w:rPr>
+          <w:rFonts w:hint="eastAsia"/>
+          <w:b w:val="0"/>
+          <w:bCs w:val="0"/>
+          <w:lang w:val="en-US" w:eastAsia="zh-CN"/>
+        </w:rPr>
+      </w:pPr>
+      <w:r>
+        <w:rPr>
+          <w:rFonts w:hint="eastAsia"/>
+          <w:b w:val="0"/>
+          <w:bCs w:val="0"/>
+          <w:lang w:val="en-US" w:eastAsia="zh-CN"/>
+        </w:rPr>
+        <w:t>set @@session.auto_increment_increment=2;</w:t>
+      </w:r>
+    </w:p>
+    <w:p>
+      <w:pPr>
+        <w:rPr>
+          <w:rFonts w:hint="eastAsia"/>
+          <w:b w:val="0"/>
+          <w:bCs w:val="0"/>
+          <w:lang w:val="en-US" w:eastAsia="zh-CN"/>
+        </w:rPr>
+      </w:pPr>
+      <w:r>
+        <w:rPr>
+          <w:rFonts w:hint="eastAsia"/>
+          <w:b w:val="0"/>
+          <w:bCs w:val="0"/>
+          <w:lang w:val="en-US" w:eastAsia="zh-CN"/>
+        </w:rPr>
+        <w:t>set auto_increment_increment=3;  -- 当省略session关键字时，默认缺省为session，即设置会话变量的值</w:t>
+      </w:r>
+    </w:p>
+    <w:p>
+      <w:pPr>
+        <w:rPr>
+          <w:rFonts w:hint="eastAsia"/>
+          <w:b w:val="0"/>
+          <w:bCs w:val="0"/>
+          <w:lang w:val="en-US" w:eastAsia="zh-CN"/>
+        </w:rPr>
+      </w:pPr>
+      <w:r>
+        <w:rPr>
+          <w:rFonts w:hint="eastAsia"/>
+          <w:b w:val="0"/>
+          <w:bCs w:val="0"/>
+          <w:lang w:val="en-US" w:eastAsia="zh-CN"/>
+        </w:rPr>
+        <w:t>-- 查询会话变量的值的三种方式</w:t>
+      </w:r>
+    </w:p>
+    <w:p>
+      <w:pPr>
+        <w:rPr>
+          <w:rFonts w:hint="eastAsia"/>
+          <w:b w:val="0"/>
+          <w:bCs w:val="0"/>
+          <w:lang w:val="en-US" w:eastAsia="zh-CN"/>
+        </w:rPr>
+      </w:pPr>
+      <w:r>
+        <w:rPr>
+          <w:rFonts w:hint="eastAsia"/>
+          <w:b w:val="0"/>
+          <w:bCs w:val="0"/>
+          <w:lang w:val="en-US" w:eastAsia="zh-CN"/>
+        </w:rPr>
+        <w:t>select @@auto_increment_increment;</w:t>
+      </w:r>
+    </w:p>
+    <w:p>
+      <w:pPr>
+        <w:rPr>
+          <w:rFonts w:hint="eastAsia"/>
+          <w:b w:val="0"/>
+          <w:bCs w:val="0"/>
+          <w:lang w:val="en-US" w:eastAsia="zh-CN"/>
+        </w:rPr>
+      </w:pPr>
+      <w:r>
+        <w:rPr>
+          <w:rFonts w:hint="eastAsia"/>
+          <w:b w:val="0"/>
+          <w:bCs w:val="0"/>
+          <w:lang w:val="en-US" w:eastAsia="zh-CN"/>
+        </w:rPr>
+        <w:t>select @@session.auto_increment_increment;</w:t>
+      </w:r>
+    </w:p>
+    <w:p>
+      <w:pPr>
+        <w:rPr>
+          <w:rFonts w:hint="eastAsia"/>
+          <w:b w:val="0"/>
+          <w:bCs w:val="0"/>
+          <w:lang w:val="en-US" w:eastAsia="zh-CN"/>
+        </w:rPr>
+      </w:pPr>
+      <w:r>
+        <w:rPr>
+          <w:rFonts w:hint="eastAsia"/>
+          <w:b w:val="0"/>
+          <w:bCs w:val="0"/>
+          <w:lang w:val="en-US" w:eastAsia="zh-CN"/>
+        </w:rPr>
+        <w:t>show session variables like '%auto_increment_increment%';        -- session关键字可省略</w:t>
+      </w:r>
+    </w:p>
+    <w:p>
+      <w:pPr>
+        <w:rPr>
+          <w:rFonts w:hint="eastAsia"/>
+          <w:b w:val="0"/>
+          <w:bCs w:val="0"/>
+          <w:lang w:val="en-US" w:eastAsia="zh-CN"/>
+        </w:rPr>
+      </w:pPr>
+      <w:r>
+        <w:rPr>
+          <w:rFonts w:hint="eastAsia"/>
+          <w:b w:val="0"/>
+          <w:bCs w:val="0"/>
+          <w:lang w:val="en-US" w:eastAsia="zh-CN"/>
+        </w:rPr>
+        <w:t>-- 关键字session也可用关键字local替代</w:t>
+      </w:r>
+    </w:p>
+    <w:p>
+      <w:pPr>
+        <w:rPr>
+          <w:rFonts w:hint="eastAsia"/>
+          <w:b w:val="0"/>
+          <w:bCs w:val="0"/>
+          <w:lang w:val="en-US" w:eastAsia="zh-CN"/>
+        </w:rPr>
+      </w:pPr>
+      <w:r>
+        <w:rPr>
+          <w:rFonts w:hint="eastAsia"/>
+          <w:b w:val="0"/>
+          <w:bCs w:val="0"/>
+          <w:lang w:val="en-US" w:eastAsia="zh-CN"/>
+        </w:rPr>
+        <w:t>set @@local.auto_increment_increment=1;</w:t>
+      </w:r>
+    </w:p>
+    <w:p>
+      <w:pPr>
+        <w:rPr>
+          <w:rFonts w:hint="eastAsia"/>
+          <w:b w:val="0"/>
+          <w:bCs w:val="0"/>
+          <w:lang w:val="en-US" w:eastAsia="zh-CN"/>
+        </w:rPr>
+      </w:pPr>
+      <w:r>
+        <w:rPr>
+          <w:rFonts w:hint="eastAsia"/>
+          <w:b w:val="0"/>
+          <w:bCs w:val="0"/>
+          <w:lang w:val="en-US" w:eastAsia="zh-CN"/>
+        </w:rPr>
+        <w:t>select @@local.auto_increment_increment;</w:t>
+      </w:r>
+    </w:p>
+    <w:p>
+      <w:pPr>
+        <w:rPr>
+          <w:rFonts w:hint="eastAsia"/>
+          <w:b w:val="0"/>
+          <w:bCs w:val="0"/>
+          <w:lang w:val="en-US" w:eastAsia="zh-CN"/>
+        </w:rPr>
+      </w:pPr>
+      <w:r>
+        <w:rPr>
+          <w:rFonts w:hint="eastAsia"/>
+          <w:b w:val="0"/>
+          <w:bCs w:val="0"/>
+          <w:lang w:val="en-US" w:eastAsia="zh-CN"/>
+        </w:rPr>
+        <w:t>四、mysql全局变量，全局变量影响服务器整体操作，当服务启动时，它将所有全局变量初始化为默认值。要想更改全局变量，必须具有super权限。其作用域为server的整个生命周期。</w:t>
+      </w:r>
+    </w:p>
+    <w:p>
+      <w:pPr>
+        <w:rPr>
+          <w:rFonts w:hint="eastAsia"/>
+          <w:b w:val="0"/>
+          <w:bCs w:val="0"/>
+          <w:lang w:val="en-US" w:eastAsia="zh-CN"/>
+        </w:rPr>
+      </w:pPr>
+      <w:r>
+        <w:rPr>
+          <w:rFonts w:hint="eastAsia"/>
+          <w:b w:val="0"/>
+          <w:bCs w:val="0"/>
+          <w:lang w:val="en-US" w:eastAsia="zh-CN"/>
+        </w:rPr>
+        <w:t>-- 显示所有的全局变量</w:t>
+      </w:r>
+    </w:p>
+    <w:p>
+      <w:pPr>
+        <w:rPr>
+          <w:rFonts w:hint="eastAsia"/>
+          <w:b w:val="0"/>
+          <w:bCs w:val="0"/>
+          <w:lang w:val="en-US" w:eastAsia="zh-CN"/>
+        </w:rPr>
+      </w:pPr>
+      <w:r>
+        <w:rPr>
+          <w:rFonts w:hint="eastAsia"/>
+          <w:b w:val="0"/>
+          <w:bCs w:val="0"/>
+          <w:lang w:val="en-US" w:eastAsia="zh-CN"/>
+        </w:rPr>
+        <w:t>show global variables;</w:t>
+      </w:r>
+    </w:p>
+    <w:p>
+      <w:pPr>
+        <w:rPr>
+          <w:rFonts w:hint="eastAsia"/>
+          <w:b w:val="0"/>
+          <w:bCs w:val="0"/>
+          <w:lang w:val="en-US" w:eastAsia="zh-CN"/>
+        </w:rPr>
+      </w:pPr>
+      <w:r>
+        <w:rPr>
+          <w:rFonts w:hint="eastAsia"/>
+          <w:b w:val="0"/>
+          <w:bCs w:val="0"/>
+          <w:lang w:val="en-US" w:eastAsia="zh-CN"/>
+        </w:rPr>
+        <w:t>-- 设置全局变量的值的两种方式</w:t>
+      </w:r>
+    </w:p>
+    <w:p>
+      <w:pPr>
+        <w:rPr>
+          <w:rFonts w:hint="eastAsia"/>
+          <w:b w:val="0"/>
+          <w:bCs w:val="0"/>
+          <w:lang w:val="en-US" w:eastAsia="zh-CN"/>
+        </w:rPr>
+      </w:pPr>
+      <w:r>
+        <w:rPr>
+          <w:rFonts w:hint="eastAsia"/>
+          <w:b w:val="0"/>
+          <w:bCs w:val="0"/>
+          <w:lang w:val="en-US" w:eastAsia="zh-CN"/>
+        </w:rPr>
+        <w:t>set global sql_warnings=ON;        -- global不能省略</w:t>
+      </w:r>
+    </w:p>
+    <w:p>
+      <w:pPr>
+        <w:rPr>
+          <w:rFonts w:hint="eastAsia"/>
+          <w:b w:val="0"/>
+          <w:bCs w:val="0"/>
+          <w:lang w:val="en-US" w:eastAsia="zh-CN"/>
+        </w:rPr>
+      </w:pPr>
+      <w:r>
+        <w:rPr>
+          <w:rFonts w:hint="eastAsia"/>
+          <w:b w:val="0"/>
+          <w:bCs w:val="0"/>
+          <w:lang w:val="en-US" w:eastAsia="zh-CN"/>
+        </w:rPr>
+        <w:t>set @@global.sql_warnings=OFF;</w:t>
+      </w:r>
+    </w:p>
+    <w:p>
+      <w:pPr>
+        <w:rPr>
+          <w:rFonts w:hint="eastAsia"/>
+          <w:b w:val="0"/>
+          <w:bCs w:val="0"/>
+          <w:lang w:val="en-US" w:eastAsia="zh-CN"/>
+        </w:rPr>
+      </w:pPr>
+      <w:r>
+        <w:rPr>
+          <w:rFonts w:hint="eastAsia"/>
+          <w:b w:val="0"/>
+          <w:bCs w:val="0"/>
+          <w:lang w:val="en-US" w:eastAsia="zh-CN"/>
+        </w:rPr>
+        <w:t>-- 查询全局变量的值的两种方式</w:t>
+      </w:r>
+    </w:p>
+    <w:p>
+      <w:pPr>
+        <w:rPr>
+          <w:rFonts w:hint="eastAsia"/>
+          <w:b w:val="0"/>
+          <w:bCs w:val="0"/>
+          <w:lang w:val="en-US" w:eastAsia="zh-CN"/>
+        </w:rPr>
+      </w:pPr>
+      <w:r>
+        <w:rPr>
+          <w:rFonts w:hint="eastAsia"/>
+          <w:b w:val="0"/>
+          <w:bCs w:val="0"/>
+          <w:lang w:val="en-US" w:eastAsia="zh-CN"/>
+        </w:rPr>
+        <w:t>select @@global.sql_warnings;</w:t>
+      </w:r>
+    </w:p>
+    <w:p>
+      <w:pPr>
+        <w:rPr>
+          <w:rFonts w:hint="default"/>
+          <w:b w:val="0"/>
+          <w:bCs w:val="0"/>
+          <w:lang w:val="en-US" w:eastAsia="zh-CN"/>
+        </w:rPr>
+      </w:pPr>
+      <w:r>
+        <w:rPr>
+          <w:rFonts w:hint="eastAsia"/>
+          <w:b w:val="0"/>
+          <w:bCs w:val="0"/>
+          <w:lang w:val="en-US" w:eastAsia="zh-CN"/>
+        </w:rPr>
+        <w:t>show global variables like '%sql_warnings%';</w:t>
+      </w:r>
+    </w:p>
+    <w:p>
+      <w:pPr>
+        <w:rPr>
+          <w:rFonts w:hint="eastAsia"/>
           <w:b w:val="0"/>
           <w:bCs w:val="0"/>
           <w:lang w:val="en-US" w:eastAsia="zh-CN"/>
@@ -2819,6 +3758,11 @@
       </w:r>
     </w:p>
     <w:p>
+      <w:pPr>
+        <w:rPr>
+          <w:rFonts w:hint="eastAsia"/>
+        </w:rPr>
+      </w:pPr>
       <w:r>
         <w:t>D</w:t>
       </w:r>
@@ -2829,7 +3773,668 @@
         <w:t>rop trigger triggerName</w:t>
       </w:r>
     </w:p>
-    <w:p/>
+    <w:p>
+      <w:pPr>
+        <w:rPr>
+          <w:rFonts w:hint="eastAsia"/>
+          <w:b/>
+          <w:bCs/>
+          <w:lang w:val="en-US" w:eastAsia="zh-CN"/>
+        </w:rPr>
+      </w:pPr>
+    </w:p>
+    <w:p>
+      <w:pPr>
+        <w:rPr>
+          <w:rFonts w:hint="eastAsia"/>
+          <w:b/>
+          <w:bCs/>
+          <w:lang w:val="en-US" w:eastAsia="zh-CN"/>
+        </w:rPr>
+      </w:pPr>
+      <w:r>
+        <w:rPr>
+          <w:rFonts w:hint="eastAsia"/>
+          <w:b/>
+          <w:bCs/>
+          <w:lang w:val="en-US" w:eastAsia="zh-CN"/>
+        </w:rPr>
+        <w:t>自定义函数：有且仅有1 个返回，适合做处理数据后返回一个结果。</w:t>
+      </w:r>
+    </w:p>
+    <w:p>
+      <w:pPr>
+        <w:rPr>
+          <w:rFonts w:hint="eastAsia"/>
+          <w:b w:val="0"/>
+          <w:bCs w:val="0"/>
+          <w:lang w:val="en-US" w:eastAsia="zh-CN"/>
+        </w:rPr>
+      </w:pPr>
+      <w:r>
+        <w:rPr>
+          <w:rFonts w:hint="eastAsia"/>
+          <w:b w:val="0"/>
+          <w:bCs w:val="0"/>
+          <w:lang w:val="en-US" w:eastAsia="zh-CN"/>
+        </w:rPr>
+        <w:t>--创建函数，</w:t>
+      </w:r>
+    </w:p>
+    <w:p>
+      <w:pPr>
+        <w:rPr>
+          <w:rFonts w:hint="eastAsia"/>
+          <w:b w:val="0"/>
+          <w:bCs w:val="0"/>
+          <w:lang w:val="en-US" w:eastAsia="zh-CN"/>
+        </w:rPr>
+      </w:pPr>
+      <w:r>
+        <w:rPr>
+          <w:rFonts w:hint="eastAsia"/>
+          <w:b w:val="0"/>
+          <w:bCs w:val="0"/>
+          <w:lang w:val="en-US" w:eastAsia="zh-CN"/>
+        </w:rPr>
+        <w:t>CREATE FUNCTION 函数名(参数列表) RETURNS 返回类型</w:t>
+      </w:r>
+    </w:p>
+    <w:p>
+      <w:pPr>
+        <w:rPr>
+          <w:rFonts w:hint="eastAsia"/>
+          <w:b w:val="0"/>
+          <w:bCs w:val="0"/>
+          <w:lang w:val="en-US" w:eastAsia="zh-CN"/>
+        </w:rPr>
+      </w:pPr>
+      <w:r>
+        <w:rPr>
+          <w:rFonts w:hint="eastAsia"/>
+          <w:b w:val="0"/>
+          <w:bCs w:val="0"/>
+          <w:lang w:val="en-US" w:eastAsia="zh-CN"/>
+        </w:rPr>
+        <w:t>BEGIN</w:t>
+      </w:r>
+    </w:p>
+    <w:p>
+      <w:pPr>
+        <w:rPr>
+          <w:rFonts w:hint="eastAsia"/>
+          <w:b w:val="0"/>
+          <w:bCs w:val="0"/>
+          <w:lang w:val="en-US" w:eastAsia="zh-CN"/>
+        </w:rPr>
+      </w:pPr>
+      <w:r>
+        <w:rPr>
+          <w:rFonts w:hint="eastAsia"/>
+          <w:b w:val="0"/>
+          <w:bCs w:val="0"/>
+          <w:lang w:val="en-US" w:eastAsia="zh-CN"/>
+        </w:rPr>
+        <w:tab/>
+      </w:r>
+      <w:r>
+        <w:rPr>
+          <w:rFonts w:hint="eastAsia"/>
+          <w:b w:val="0"/>
+          <w:bCs w:val="0"/>
+          <w:lang w:val="en-US" w:eastAsia="zh-CN"/>
+        </w:rPr>
+        <w:t>函数体</w:t>
+      </w:r>
+    </w:p>
+    <w:p>
+      <w:pPr>
+        <w:rPr>
+          <w:rFonts w:hint="eastAsia"/>
+          <w:b w:val="0"/>
+          <w:bCs w:val="0"/>
+          <w:lang w:val="en-US" w:eastAsia="zh-CN"/>
+        </w:rPr>
+      </w:pPr>
+      <w:r>
+        <w:rPr>
+          <w:rFonts w:hint="eastAsia"/>
+          <w:b w:val="0"/>
+          <w:bCs w:val="0"/>
+          <w:lang w:val="en-US" w:eastAsia="zh-CN"/>
+        </w:rPr>
+        <w:t>END</w:t>
+      </w:r>
+    </w:p>
+    <w:p>
+      <w:pPr>
+        <w:rPr>
+          <w:rFonts w:hint="eastAsia"/>
+          <w:b w:val="0"/>
+          <w:bCs w:val="0"/>
+          <w:lang w:val="en-US" w:eastAsia="zh-CN"/>
+        </w:rPr>
+      </w:pPr>
+      <w:r>
+        <w:rPr>
+          <w:rFonts w:hint="eastAsia"/>
+          <w:b w:val="0"/>
+          <w:bCs w:val="0"/>
+          <w:lang w:val="en-US" w:eastAsia="zh-CN"/>
+        </w:rPr>
+        <w:t>/*</w:t>
+      </w:r>
+    </w:p>
+    <w:p>
+      <w:pPr>
+        <w:rPr>
+          <w:rFonts w:hint="eastAsia"/>
+          <w:b w:val="0"/>
+          <w:bCs w:val="0"/>
+          <w:lang w:val="en-US" w:eastAsia="zh-CN"/>
+        </w:rPr>
+      </w:pPr>
+      <w:r>
+        <w:rPr>
+          <w:rFonts w:hint="eastAsia"/>
+          <w:b w:val="0"/>
+          <w:bCs w:val="0"/>
+          <w:lang w:val="en-US" w:eastAsia="zh-CN"/>
+        </w:rPr>
+        <w:t>注意：</w:t>
+      </w:r>
+    </w:p>
+    <w:p>
+      <w:pPr>
+        <w:rPr>
+          <w:rFonts w:hint="eastAsia"/>
+          <w:b w:val="0"/>
+          <w:bCs w:val="0"/>
+          <w:lang w:val="en-US" w:eastAsia="zh-CN"/>
+        </w:rPr>
+      </w:pPr>
+      <w:r>
+        <w:rPr>
+          <w:rFonts w:hint="eastAsia"/>
+          <w:b w:val="0"/>
+          <w:bCs w:val="0"/>
+          <w:lang w:val="en-US" w:eastAsia="zh-CN"/>
+        </w:rPr>
+        <w:t>1、参数列表 包含两部分：参数名 参数类型</w:t>
+      </w:r>
+    </w:p>
+    <w:p>
+      <w:pPr>
+        <w:rPr>
+          <w:rFonts w:hint="eastAsia"/>
+          <w:b w:val="0"/>
+          <w:bCs w:val="0"/>
+          <w:lang w:val="en-US" w:eastAsia="zh-CN"/>
+        </w:rPr>
+      </w:pPr>
+      <w:r>
+        <w:rPr>
+          <w:rFonts w:hint="eastAsia"/>
+          <w:b w:val="0"/>
+          <w:bCs w:val="0"/>
+          <w:lang w:val="en-US" w:eastAsia="zh-CN"/>
+        </w:rPr>
+        <w:t>2、函数体：肯定会有return语句，如果没有会报错</w:t>
+      </w:r>
+    </w:p>
+    <w:p>
+      <w:pPr>
+        <w:rPr>
+          <w:rFonts w:hint="eastAsia"/>
+          <w:b w:val="0"/>
+          <w:bCs w:val="0"/>
+          <w:lang w:val="en-US" w:eastAsia="zh-CN"/>
+        </w:rPr>
+      </w:pPr>
+      <w:r>
+        <w:rPr>
+          <w:rFonts w:hint="eastAsia"/>
+          <w:b w:val="0"/>
+          <w:bCs w:val="0"/>
+          <w:lang w:val="en-US" w:eastAsia="zh-CN"/>
+        </w:rPr>
+        <w:t xml:space="preserve">     如果return语句没有放在函数体的最后也不报错，但不建议</w:t>
+      </w:r>
+    </w:p>
+    <w:p>
+      <w:pPr>
+        <w:rPr>
+          <w:rFonts w:hint="eastAsia"/>
+          <w:b w:val="0"/>
+          <w:bCs w:val="0"/>
+          <w:lang w:val="en-US" w:eastAsia="zh-CN"/>
+        </w:rPr>
+      </w:pPr>
+      <w:r>
+        <w:rPr>
+          <w:rFonts w:hint="eastAsia"/>
+          <w:b w:val="0"/>
+          <w:bCs w:val="0"/>
+          <w:lang w:val="en-US" w:eastAsia="zh-CN"/>
+        </w:rPr>
+        <w:t>3、函数体中仅有一句话，则可以省略begin end</w:t>
+      </w:r>
+    </w:p>
+    <w:p>
+      <w:pPr>
+        <w:rPr>
+          <w:rFonts w:hint="eastAsia"/>
+          <w:b w:val="0"/>
+          <w:bCs w:val="0"/>
+          <w:lang w:val="en-US" w:eastAsia="zh-CN"/>
+        </w:rPr>
+      </w:pPr>
+      <w:r>
+        <w:rPr>
+          <w:rFonts w:hint="eastAsia"/>
+          <w:b w:val="0"/>
+          <w:bCs w:val="0"/>
+          <w:lang w:val="en-US" w:eastAsia="zh-CN"/>
+        </w:rPr>
+        <w:t>4、使用 delimiter语句设置结束标记</w:t>
+      </w:r>
+    </w:p>
+    <w:p>
+      <w:pPr>
+        <w:rPr>
+          <w:rFonts w:hint="eastAsia"/>
+          <w:b w:val="0"/>
+          <w:bCs w:val="0"/>
+          <w:lang w:val="en-US" w:eastAsia="zh-CN"/>
+        </w:rPr>
+      </w:pPr>
+      <w:r>
+        <w:rPr>
+          <w:rFonts w:hint="eastAsia"/>
+          <w:b w:val="0"/>
+          <w:bCs w:val="0"/>
+          <w:lang w:val="en-US" w:eastAsia="zh-CN"/>
+        </w:rPr>
+        <w:t>*/</w:t>
+      </w:r>
+    </w:p>
+    <w:p>
+      <w:pPr>
+        <w:rPr>
+          <w:rFonts w:hint="default"/>
+          <w:b w:val="0"/>
+          <w:bCs w:val="0"/>
+          <w:lang w:val="en-US" w:eastAsia="zh-CN"/>
+        </w:rPr>
+      </w:pPr>
+      <w:r>
+        <w:rPr>
+          <w:rFonts w:hint="default"/>
+          <w:b w:val="0"/>
+          <w:bCs w:val="0"/>
+          <w:lang w:val="en-US" w:eastAsia="zh-CN"/>
+        </w:rPr>
+        <w:t># 案例：根据商品名称返回商品价格</w:t>
+      </w:r>
+    </w:p>
+    <w:p>
+      <w:pPr>
+        <w:rPr>
+          <w:rFonts w:hint="default"/>
+          <w:b w:val="0"/>
+          <w:bCs w:val="0"/>
+          <w:lang w:val="en-US" w:eastAsia="zh-CN"/>
+        </w:rPr>
+      </w:pPr>
+      <w:r>
+        <w:rPr>
+          <w:rFonts w:hint="default"/>
+          <w:b w:val="0"/>
+          <w:bCs w:val="0"/>
+          <w:lang w:val="en-US" w:eastAsia="zh-CN"/>
+        </w:rPr>
+        <w:t>DELIMITER $</w:t>
+      </w:r>
+    </w:p>
+    <w:p>
+      <w:pPr>
+        <w:rPr>
+          <w:rFonts w:hint="default"/>
+          <w:b w:val="0"/>
+          <w:bCs w:val="0"/>
+          <w:lang w:val="en-US" w:eastAsia="zh-CN"/>
+        </w:rPr>
+      </w:pPr>
+      <w:r>
+        <w:rPr>
+          <w:rFonts w:hint="default"/>
+          <w:b w:val="0"/>
+          <w:bCs w:val="0"/>
+          <w:lang w:val="en-US" w:eastAsia="zh-CN"/>
+        </w:rPr>
+        <w:t>DROP FUNCTION IF EXISTS myf2$</w:t>
+      </w:r>
+    </w:p>
+    <w:p>
+      <w:pPr>
+        <w:rPr>
+          <w:rFonts w:hint="default"/>
+          <w:b w:val="0"/>
+          <w:bCs w:val="0"/>
+          <w:lang w:val="en-US" w:eastAsia="zh-CN"/>
+        </w:rPr>
+      </w:pPr>
+      <w:r>
+        <w:rPr>
+          <w:rFonts w:hint="default"/>
+          <w:b w:val="0"/>
+          <w:bCs w:val="0"/>
+          <w:lang w:val="en-US" w:eastAsia="zh-CN"/>
+        </w:rPr>
+        <w:t>CREATE FUNCTION myf2(proName VARCHAR(20)) RETURNS DOUBLE</w:t>
+      </w:r>
+    </w:p>
+    <w:p>
+      <w:pPr>
+        <w:rPr>
+          <w:rFonts w:hint="default"/>
+          <w:b w:val="0"/>
+          <w:bCs w:val="0"/>
+          <w:lang w:val="en-US" w:eastAsia="zh-CN"/>
+        </w:rPr>
+      </w:pPr>
+      <w:r>
+        <w:rPr>
+          <w:rFonts w:hint="default"/>
+          <w:b w:val="0"/>
+          <w:bCs w:val="0"/>
+          <w:lang w:val="en-US" w:eastAsia="zh-CN"/>
+        </w:rPr>
+        <w:t>BEGIN</w:t>
+      </w:r>
+    </w:p>
+    <w:p>
+      <w:pPr>
+        <w:rPr>
+          <w:rFonts w:hint="default"/>
+          <w:b w:val="0"/>
+          <w:bCs w:val="0"/>
+          <w:lang w:val="en-US" w:eastAsia="zh-CN"/>
+        </w:rPr>
+      </w:pPr>
+      <w:r>
+        <w:rPr>
+          <w:rFonts w:hint="default"/>
+          <w:b w:val="0"/>
+          <w:bCs w:val="0"/>
+          <w:lang w:val="en-US" w:eastAsia="zh-CN"/>
+        </w:rPr>
+        <w:tab/>
+      </w:r>
+      <w:r>
+        <w:rPr>
+          <w:rFonts w:hint="default"/>
+          <w:b w:val="0"/>
+          <w:bCs w:val="0"/>
+          <w:lang w:val="en-US" w:eastAsia="zh-CN"/>
+        </w:rPr>
+        <w:t xml:space="preserve">SET @sal=0;#定义用户变量 </w:t>
+      </w:r>
+    </w:p>
+    <w:p>
+      <w:pPr>
+        <w:rPr>
+          <w:rFonts w:hint="default"/>
+          <w:b w:val="0"/>
+          <w:bCs w:val="0"/>
+          <w:lang w:val="en-US" w:eastAsia="zh-CN"/>
+        </w:rPr>
+      </w:pPr>
+      <w:r>
+        <w:rPr>
+          <w:rFonts w:hint="default"/>
+          <w:b w:val="0"/>
+          <w:bCs w:val="0"/>
+          <w:lang w:val="en-US" w:eastAsia="zh-CN"/>
+        </w:rPr>
+        <w:tab/>
+      </w:r>
+      <w:r>
+        <w:rPr>
+          <w:rFonts w:hint="default"/>
+          <w:b w:val="0"/>
+          <w:bCs w:val="0"/>
+          <w:lang w:val="en-US" w:eastAsia="zh-CN"/>
+        </w:rPr>
+        <w:t>SELECT cash_cost INTO @sal   #赋值</w:t>
+      </w:r>
+    </w:p>
+    <w:p>
+      <w:pPr>
+        <w:rPr>
+          <w:rFonts w:hint="default"/>
+          <w:b w:val="0"/>
+          <w:bCs w:val="0"/>
+          <w:lang w:val="en-US" w:eastAsia="zh-CN"/>
+        </w:rPr>
+      </w:pPr>
+      <w:r>
+        <w:rPr>
+          <w:rFonts w:hint="default"/>
+          <w:b w:val="0"/>
+          <w:bCs w:val="0"/>
+          <w:lang w:val="en-US" w:eastAsia="zh-CN"/>
+        </w:rPr>
+        <w:tab/>
+      </w:r>
+      <w:r>
+        <w:rPr>
+          <w:rFonts w:hint="default"/>
+          <w:b w:val="0"/>
+          <w:bCs w:val="0"/>
+          <w:lang w:val="en-US" w:eastAsia="zh-CN"/>
+        </w:rPr>
+        <w:t>FROM mall_pro</w:t>
+      </w:r>
+    </w:p>
+    <w:p>
+      <w:pPr>
+        <w:rPr>
+          <w:rFonts w:hint="default"/>
+          <w:b w:val="0"/>
+          <w:bCs w:val="0"/>
+          <w:lang w:val="en-US" w:eastAsia="zh-CN"/>
+        </w:rPr>
+      </w:pPr>
+      <w:r>
+        <w:rPr>
+          <w:rFonts w:hint="default"/>
+          <w:b w:val="0"/>
+          <w:bCs w:val="0"/>
+          <w:lang w:val="en-US" w:eastAsia="zh-CN"/>
+        </w:rPr>
+        <w:tab/>
+      </w:r>
+      <w:r>
+        <w:rPr>
+          <w:rFonts w:hint="default"/>
+          <w:b w:val="0"/>
+          <w:bCs w:val="0"/>
+          <w:lang w:val="en-US" w:eastAsia="zh-CN"/>
+        </w:rPr>
+        <w:t>WHERE pro_name = proName;</w:t>
+      </w:r>
+    </w:p>
+    <w:p>
+      <w:pPr>
+        <w:rPr>
+          <w:rFonts w:hint="default"/>
+          <w:b w:val="0"/>
+          <w:bCs w:val="0"/>
+          <w:lang w:val="en-US" w:eastAsia="zh-CN"/>
+        </w:rPr>
+      </w:pPr>
+      <w:r>
+        <w:rPr>
+          <w:rFonts w:hint="default"/>
+          <w:b w:val="0"/>
+          <w:bCs w:val="0"/>
+          <w:lang w:val="en-US" w:eastAsia="zh-CN"/>
+        </w:rPr>
+        <w:tab/>
+      </w:r>
+    </w:p>
+    <w:p>
+      <w:pPr>
+        <w:rPr>
+          <w:rFonts w:hint="default"/>
+          <w:b w:val="0"/>
+          <w:bCs w:val="0"/>
+          <w:lang w:val="en-US" w:eastAsia="zh-CN"/>
+        </w:rPr>
+      </w:pPr>
+      <w:r>
+        <w:rPr>
+          <w:rFonts w:hint="default"/>
+          <w:b w:val="0"/>
+          <w:bCs w:val="0"/>
+          <w:lang w:val="en-US" w:eastAsia="zh-CN"/>
+        </w:rPr>
+        <w:tab/>
+      </w:r>
+      <w:r>
+        <w:rPr>
+          <w:rFonts w:hint="default"/>
+          <w:b w:val="0"/>
+          <w:bCs w:val="0"/>
+          <w:lang w:val="en-US" w:eastAsia="zh-CN"/>
+        </w:rPr>
+        <w:t>RETURN @sal;</w:t>
+      </w:r>
+    </w:p>
+    <w:p>
+      <w:pPr>
+        <w:rPr>
+          <w:rFonts w:hint="default"/>
+          <w:b w:val="0"/>
+          <w:bCs w:val="0"/>
+          <w:lang w:val="en-US" w:eastAsia="zh-CN"/>
+        </w:rPr>
+      </w:pPr>
+      <w:r>
+        <w:rPr>
+          <w:rFonts w:hint="default"/>
+          <w:b w:val="0"/>
+          <w:bCs w:val="0"/>
+          <w:lang w:val="en-US" w:eastAsia="zh-CN"/>
+        </w:rPr>
+        <w:t>END $</w:t>
+      </w:r>
+    </w:p>
+    <w:p>
+      <w:pPr>
+        <w:rPr>
+          <w:rFonts w:hint="default"/>
+          <w:b w:val="0"/>
+          <w:bCs w:val="0"/>
+          <w:lang w:val="en-US" w:eastAsia="zh-CN"/>
+        </w:rPr>
+      </w:pPr>
+      <w:r>
+        <w:rPr>
+          <w:rFonts w:hint="default"/>
+          <w:b w:val="0"/>
+          <w:bCs w:val="0"/>
+          <w:lang w:val="en-US" w:eastAsia="zh-CN"/>
+        </w:rPr>
+        <w:t>SELECT myf2('手表') $</w:t>
+      </w:r>
+    </w:p>
+    <w:p>
+      <w:pPr>
+        <w:rPr>
+          <w:rFonts w:hint="eastAsia"/>
+          <w:b w:val="0"/>
+          <w:bCs w:val="0"/>
+          <w:lang w:val="en-US" w:eastAsia="zh-CN"/>
+        </w:rPr>
+      </w:pPr>
+      <w:r>
+        <w:rPr>
+          <w:rFonts w:hint="eastAsia"/>
+          <w:b w:val="0"/>
+          <w:bCs w:val="0"/>
+          <w:lang w:val="en-US" w:eastAsia="zh-CN"/>
+        </w:rPr>
+        <w:t>调用函数：SELECT 函数名(参数列表)</w:t>
+      </w:r>
+    </w:p>
+    <w:p>
+      <w:pPr>
+        <w:rPr>
+          <w:rFonts w:hint="eastAsia"/>
+          <w:b w:val="0"/>
+          <w:bCs w:val="0"/>
+          <w:lang w:val="en-US" w:eastAsia="zh-CN"/>
+        </w:rPr>
+      </w:pPr>
+      <w:r>
+        <w:rPr>
+          <w:rFonts w:hint="eastAsia"/>
+          <w:b w:val="0"/>
+          <w:bCs w:val="0"/>
+          <w:lang w:val="en-US" w:eastAsia="zh-CN"/>
+        </w:rPr>
+        <w:t>查看函数：SHOW FUNCTION STATUS;</w:t>
+      </w:r>
+    </w:p>
+    <w:p>
+      <w:pPr>
+        <w:rPr>
+          <w:rFonts w:hint="default"/>
+          <w:b w:val="0"/>
+          <w:bCs w:val="0"/>
+          <w:lang w:val="en-US" w:eastAsia="zh-CN"/>
+        </w:rPr>
+      </w:pPr>
+      <w:r>
+        <w:rPr>
+          <w:rFonts w:hint="default"/>
+          <w:b w:val="0"/>
+          <w:bCs w:val="0"/>
+          <w:lang w:val="en-US" w:eastAsia="zh-CN"/>
+        </w:rPr>
+        <w:t>删除函数</w:t>
+      </w:r>
+      <w:r>
+        <w:rPr>
+          <w:rFonts w:hint="eastAsia"/>
+          <w:b w:val="0"/>
+          <w:bCs w:val="0"/>
+          <w:lang w:val="en-US" w:eastAsia="zh-CN"/>
+        </w:rPr>
+        <w:t>：</w:t>
+      </w:r>
+      <w:r>
+        <w:rPr>
+          <w:rFonts w:hint="default"/>
+          <w:b w:val="0"/>
+          <w:bCs w:val="0"/>
+          <w:lang w:val="en-US" w:eastAsia="zh-CN"/>
+        </w:rPr>
+        <w:t>DROP FUNCTION [IF EXISTS] genPerson$$</w:t>
+      </w:r>
+    </w:p>
+    <w:p>
+      <w:pPr>
+        <w:rPr>
+          <w:rFonts w:hint="default"/>
+          <w:b w:val="0"/>
+          <w:bCs w:val="0"/>
+          <w:lang w:val="en-US" w:eastAsia="zh-CN"/>
+        </w:rPr>
+      </w:pPr>
+    </w:p>
     <w:p>
       <w:r>
         <w:rPr>
@@ -2944,8 +4549,100 @@
         <w:rPr>
           <w:rFonts w:hint="eastAsia"/>
         </w:rPr>
+        <w:t>create procedure outtest(in a int, in b int, out c int)</w:t>
+      </w:r>
+    </w:p>
+    <w:p>
+      <w:pPr>
+        <w:rPr>
+          <w:rFonts w:hint="eastAsia"/>
+        </w:rPr>
+      </w:pPr>
+      <w:r>
+        <w:rPr>
+          <w:rFonts w:hint="eastAsia"/>
+        </w:rPr>
+        <w:t>begin</w:t>
+      </w:r>
+    </w:p>
+    <w:p>
+      <w:pPr>
+        <w:rPr>
+          <w:rFonts w:hint="eastAsia"/>
+        </w:rPr>
+      </w:pPr>
+      <w:r>
+        <w:rPr>
+          <w:rFonts w:hint="eastAsia"/>
+        </w:rPr>
+        <w:tab/>
+      </w:r>
+      <w:r>
+        <w:rPr>
+          <w:rFonts w:hint="eastAsia"/>
+        </w:rPr>
+        <w:t>select a+b into c;</w:t>
+      </w:r>
+    </w:p>
+    <w:p>
+      <w:pPr>
+        <w:rPr>
+          <w:rFonts w:hint="eastAsia"/>
+        </w:rPr>
+      </w:pPr>
+      <w:r>
+        <w:rPr>
+          <w:rFonts w:hint="eastAsia"/>
+        </w:rPr>
+        <w:tab/>
+      </w:r>
+      <w:r>
+        <w:rPr>
+          <w:rFonts w:hint="eastAsia"/>
+        </w:rPr>
+        <w:t>-- select c;</w:t>
+      </w:r>
+    </w:p>
+    <w:p>
+      <w:pPr>
+        <w:rPr>
+          <w:rFonts w:hint="eastAsia"/>
+        </w:rPr>
+      </w:pPr>
+      <w:r>
+        <w:rPr>
+          <w:rFonts w:hint="eastAsia"/>
+        </w:rPr>
+        <w:t>end //</w:t>
+      </w:r>
+    </w:p>
+    <w:p>
+      <w:pPr>
+        <w:rPr>
+          <w:rFonts w:hint="eastAsia"/>
+        </w:rPr>
+      </w:pPr>
+      <w:r>
+        <w:rPr>
+          <w:rFonts w:hint="eastAsia"/>
+        </w:rPr>
+        <w:t>out参数是和以上两种参数的赋值方法不一样，被out的参数不需要声明和定义，只需要用out指定就可以了，在最后输出的就是该out参数。</w:t>
+      </w:r>
+    </w:p>
+    <w:p>
+      <w:pPr>
+        <w:rPr>
+          <w:rFonts w:hint="eastAsia"/>
+        </w:rPr>
+      </w:pPr>
+      <w:r>
+        <w:rPr>
+          <w:rFonts w:hint="eastAsia"/>
+        </w:rPr>
         <w:t>使用productpricing存储过程：CALL productpricing(18，@name); 输出变量位置需要加一个变量来获取输出。如果是inout型变量，则先set @currage = 18，然后在把@currage传进存储过程。</w:t>
       </w:r>
+      <w:bookmarkStart w:id="0" w:name="_GoBack"/>
+      <w:bookmarkEnd w:id="0"/>
     </w:p>
     <w:p>
       <w:pPr>
@@ -3003,43 +4700,351 @@
     <w:p>
       <w:pPr>
         <w:rPr>
-          <w:rFonts w:hint="default"/>
-          <w:b/>
-          <w:bCs/>
-          <w:lang w:val="en-US" w:eastAsia="zh-CN"/>
-        </w:rPr>
-      </w:pPr>
-      <w:r>
-        <w:rPr>
-          <w:rFonts w:hint="eastAsia"/>
-          <w:b/>
-          <w:bCs/>
-          <w:lang w:val="en-US" w:eastAsia="zh-CN"/>
-        </w:rPr>
-        <w:t>Oracle的存储过程、函数</w:t>
-      </w:r>
-    </w:p>
-    <w:p>
-      <w:pPr>
-        <w:rPr>
-          <w:rFonts w:hint="eastAsia"/>
-          <w:lang w:val="en-US" w:eastAsia="zh-CN"/>
-        </w:rPr>
-      </w:pPr>
-      <w:r>
-        <w:rPr>
-          <w:rFonts w:hint="eastAsia"/>
-          <w:lang w:val="en-US" w:eastAsia="zh-CN"/>
-        </w:rPr>
-        <w:t>区别：存储过程没有返回值，  存储函数有返回值（他们都可以通过out参数输出返回值，所以这句话到后边就不太对了）</w:t>
-      </w:r>
-    </w:p>
-    <w:p>
-      <w:pPr>
-        <w:rPr>
-          <w:rFonts w:hint="eastAsia"/>
-          <w:b/>
-          <w:bCs/>
+          <w:rFonts w:hint="eastAsia"/>
+          <w:b/>
+          <w:bCs/>
+          <w:lang w:val="en-US" w:eastAsia="zh-CN"/>
+        </w:rPr>
+      </w:pPr>
+      <w:r>
+        <w:rPr>
+          <w:rFonts w:hint="eastAsia"/>
+          <w:b/>
+          <w:bCs/>
+          <w:lang w:val="en-US" w:eastAsia="zh-CN"/>
+        </w:rPr>
+        <w:t>游标：</w:t>
+      </w:r>
+    </w:p>
+    <w:p>
+      <w:pPr>
+        <w:rPr>
+          <w:rFonts w:hint="eastAsia"/>
+          <w:b/>
+          <w:bCs/>
+          <w:lang w:val="en-US" w:eastAsia="zh-CN"/>
+        </w:rPr>
+      </w:pPr>
+      <w:r>
+        <w:rPr>
+          <w:rFonts w:hint="eastAsia"/>
+          <w:b/>
+          <w:bCs/>
+          <w:lang w:val="en-US" w:eastAsia="zh-CN"/>
+        </w:rPr>
+        <w:t>用于一次取一行，定义在begin end之间</w:t>
+      </w:r>
+    </w:p>
+    <w:p>
+      <w:pPr>
+        <w:rPr>
+          <w:rFonts w:hint="eastAsia"/>
+          <w:b w:val="0"/>
+          <w:bCs w:val="0"/>
+          <w:lang w:val="en-US" w:eastAsia="zh-CN"/>
+        </w:rPr>
+      </w:pPr>
+      <w:r>
+        <w:rPr>
+          <w:rFonts w:hint="eastAsia"/>
+          <w:b w:val="0"/>
+          <w:bCs w:val="0"/>
+          <w:lang w:val="en-US" w:eastAsia="zh-CN"/>
+        </w:rPr>
+        <w:t xml:space="preserve">--定义变量  </w:t>
+      </w:r>
+    </w:p>
+    <w:p>
+      <w:pPr>
+        <w:rPr>
+          <w:rFonts w:hint="eastAsia"/>
+          <w:b w:val="0"/>
+          <w:bCs w:val="0"/>
+          <w:lang w:val="en-US" w:eastAsia="zh-CN"/>
+        </w:rPr>
+      </w:pPr>
+      <w:r>
+        <w:rPr>
+          <w:rFonts w:hint="eastAsia"/>
+          <w:b w:val="0"/>
+          <w:bCs w:val="0"/>
+          <w:lang w:val="en-US" w:eastAsia="zh-CN"/>
+        </w:rPr>
+        <w:t xml:space="preserve">declare testrangeid BIGINT;  </w:t>
+      </w:r>
+    </w:p>
+    <w:p>
+      <w:pPr>
+        <w:rPr>
+          <w:rFonts w:hint="eastAsia"/>
+          <w:b w:val="0"/>
+          <w:bCs w:val="0"/>
+          <w:lang w:val="en-US" w:eastAsia="zh-CN"/>
+        </w:rPr>
+      </w:pPr>
+      <w:r>
+        <w:rPr>
+          <w:rFonts w:hint="eastAsia"/>
+          <w:b w:val="0"/>
+          <w:bCs w:val="0"/>
+          <w:lang w:val="en-US" w:eastAsia="zh-CN"/>
+        </w:rPr>
+        <w:t xml:space="preserve">declare versionid BIGINT;   </w:t>
+      </w:r>
+    </w:p>
+    <w:p>
+      <w:pPr>
+        <w:rPr>
+          <w:rFonts w:hint="eastAsia"/>
+          <w:b w:val="0"/>
+          <w:bCs w:val="0"/>
+          <w:lang w:val="en-US" w:eastAsia="zh-CN"/>
+        </w:rPr>
+      </w:pPr>
+      <w:r>
+        <w:rPr>
+          <w:rFonts w:hint="eastAsia"/>
+          <w:b w:val="0"/>
+          <w:bCs w:val="0"/>
+          <w:lang w:val="en-US" w:eastAsia="zh-CN"/>
+        </w:rPr>
+        <w:t xml:space="preserve">declare done int;  </w:t>
+      </w:r>
+    </w:p>
+    <w:p>
+      <w:pPr>
+        <w:rPr>
+          <w:rFonts w:hint="eastAsia"/>
+          <w:b w:val="0"/>
+          <w:bCs w:val="0"/>
+          <w:lang w:val="en-US" w:eastAsia="zh-CN"/>
+        </w:rPr>
+      </w:pPr>
+      <w:r>
+        <w:rPr>
+          <w:rFonts w:hint="eastAsia"/>
+          <w:b w:val="0"/>
+          <w:bCs w:val="0"/>
+          <w:lang w:val="en-US" w:eastAsia="zh-CN"/>
+        </w:rPr>
+        <w:t xml:space="preserve">--创建游标 </w:t>
+      </w:r>
+    </w:p>
+    <w:p>
+      <w:pPr>
+        <w:rPr>
+          <w:rFonts w:hint="eastAsia"/>
+          <w:b w:val="0"/>
+          <w:bCs w:val="0"/>
+          <w:lang w:val="en-US" w:eastAsia="zh-CN"/>
+        </w:rPr>
+      </w:pPr>
+      <w:r>
+        <w:rPr>
+          <w:rFonts w:hint="eastAsia"/>
+          <w:b w:val="0"/>
+          <w:bCs w:val="0"/>
+          <w:lang w:val="en-US" w:eastAsia="zh-CN"/>
+        </w:rPr>
+        <w:t xml:space="preserve">declare cur_test CURSOR for   </w:t>
+      </w:r>
+    </w:p>
+    <w:p>
+      <w:pPr>
+        <w:rPr>
+          <w:rFonts w:hint="eastAsia"/>
+          <w:b w:val="0"/>
+          <w:bCs w:val="0"/>
+          <w:lang w:val="en-US" w:eastAsia="zh-CN"/>
+        </w:rPr>
+      </w:pPr>
+      <w:r>
+        <w:rPr>
+          <w:rFonts w:hint="eastAsia"/>
+          <w:b w:val="0"/>
+          <w:bCs w:val="0"/>
+          <w:lang w:val="en-US" w:eastAsia="zh-CN"/>
+        </w:rPr>
+        <w:t xml:space="preserve">   select id as testrangeid,version_id as versionid from tp_testrange; </w:t>
+      </w:r>
+    </w:p>
+    <w:p>
+      <w:pPr>
+        <w:rPr>
+          <w:rFonts w:hint="eastAsia"/>
+          <w:b w:val="0"/>
+          <w:bCs w:val="0"/>
+          <w:lang w:val="en-US" w:eastAsia="zh-CN"/>
+        </w:rPr>
+      </w:pPr>
+      <w:r>
+        <w:rPr>
+          <w:rFonts w:hint="eastAsia"/>
+          <w:b w:val="0"/>
+          <w:bCs w:val="0"/>
+          <w:lang w:val="en-US" w:eastAsia="zh-CN"/>
+        </w:rPr>
+        <w:t xml:space="preserve">--申明一个句柄事件，当不能fetch不到数据的时候，设置done变量=1，可以设置done=1时结束循环。 </w:t>
+      </w:r>
+    </w:p>
+    <w:p>
+      <w:pPr>
+        <w:rPr>
+          <w:rFonts w:hint="default"/>
+          <w:b w:val="0"/>
+          <w:bCs w:val="0"/>
+          <w:lang w:val="en-US" w:eastAsia="zh-CN"/>
+        </w:rPr>
+      </w:pPr>
+      <w:r>
+        <w:rPr>
+          <w:rFonts w:hint="eastAsia"/>
+          <w:b w:val="0"/>
+          <w:bCs w:val="0"/>
+          <w:lang w:val="en-US" w:eastAsia="zh-CN"/>
+        </w:rPr>
+        <w:t xml:space="preserve"> DECLARE CONTINUE HANDLER FOR NOT FOUND SET done=1; 踩空设置done=1，但是继续fetch</w:t>
+      </w:r>
+    </w:p>
+    <w:p>
+      <w:pPr>
+        <w:rPr>
+          <w:rFonts w:hint="default"/>
+          <w:b w:val="0"/>
+          <w:bCs w:val="0"/>
+          <w:lang w:val="en-US" w:eastAsia="zh-CN"/>
+        </w:rPr>
+      </w:pPr>
+      <w:r>
+        <w:rPr>
+          <w:rFonts w:hint="eastAsia"/>
+          <w:b w:val="0"/>
+          <w:bCs w:val="0"/>
+          <w:lang w:val="en-US" w:eastAsia="zh-CN"/>
+        </w:rPr>
+        <w:t>DECLARE EXIT HANDLER FOR NOT FOUND SET done=1;--如果没取到数据设置done=1，并且不会再fetch。</w:t>
+      </w:r>
+    </w:p>
+    <w:p>
+      <w:pPr>
+        <w:rPr>
+          <w:rFonts w:hint="default"/>
+          <w:b w:val="0"/>
+          <w:bCs w:val="0"/>
+          <w:lang w:val="en-US" w:eastAsia="zh-CN"/>
+        </w:rPr>
+      </w:pPr>
+      <w:r>
+        <w:rPr>
+          <w:rFonts w:hint="default"/>
+          <w:b w:val="0"/>
+          <w:bCs w:val="0"/>
+          <w:lang w:val="en-US" w:eastAsia="zh-CN"/>
+        </w:rPr>
+        <w:t xml:space="preserve">--打开游标  </w:t>
+      </w:r>
+    </w:p>
+    <w:p>
+      <w:pPr>
+        <w:rPr>
+          <w:rFonts w:hint="default"/>
+          <w:b w:val="0"/>
+          <w:bCs w:val="0"/>
+          <w:lang w:val="en-US" w:eastAsia="zh-CN"/>
+        </w:rPr>
+      </w:pPr>
+      <w:r>
+        <w:rPr>
+          <w:rFonts w:hint="default"/>
+          <w:b w:val="0"/>
+          <w:bCs w:val="0"/>
+          <w:lang w:val="en-US" w:eastAsia="zh-CN"/>
+        </w:rPr>
+        <w:t xml:space="preserve">open cur_test; </w:t>
+      </w:r>
+    </w:p>
+    <w:p>
+      <w:pPr>
+        <w:rPr>
+          <w:rFonts w:hint="default"/>
+          <w:b w:val="0"/>
+          <w:bCs w:val="0"/>
+          <w:lang w:val="en-US" w:eastAsia="zh-CN"/>
+        </w:rPr>
+      </w:pPr>
+      <w:r>
+        <w:rPr>
+          <w:rFonts w:hint="default"/>
+          <w:b w:val="0"/>
+          <w:bCs w:val="0"/>
+          <w:lang w:val="en-US" w:eastAsia="zh-CN"/>
+        </w:rPr>
+        <w:t xml:space="preserve"> --取游标中的值 </w:t>
+      </w:r>
+    </w:p>
+    <w:p>
+      <w:pPr>
+        <w:rPr>
+          <w:rFonts w:hint="default"/>
+          <w:b w:val="0"/>
+          <w:bCs w:val="0"/>
+          <w:lang w:val="en-US" w:eastAsia="zh-CN"/>
+        </w:rPr>
+      </w:pPr>
+      <w:r>
+        <w:rPr>
+          <w:rFonts w:hint="default"/>
+          <w:b w:val="0"/>
+          <w:bCs w:val="0"/>
+          <w:lang w:val="en-US" w:eastAsia="zh-CN"/>
+        </w:rPr>
+        <w:t>FETCH  cur_test into testrangeid,versionid;</w:t>
+      </w:r>
+    </w:p>
+    <w:p>
+      <w:pPr>
+        <w:rPr>
+          <w:rFonts w:hint="eastAsia"/>
+          <w:b w:val="0"/>
+          <w:bCs w:val="0"/>
+          <w:lang w:val="en-US" w:eastAsia="zh-CN"/>
+        </w:rPr>
+      </w:pPr>
+      <w:r>
+        <w:rPr>
+          <w:rFonts w:hint="eastAsia"/>
+          <w:b w:val="0"/>
+          <w:bCs w:val="0"/>
+          <w:lang w:val="en-US" w:eastAsia="zh-CN"/>
+        </w:rPr>
+        <w:t xml:space="preserve">--释放游标  </w:t>
+      </w:r>
+    </w:p>
+    <w:p>
+      <w:pPr>
+        <w:rPr>
+          <w:rFonts w:hint="eastAsia"/>
+          <w:b w:val="0"/>
+          <w:bCs w:val="0"/>
+          <w:lang w:val="en-US" w:eastAsia="zh-CN"/>
+        </w:rPr>
+      </w:pPr>
+      <w:r>
+        <w:rPr>
+          <w:rFonts w:hint="eastAsia"/>
+          <w:b w:val="0"/>
+          <w:bCs w:val="0"/>
+          <w:lang w:val="en-US" w:eastAsia="zh-CN"/>
+        </w:rPr>
+        <w:t xml:space="preserve">CLOSE cur_test; </w:t>
+      </w:r>
+    </w:p>
+    <w:p>
+      <w:pPr>
+        <w:rPr>
+          <w:rFonts w:hint="eastAsia"/>
+          <w:b w:val="0"/>
+          <w:bCs w:val="0"/>
           <w:lang w:val="en-US" w:eastAsia="zh-CN"/>
         </w:rPr>
       </w:pPr>

--- a/数据科学资料/sql、spark、Rdplyr数据库相关笔记.docx
+++ b/数据科学资料/sql、spark、Rdplyr数据库相关笔记.docx
@@ -47,15 +47,31 @@
         <w:rPr>
           <w:rFonts w:hint="eastAsia"/>
         </w:rPr>
-        <w:t>当一张表里的部分字段不完全依赖主键，通过非主键来确定。比如分数表：学号、系名、宿舍楼、课程、分数。系名、宿舍楼可以通过学号</w:t>
-      </w:r>
-      <w:bookmarkStart w:id="0" w:name="_GoBack"/>
-      <w:bookmarkEnd w:id="0"/>
-      <w:r>
-        <w:rPr>
-          <w:rFonts w:hint="eastAsia"/>
-        </w:rPr>
-        <w:t>确定。则可以分成两张表。</w:t>
+        <w:t>当一张表里的部分字段不完全依赖主键，</w:t>
+      </w:r>
+      <w:r>
+        <w:rPr>
+          <w:rFonts w:hint="eastAsia"/>
+        </w:rPr>
+        <w:t>只通过主键的一部分依赖（多主键情况）</w:t>
+      </w:r>
+      <w:r>
+        <w:rPr>
+          <w:rFonts w:hint="eastAsia"/>
+        </w:rPr>
+        <w:t>。比如分数表：学号、系名、宿舍楼、课程、分数。系名、宿舍楼可以通过</w:t>
+      </w:r>
+      <w:r>
+        <w:rPr>
+          <w:rFonts w:hint="eastAsia"/>
+        </w:rPr>
+        <w:t>主键一部分的</w:t>
+      </w:r>
+      <w:r>
+        <w:rPr>
+          <w:rFonts w:hint="eastAsia"/>
+        </w:rPr>
+        <w:t>学号确定。则可以分成两张表。</w:t>
       </w:r>
     </w:p>
     <w:p>
@@ -69,597 +85,579 @@
         <w:rPr>
           <w:rFonts w:hint="eastAsia"/>
         </w:rPr>
+        <w:t xml:space="preserve"> 2NF</w:t>
+      </w:r>
+      <w:r>
+        <w:rPr>
+          <w:rFonts w:hint="eastAsia"/>
+        </w:rPr>
+        <w:t>，另外非主</w:t>
+      </w:r>
+      <w:proofErr w:type="gramStart"/>
+      <w:r>
+        <w:rPr>
+          <w:rFonts w:hint="eastAsia"/>
+        </w:rPr>
+        <w:t>键列必须</w:t>
+      </w:r>
+      <w:proofErr w:type="gramEnd"/>
+      <w:r>
+        <w:rPr>
+          <w:rFonts w:hint="eastAsia"/>
+        </w:rPr>
+        <w:t>直接依赖于主键，不能存在传递依赖，一个订单表【</w:t>
+      </w:r>
+      <w:r>
+        <w:rPr>
+          <w:rFonts w:hint="eastAsia"/>
+        </w:rPr>
+        <w:t>Order</w:t>
+      </w:r>
+      <w:r>
+        <w:rPr>
+          <w:rFonts w:hint="eastAsia"/>
+        </w:rPr>
+        <w:t>】（</w:t>
+      </w:r>
+      <w:proofErr w:type="spellStart"/>
+      <w:r>
+        <w:rPr>
+          <w:rFonts w:hint="eastAsia"/>
+        </w:rPr>
+        <w:t>OrderID</w:t>
+      </w:r>
+      <w:proofErr w:type="spellEnd"/>
+      <w:r>
+        <w:rPr>
+          <w:rFonts w:hint="eastAsia"/>
+        </w:rPr>
+        <w:t>，</w:t>
+      </w:r>
+      <w:proofErr w:type="spellStart"/>
+      <w:r>
+        <w:rPr>
+          <w:rFonts w:hint="eastAsia"/>
+        </w:rPr>
+        <w:t>OrderDate</w:t>
+      </w:r>
+      <w:proofErr w:type="spellEnd"/>
+      <w:r>
+        <w:rPr>
+          <w:rFonts w:hint="eastAsia"/>
+        </w:rPr>
+        <w:t>，</w:t>
+      </w:r>
+      <w:proofErr w:type="spellStart"/>
+      <w:r>
+        <w:rPr>
+          <w:rFonts w:hint="eastAsia"/>
+        </w:rPr>
+        <w:t>CustomerID</w:t>
+      </w:r>
+      <w:proofErr w:type="spellEnd"/>
+      <w:r>
+        <w:rPr>
+          <w:rFonts w:hint="eastAsia"/>
+        </w:rPr>
+        <w:t>，</w:t>
+      </w:r>
+      <w:proofErr w:type="spellStart"/>
+      <w:r>
+        <w:rPr>
+          <w:rFonts w:hint="eastAsia"/>
+        </w:rPr>
+        <w:t>CustomerName</w:t>
+      </w:r>
+      <w:proofErr w:type="spellEnd"/>
+      <w:r>
+        <w:rPr>
+          <w:rFonts w:hint="eastAsia"/>
+        </w:rPr>
+        <w:t>，</w:t>
+      </w:r>
+      <w:proofErr w:type="spellStart"/>
+      <w:r>
+        <w:rPr>
+          <w:rFonts w:hint="eastAsia"/>
+        </w:rPr>
+        <w:t>CustomerAddr</w:t>
+      </w:r>
+      <w:proofErr w:type="spellEnd"/>
+      <w:r>
+        <w:rPr>
+          <w:rFonts w:hint="eastAsia"/>
+        </w:rPr>
+        <w:t>，</w:t>
+      </w:r>
+      <w:proofErr w:type="spellStart"/>
+      <w:r>
+        <w:rPr>
+          <w:rFonts w:hint="eastAsia"/>
+        </w:rPr>
+        <w:t>CustomerCity</w:t>
+      </w:r>
+      <w:proofErr w:type="spellEnd"/>
+      <w:r>
+        <w:rPr>
+          <w:rFonts w:hint="eastAsia"/>
+        </w:rPr>
+        <w:t>）主键是（</w:t>
+      </w:r>
+      <w:proofErr w:type="spellStart"/>
+      <w:r>
+        <w:rPr>
+          <w:rFonts w:hint="eastAsia"/>
+        </w:rPr>
+        <w:t>OrderID</w:t>
+      </w:r>
+      <w:proofErr w:type="spellEnd"/>
+      <w:r>
+        <w:rPr>
+          <w:rFonts w:hint="eastAsia"/>
+        </w:rPr>
+        <w:t>）。</w:t>
+      </w:r>
+      <w:r>
+        <w:rPr>
+          <w:rFonts w:hint="eastAsia"/>
+        </w:rPr>
         <w:t xml:space="preserve"> </w:t>
       </w:r>
       <w:r>
         <w:rPr>
           <w:rFonts w:hint="eastAsia"/>
         </w:rPr>
+        <w:t>其中</w:t>
+      </w:r>
+      <w:r>
+        <w:rPr>
+          <w:rFonts w:hint="eastAsia"/>
+        </w:rPr>
+        <w:t xml:space="preserve"> </w:t>
+      </w:r>
+      <w:proofErr w:type="spellStart"/>
+      <w:r>
+        <w:rPr>
+          <w:rFonts w:hint="eastAsia"/>
+        </w:rPr>
+        <w:t>OrderDate</w:t>
+      </w:r>
+      <w:proofErr w:type="spellEnd"/>
+      <w:r>
+        <w:rPr>
+          <w:rFonts w:hint="eastAsia"/>
+        </w:rPr>
+        <w:t>，</w:t>
+      </w:r>
+      <w:proofErr w:type="spellStart"/>
+      <w:r>
+        <w:rPr>
+          <w:rFonts w:hint="eastAsia"/>
+        </w:rPr>
+        <w:t>CustomerID</w:t>
+      </w:r>
+      <w:proofErr w:type="spellEnd"/>
+      <w:r>
+        <w:rPr>
+          <w:rFonts w:hint="eastAsia"/>
+        </w:rPr>
+        <w:t>，</w:t>
+      </w:r>
+      <w:proofErr w:type="spellStart"/>
+      <w:r>
+        <w:rPr>
+          <w:rFonts w:hint="eastAsia"/>
+        </w:rPr>
+        <w:t>CustomerName</w:t>
+      </w:r>
+      <w:proofErr w:type="spellEnd"/>
+      <w:r>
+        <w:rPr>
+          <w:rFonts w:hint="eastAsia"/>
+        </w:rPr>
+        <w:t>，</w:t>
+      </w:r>
+      <w:proofErr w:type="spellStart"/>
+      <w:r>
+        <w:rPr>
+          <w:rFonts w:hint="eastAsia"/>
+        </w:rPr>
+        <w:t>CustomerAddr</w:t>
+      </w:r>
+      <w:proofErr w:type="spellEnd"/>
+      <w:r>
+        <w:rPr>
+          <w:rFonts w:hint="eastAsia"/>
+        </w:rPr>
+        <w:t>，</w:t>
+      </w:r>
+      <w:proofErr w:type="spellStart"/>
+      <w:r>
+        <w:rPr>
+          <w:rFonts w:hint="eastAsia"/>
+        </w:rPr>
+        <w:t>CustomerCity</w:t>
+      </w:r>
+      <w:proofErr w:type="spellEnd"/>
+      <w:r>
+        <w:rPr>
+          <w:rFonts w:hint="eastAsia"/>
+        </w:rPr>
+        <w:t xml:space="preserve"> </w:t>
+      </w:r>
+      <w:r>
+        <w:rPr>
+          <w:rFonts w:hint="eastAsia"/>
+        </w:rPr>
+        <w:t>等非主</w:t>
+      </w:r>
+      <w:proofErr w:type="gramStart"/>
+      <w:r>
+        <w:rPr>
+          <w:rFonts w:hint="eastAsia"/>
+        </w:rPr>
+        <w:t>键列都</w:t>
+      </w:r>
+      <w:proofErr w:type="gramEnd"/>
+      <w:r>
+        <w:rPr>
+          <w:rFonts w:hint="eastAsia"/>
+        </w:rPr>
+        <w:t>完全依赖于主键（</w:t>
+      </w:r>
+      <w:proofErr w:type="spellStart"/>
+      <w:r>
+        <w:rPr>
+          <w:rFonts w:hint="eastAsia"/>
+        </w:rPr>
+        <w:t>OrderID</w:t>
+      </w:r>
+      <w:proofErr w:type="spellEnd"/>
+      <w:r>
+        <w:rPr>
+          <w:rFonts w:hint="eastAsia"/>
+        </w:rPr>
+        <w:t>），所以符合</w:t>
+      </w:r>
+      <w:r>
+        <w:rPr>
+          <w:rFonts w:hint="eastAsia"/>
+        </w:rPr>
+        <w:t xml:space="preserve"> 2NF</w:t>
+      </w:r>
+      <w:r>
+        <w:rPr>
+          <w:rFonts w:hint="eastAsia"/>
+        </w:rPr>
+        <w:t>。不过问题是</w:t>
+      </w:r>
+      <w:r>
+        <w:rPr>
+          <w:rFonts w:hint="eastAsia"/>
+        </w:rPr>
+        <w:t xml:space="preserve"> </w:t>
+      </w:r>
+      <w:proofErr w:type="spellStart"/>
+      <w:r>
+        <w:rPr>
+          <w:rFonts w:hint="eastAsia"/>
+        </w:rPr>
+        <w:t>CustomerName</w:t>
+      </w:r>
+      <w:proofErr w:type="spellEnd"/>
+      <w:r>
+        <w:rPr>
+          <w:rFonts w:hint="eastAsia"/>
+        </w:rPr>
+        <w:t>，</w:t>
+      </w:r>
+      <w:proofErr w:type="spellStart"/>
+      <w:r>
+        <w:rPr>
+          <w:rFonts w:hint="eastAsia"/>
+        </w:rPr>
+        <w:t>CustomerAddr</w:t>
+      </w:r>
+      <w:proofErr w:type="spellEnd"/>
+      <w:r>
+        <w:rPr>
+          <w:rFonts w:hint="eastAsia"/>
+        </w:rPr>
+        <w:t>，</w:t>
+      </w:r>
+      <w:proofErr w:type="spellStart"/>
+      <w:r>
+        <w:rPr>
+          <w:rFonts w:hint="eastAsia"/>
+        </w:rPr>
+        <w:t>CustomerCity</w:t>
+      </w:r>
+      <w:proofErr w:type="spellEnd"/>
+      <w:r>
+        <w:rPr>
+          <w:rFonts w:hint="eastAsia"/>
+        </w:rPr>
+        <w:t xml:space="preserve"> </w:t>
+      </w:r>
+      <w:r>
+        <w:rPr>
+          <w:rFonts w:hint="eastAsia"/>
+        </w:rPr>
+        <w:t>直接依赖的是</w:t>
+      </w:r>
+      <w:r>
+        <w:rPr>
+          <w:rFonts w:hint="eastAsia"/>
+        </w:rPr>
+        <w:t xml:space="preserve"> </w:t>
+      </w:r>
+      <w:proofErr w:type="spellStart"/>
+      <w:r>
+        <w:rPr>
+          <w:rFonts w:hint="eastAsia"/>
+        </w:rPr>
+        <w:t>CustomerID</w:t>
+      </w:r>
+      <w:proofErr w:type="spellEnd"/>
+      <w:r>
+        <w:rPr>
+          <w:rFonts w:hint="eastAsia"/>
+        </w:rPr>
+        <w:t>（非主键列），而不是直接依赖于主键，它是通过传递才依赖于主键，所以不符合</w:t>
+      </w:r>
+      <w:r>
+        <w:rPr>
+          <w:rFonts w:hint="eastAsia"/>
+        </w:rPr>
+        <w:t xml:space="preserve"> 3NF</w:t>
+      </w:r>
+      <w:r>
+        <w:rPr>
+          <w:rFonts w:hint="eastAsia"/>
+        </w:rPr>
+        <w:t>。</w:t>
+      </w:r>
+      <w:r>
+        <w:rPr>
+          <w:rFonts w:hint="eastAsia"/>
+        </w:rPr>
+        <w:t xml:space="preserve"> </w:t>
+      </w:r>
+      <w:r>
+        <w:rPr>
+          <w:rFonts w:hint="eastAsia"/>
+        </w:rPr>
+        <w:t>通过拆分【</w:t>
+      </w:r>
+      <w:r>
+        <w:rPr>
+          <w:rFonts w:hint="eastAsia"/>
+        </w:rPr>
+        <w:t>Order</w:t>
+      </w:r>
+      <w:r>
+        <w:rPr>
+          <w:rFonts w:hint="eastAsia"/>
+        </w:rPr>
+        <w:t>】为【</w:t>
+      </w:r>
+      <w:r>
+        <w:rPr>
+          <w:rFonts w:hint="eastAsia"/>
+        </w:rPr>
+        <w:t>Order</w:t>
+      </w:r>
+      <w:r>
+        <w:rPr>
+          <w:rFonts w:hint="eastAsia"/>
+        </w:rPr>
+        <w:t>】（</w:t>
+      </w:r>
+      <w:proofErr w:type="spellStart"/>
+      <w:r>
+        <w:rPr>
+          <w:rFonts w:hint="eastAsia"/>
+        </w:rPr>
+        <w:t>OrderID</w:t>
+      </w:r>
+      <w:proofErr w:type="spellEnd"/>
+      <w:r>
+        <w:rPr>
+          <w:rFonts w:hint="eastAsia"/>
+        </w:rPr>
+        <w:t>，</w:t>
+      </w:r>
+      <w:proofErr w:type="spellStart"/>
+      <w:r>
+        <w:rPr>
+          <w:rFonts w:hint="eastAsia"/>
+        </w:rPr>
+        <w:t>OrderDate</w:t>
+      </w:r>
+      <w:proofErr w:type="spellEnd"/>
+      <w:r>
+        <w:rPr>
+          <w:rFonts w:hint="eastAsia"/>
+        </w:rPr>
+        <w:t>，</w:t>
+      </w:r>
+      <w:proofErr w:type="spellStart"/>
+      <w:r>
+        <w:rPr>
+          <w:rFonts w:hint="eastAsia"/>
+        </w:rPr>
+        <w:t>CustomerID</w:t>
+      </w:r>
+      <w:proofErr w:type="spellEnd"/>
+      <w:r>
+        <w:rPr>
+          <w:rFonts w:hint="eastAsia"/>
+        </w:rPr>
+        <w:t>）和【</w:t>
+      </w:r>
+      <w:r>
+        <w:rPr>
+          <w:rFonts w:hint="eastAsia"/>
+        </w:rPr>
+        <w:t>Customer</w:t>
+      </w:r>
+      <w:r>
+        <w:rPr>
+          <w:rFonts w:hint="eastAsia"/>
+        </w:rPr>
+        <w:t>】（</w:t>
+      </w:r>
+      <w:proofErr w:type="spellStart"/>
+      <w:r>
+        <w:rPr>
+          <w:rFonts w:hint="eastAsia"/>
+        </w:rPr>
+        <w:t>CustomerID</w:t>
+      </w:r>
+      <w:proofErr w:type="spellEnd"/>
+      <w:r>
+        <w:rPr>
+          <w:rFonts w:hint="eastAsia"/>
+        </w:rPr>
+        <w:t>，</w:t>
+      </w:r>
+      <w:proofErr w:type="spellStart"/>
+      <w:r>
+        <w:rPr>
+          <w:rFonts w:hint="eastAsia"/>
+        </w:rPr>
+        <w:t>CustomerName</w:t>
+      </w:r>
+      <w:proofErr w:type="spellEnd"/>
+      <w:r>
+        <w:rPr>
+          <w:rFonts w:hint="eastAsia"/>
+        </w:rPr>
+        <w:t>，</w:t>
+      </w:r>
+      <w:proofErr w:type="spellStart"/>
+      <w:r>
+        <w:rPr>
+          <w:rFonts w:hint="eastAsia"/>
+        </w:rPr>
+        <w:t>CustomerAddr</w:t>
+      </w:r>
+      <w:proofErr w:type="spellEnd"/>
+      <w:r>
+        <w:rPr>
+          <w:rFonts w:hint="eastAsia"/>
+        </w:rPr>
+        <w:t>，</w:t>
+      </w:r>
+      <w:proofErr w:type="spellStart"/>
+      <w:r>
+        <w:rPr>
+          <w:rFonts w:hint="eastAsia"/>
+        </w:rPr>
+        <w:t>CustomerCity</w:t>
+      </w:r>
+      <w:proofErr w:type="spellEnd"/>
+      <w:r>
+        <w:rPr>
+          <w:rFonts w:hint="eastAsia"/>
+        </w:rPr>
+        <w:t>）从而达到</w:t>
+      </w:r>
+      <w:r>
+        <w:rPr>
+          <w:rFonts w:hint="eastAsia"/>
+        </w:rPr>
+        <w:t xml:space="preserve"> 3NF</w:t>
+      </w:r>
+      <w:r>
+        <w:rPr>
+          <w:rFonts w:hint="eastAsia"/>
+        </w:rPr>
+        <w:t>。</w:t>
+      </w:r>
+    </w:p>
+    <w:p>
+      <w:r>
+        <w:rPr>
+          <w:rFonts w:hint="eastAsia"/>
+        </w:rPr>
+        <w:t xml:space="preserve"> </w:t>
+      </w:r>
+      <w:r>
+        <w:rPr>
+          <w:rFonts w:hint="eastAsia"/>
+        </w:rPr>
+        <w:t>第二范式（</w:t>
+      </w:r>
+      <w:r>
+        <w:rPr>
+          <w:rFonts w:hint="eastAsia"/>
+        </w:rPr>
         <w:t>2NF</w:t>
       </w:r>
       <w:r>
         <w:rPr>
           <w:rFonts w:hint="eastAsia"/>
         </w:rPr>
-        <w:t>，另外非主</w:t>
+        <w:t>）和第三范式（</w:t>
+      </w:r>
+      <w:r>
+        <w:rPr>
+          <w:rFonts w:hint="eastAsia"/>
+        </w:rPr>
+        <w:t>3NF</w:t>
+      </w:r>
+      <w:r>
+        <w:rPr>
+          <w:rFonts w:hint="eastAsia"/>
+        </w:rPr>
+        <w:t>）的概念很容易混淆，区分它们的关键点在于，</w:t>
+      </w:r>
+      <w:r>
+        <w:rPr>
+          <w:rFonts w:hint="eastAsia"/>
+        </w:rPr>
+        <w:t>2NF</w:t>
+      </w:r>
+      <w:r>
+        <w:rPr>
+          <w:rFonts w:hint="eastAsia"/>
+        </w:rPr>
+        <w:t>：非主</w:t>
       </w:r>
       <w:proofErr w:type="gramStart"/>
       <w:r>
         <w:rPr>
           <w:rFonts w:hint="eastAsia"/>
         </w:rPr>
-        <w:t>键列必须</w:t>
+        <w:t>键列是否</w:t>
       </w:r>
       <w:proofErr w:type="gramEnd"/>
       <w:r>
         <w:rPr>
           <w:rFonts w:hint="eastAsia"/>
         </w:rPr>
-        <w:t>直接依赖于主键，不能存在传递依赖，一个订单表【</w:t>
-      </w:r>
-      <w:r>
-        <w:rPr>
-          <w:rFonts w:hint="eastAsia"/>
-        </w:rPr>
-        <w:t>Order</w:t>
-      </w:r>
-      <w:r>
-        <w:rPr>
-          <w:rFonts w:hint="eastAsia"/>
-        </w:rPr>
-        <w:t>】（</w:t>
-      </w:r>
-      <w:proofErr w:type="spellStart"/>
-      <w:r>
-        <w:rPr>
-          <w:rFonts w:hint="eastAsia"/>
-        </w:rPr>
-        <w:t>OrderID</w:t>
-      </w:r>
-      <w:proofErr w:type="spellEnd"/>
-      <w:r>
-        <w:rPr>
-          <w:rFonts w:hint="eastAsia"/>
-        </w:rPr>
-        <w:t>，</w:t>
-      </w:r>
-      <w:proofErr w:type="spellStart"/>
-      <w:r>
-        <w:rPr>
-          <w:rFonts w:hint="eastAsia"/>
-        </w:rPr>
-        <w:t>OrderDate</w:t>
-      </w:r>
-      <w:proofErr w:type="spellEnd"/>
-      <w:r>
-        <w:rPr>
-          <w:rFonts w:hint="eastAsia"/>
-        </w:rPr>
-        <w:t>，</w:t>
-      </w:r>
-      <w:proofErr w:type="spellStart"/>
-      <w:r>
-        <w:rPr>
-          <w:rFonts w:hint="eastAsia"/>
-        </w:rPr>
-        <w:t>CustomerID</w:t>
-      </w:r>
-      <w:proofErr w:type="spellEnd"/>
-      <w:r>
-        <w:rPr>
-          <w:rFonts w:hint="eastAsia"/>
-        </w:rPr>
-        <w:t>，</w:t>
-      </w:r>
-      <w:proofErr w:type="spellStart"/>
-      <w:r>
-        <w:rPr>
-          <w:rFonts w:hint="eastAsia"/>
-        </w:rPr>
-        <w:t>CustomerName</w:t>
-      </w:r>
-      <w:proofErr w:type="spellEnd"/>
-      <w:r>
-        <w:rPr>
-          <w:rFonts w:hint="eastAsia"/>
-        </w:rPr>
-        <w:t>，</w:t>
-      </w:r>
-      <w:proofErr w:type="spellStart"/>
-      <w:r>
-        <w:rPr>
-          <w:rFonts w:hint="eastAsia"/>
-        </w:rPr>
-        <w:t>CustomerAddr</w:t>
-      </w:r>
-      <w:proofErr w:type="spellEnd"/>
-      <w:r>
-        <w:rPr>
-          <w:rFonts w:hint="eastAsia"/>
-        </w:rPr>
-        <w:t>，</w:t>
-      </w:r>
-      <w:proofErr w:type="spellStart"/>
-      <w:r>
-        <w:rPr>
-          <w:rFonts w:hint="eastAsia"/>
-        </w:rPr>
-        <w:t>CustomerCity</w:t>
-      </w:r>
-      <w:proofErr w:type="spellEnd"/>
-      <w:r>
-        <w:rPr>
-          <w:rFonts w:hint="eastAsia"/>
-        </w:rPr>
-        <w:t>）主键是（</w:t>
-      </w:r>
-      <w:proofErr w:type="spellStart"/>
-      <w:r>
-        <w:rPr>
-          <w:rFonts w:hint="eastAsia"/>
-        </w:rPr>
-        <w:t>OrderID</w:t>
-      </w:r>
-      <w:proofErr w:type="spellEnd"/>
-      <w:r>
-        <w:rPr>
-          <w:rFonts w:hint="eastAsia"/>
-        </w:rPr>
-        <w:t>）。</w:t>
-      </w:r>
-      <w:r>
-        <w:rPr>
-          <w:rFonts w:hint="eastAsia"/>
-        </w:rPr>
-        <w:t xml:space="preserve"> </w:t>
-      </w:r>
-      <w:r>
-        <w:rPr>
-          <w:rFonts w:hint="eastAsia"/>
-        </w:rPr>
-        <w:t>其中</w:t>
-      </w:r>
-      <w:r>
-        <w:rPr>
-          <w:rFonts w:hint="eastAsia"/>
-        </w:rPr>
-        <w:t xml:space="preserve"> </w:t>
-      </w:r>
-      <w:proofErr w:type="spellStart"/>
-      <w:r>
-        <w:rPr>
-          <w:rFonts w:hint="eastAsia"/>
-        </w:rPr>
-        <w:t>OrderDate</w:t>
-      </w:r>
-      <w:proofErr w:type="spellEnd"/>
-      <w:r>
-        <w:rPr>
-          <w:rFonts w:hint="eastAsia"/>
-        </w:rPr>
-        <w:t>，</w:t>
-      </w:r>
-      <w:proofErr w:type="spellStart"/>
-      <w:r>
-        <w:rPr>
-          <w:rFonts w:hint="eastAsia"/>
-        </w:rPr>
-        <w:t>CustomerID</w:t>
-      </w:r>
-      <w:proofErr w:type="spellEnd"/>
-      <w:r>
-        <w:rPr>
-          <w:rFonts w:hint="eastAsia"/>
-        </w:rPr>
-        <w:t>，</w:t>
-      </w:r>
-      <w:proofErr w:type="spellStart"/>
-      <w:r>
-        <w:rPr>
-          <w:rFonts w:hint="eastAsia"/>
-        </w:rPr>
-        <w:t>CustomerName</w:t>
-      </w:r>
-      <w:proofErr w:type="spellEnd"/>
-      <w:r>
-        <w:rPr>
-          <w:rFonts w:hint="eastAsia"/>
-        </w:rPr>
-        <w:t>，</w:t>
-      </w:r>
-      <w:proofErr w:type="spellStart"/>
-      <w:r>
-        <w:rPr>
-          <w:rFonts w:hint="eastAsia"/>
-        </w:rPr>
-        <w:t>CustomerAddr</w:t>
-      </w:r>
-      <w:proofErr w:type="spellEnd"/>
-      <w:r>
-        <w:rPr>
-          <w:rFonts w:hint="eastAsia"/>
-        </w:rPr>
-        <w:t>，</w:t>
-      </w:r>
-      <w:proofErr w:type="spellStart"/>
-      <w:r>
-        <w:rPr>
-          <w:rFonts w:hint="eastAsia"/>
-        </w:rPr>
-        <w:t>CustomerCity</w:t>
-      </w:r>
-      <w:proofErr w:type="spellEnd"/>
-      <w:r>
-        <w:rPr>
-          <w:rFonts w:hint="eastAsia"/>
-        </w:rPr>
-        <w:t xml:space="preserve"> </w:t>
-      </w:r>
-      <w:r>
-        <w:rPr>
-          <w:rFonts w:hint="eastAsia"/>
-        </w:rPr>
-        <w:t>等非主</w:t>
-      </w:r>
-      <w:proofErr w:type="gramStart"/>
-      <w:r>
-        <w:rPr>
-          <w:rFonts w:hint="eastAsia"/>
-        </w:rPr>
-        <w:t>键列都</w:t>
-      </w:r>
-      <w:proofErr w:type="gramEnd"/>
-      <w:r>
-        <w:rPr>
-          <w:rFonts w:hint="eastAsia"/>
-        </w:rPr>
-        <w:t>完全依赖于主键（</w:t>
-      </w:r>
-      <w:proofErr w:type="spellStart"/>
-      <w:r>
-        <w:rPr>
-          <w:rFonts w:hint="eastAsia"/>
-        </w:rPr>
-        <w:t>OrderID</w:t>
-      </w:r>
-      <w:proofErr w:type="spellEnd"/>
-      <w:r>
-        <w:rPr>
-          <w:rFonts w:hint="eastAsia"/>
-        </w:rPr>
-        <w:t>），所以符合</w:t>
-      </w:r>
-      <w:r>
-        <w:rPr>
-          <w:rFonts w:hint="eastAsia"/>
-        </w:rPr>
-        <w:t xml:space="preserve"> 2NF</w:t>
-      </w:r>
-      <w:r>
-        <w:rPr>
-          <w:rFonts w:hint="eastAsia"/>
-        </w:rPr>
-        <w:t>。不过问题是</w:t>
-      </w:r>
-      <w:r>
-        <w:rPr>
-          <w:rFonts w:hint="eastAsia"/>
-        </w:rPr>
-        <w:t xml:space="preserve"> </w:t>
-      </w:r>
-      <w:proofErr w:type="spellStart"/>
-      <w:r>
-        <w:rPr>
-          <w:rFonts w:hint="eastAsia"/>
-        </w:rPr>
-        <w:t>CustomerName</w:t>
-      </w:r>
-      <w:proofErr w:type="spellEnd"/>
-      <w:r>
-        <w:rPr>
-          <w:rFonts w:hint="eastAsia"/>
-        </w:rPr>
-        <w:t>，</w:t>
-      </w:r>
-      <w:proofErr w:type="spellStart"/>
-      <w:r>
-        <w:rPr>
-          <w:rFonts w:hint="eastAsia"/>
-        </w:rPr>
-        <w:t>CustomerAddr</w:t>
-      </w:r>
-      <w:proofErr w:type="spellEnd"/>
-      <w:r>
-        <w:rPr>
-          <w:rFonts w:hint="eastAsia"/>
-        </w:rPr>
-        <w:t>，</w:t>
-      </w:r>
-      <w:proofErr w:type="spellStart"/>
-      <w:r>
-        <w:rPr>
-          <w:rFonts w:hint="eastAsia"/>
-        </w:rPr>
-        <w:t>Custo</w:t>
-      </w:r>
-      <w:r>
-        <w:rPr>
-          <w:rFonts w:hint="eastAsia"/>
-        </w:rPr>
-        <w:t>merCity</w:t>
-      </w:r>
-      <w:proofErr w:type="spellEnd"/>
-      <w:r>
-        <w:rPr>
-          <w:rFonts w:hint="eastAsia"/>
-        </w:rPr>
-        <w:t xml:space="preserve"> </w:t>
-      </w:r>
-      <w:r>
-        <w:rPr>
-          <w:rFonts w:hint="eastAsia"/>
-        </w:rPr>
-        <w:t>直接依赖的是</w:t>
-      </w:r>
-      <w:r>
-        <w:rPr>
-          <w:rFonts w:hint="eastAsia"/>
-        </w:rPr>
-        <w:t xml:space="preserve"> </w:t>
-      </w:r>
-      <w:proofErr w:type="spellStart"/>
-      <w:r>
-        <w:rPr>
-          <w:rFonts w:hint="eastAsia"/>
-        </w:rPr>
-        <w:t>CustomerID</w:t>
-      </w:r>
-      <w:proofErr w:type="spellEnd"/>
-      <w:r>
-        <w:rPr>
-          <w:rFonts w:hint="eastAsia"/>
-        </w:rPr>
-        <w:t>（非主键列），而不是直接依赖于主键，它是通过传递才依赖于主键，所以不符合</w:t>
-      </w:r>
-      <w:r>
-        <w:rPr>
-          <w:rFonts w:hint="eastAsia"/>
-        </w:rPr>
-        <w:t xml:space="preserve"> 3NF</w:t>
-      </w:r>
-      <w:r>
-        <w:rPr>
-          <w:rFonts w:hint="eastAsia"/>
-        </w:rPr>
-        <w:t>。</w:t>
-      </w:r>
-      <w:r>
-        <w:rPr>
-          <w:rFonts w:hint="eastAsia"/>
-        </w:rPr>
-        <w:t xml:space="preserve"> </w:t>
-      </w:r>
-      <w:r>
-        <w:rPr>
-          <w:rFonts w:hint="eastAsia"/>
-        </w:rPr>
-        <w:t>通过拆分【</w:t>
-      </w:r>
-      <w:r>
-        <w:rPr>
-          <w:rFonts w:hint="eastAsia"/>
-        </w:rPr>
-        <w:t>Order</w:t>
-      </w:r>
-      <w:r>
-        <w:rPr>
-          <w:rFonts w:hint="eastAsia"/>
-        </w:rPr>
-        <w:t>】为【</w:t>
-      </w:r>
-      <w:r>
-        <w:rPr>
-          <w:rFonts w:hint="eastAsia"/>
-        </w:rPr>
-        <w:t>Order</w:t>
-      </w:r>
-      <w:r>
-        <w:rPr>
-          <w:rFonts w:hint="eastAsia"/>
-        </w:rPr>
-        <w:t>】（</w:t>
-      </w:r>
-      <w:proofErr w:type="spellStart"/>
-      <w:r>
-        <w:rPr>
-          <w:rFonts w:hint="eastAsia"/>
-        </w:rPr>
-        <w:t>OrderID</w:t>
-      </w:r>
-      <w:proofErr w:type="spellEnd"/>
-      <w:r>
-        <w:rPr>
-          <w:rFonts w:hint="eastAsia"/>
-        </w:rPr>
-        <w:t>，</w:t>
-      </w:r>
-      <w:proofErr w:type="spellStart"/>
-      <w:r>
-        <w:rPr>
-          <w:rFonts w:hint="eastAsia"/>
-        </w:rPr>
-        <w:t>OrderDate</w:t>
-      </w:r>
-      <w:proofErr w:type="spellEnd"/>
-      <w:r>
-        <w:rPr>
-          <w:rFonts w:hint="eastAsia"/>
-        </w:rPr>
-        <w:t>，</w:t>
-      </w:r>
-      <w:proofErr w:type="spellStart"/>
-      <w:r>
-        <w:rPr>
-          <w:rFonts w:hint="eastAsia"/>
-        </w:rPr>
-        <w:t>CustomerID</w:t>
-      </w:r>
-      <w:proofErr w:type="spellEnd"/>
-      <w:r>
-        <w:rPr>
-          <w:rFonts w:hint="eastAsia"/>
-        </w:rPr>
-        <w:t>）和【</w:t>
-      </w:r>
-      <w:r>
-        <w:rPr>
-          <w:rFonts w:hint="eastAsia"/>
-        </w:rPr>
-        <w:t>Customer</w:t>
-      </w:r>
-      <w:r>
-        <w:rPr>
-          <w:rFonts w:hint="eastAsia"/>
-        </w:rPr>
-        <w:t>】（</w:t>
-      </w:r>
-      <w:proofErr w:type="spellStart"/>
-      <w:r>
-        <w:rPr>
-          <w:rFonts w:hint="eastAsia"/>
-        </w:rPr>
-        <w:t>CustomerID</w:t>
-      </w:r>
-      <w:proofErr w:type="spellEnd"/>
-      <w:r>
-        <w:rPr>
-          <w:rFonts w:hint="eastAsia"/>
-        </w:rPr>
-        <w:t>，</w:t>
-      </w:r>
-      <w:proofErr w:type="spellStart"/>
-      <w:r>
-        <w:rPr>
-          <w:rFonts w:hint="eastAsia"/>
-        </w:rPr>
-        <w:t>CustomerName</w:t>
-      </w:r>
-      <w:proofErr w:type="spellEnd"/>
-      <w:r>
-        <w:rPr>
-          <w:rFonts w:hint="eastAsia"/>
-        </w:rPr>
-        <w:t>，</w:t>
-      </w:r>
-      <w:proofErr w:type="spellStart"/>
-      <w:r>
-        <w:rPr>
-          <w:rFonts w:hint="eastAsia"/>
-        </w:rPr>
-        <w:t>CustomerAddr</w:t>
-      </w:r>
-      <w:proofErr w:type="spellEnd"/>
-      <w:r>
-        <w:rPr>
-          <w:rFonts w:hint="eastAsia"/>
-        </w:rPr>
-        <w:t>，</w:t>
-      </w:r>
-      <w:proofErr w:type="spellStart"/>
-      <w:r>
-        <w:rPr>
-          <w:rFonts w:hint="eastAsia"/>
-        </w:rPr>
-        <w:t>CustomerCity</w:t>
-      </w:r>
-      <w:proofErr w:type="spellEnd"/>
-      <w:r>
-        <w:rPr>
-          <w:rFonts w:hint="eastAsia"/>
-        </w:rPr>
-        <w:t>）从而达到</w:t>
-      </w:r>
-      <w:r>
-        <w:rPr>
-          <w:rFonts w:hint="eastAsia"/>
-        </w:rPr>
-        <w:t xml:space="preserve"> 3NF</w:t>
-      </w:r>
-      <w:r>
-        <w:rPr>
-          <w:rFonts w:hint="eastAsia"/>
-        </w:rPr>
-        <w:t>。</w:t>
-      </w:r>
-    </w:p>
-    <w:p>
-      <w:r>
-        <w:rPr>
-          <w:rFonts w:hint="eastAsia"/>
-        </w:rPr>
-        <w:t xml:space="preserve"> </w:t>
-      </w:r>
-      <w:r>
-        <w:rPr>
-          <w:rFonts w:hint="eastAsia"/>
-        </w:rPr>
-        <w:t>第二范式（</w:t>
-      </w:r>
-      <w:r>
-        <w:rPr>
-          <w:rFonts w:hint="eastAsia"/>
-        </w:rPr>
-        <w:t>2NF</w:t>
-      </w:r>
-      <w:r>
-        <w:rPr>
-          <w:rFonts w:hint="eastAsia"/>
-        </w:rPr>
-        <w:t>）和第三范式（</w:t>
-      </w:r>
-      <w:r>
-        <w:rPr>
-          <w:rFonts w:hint="eastAsia"/>
-        </w:rPr>
-        <w:t>3NF</w:t>
-      </w:r>
-      <w:r>
-        <w:rPr>
-          <w:rFonts w:hint="eastAsia"/>
-        </w:rPr>
-        <w:t>）的概念很容易混淆，区分它们的关键点在于，</w:t>
-      </w:r>
-      <w:r>
-        <w:rPr>
-          <w:rFonts w:hint="eastAsia"/>
-        </w:rPr>
-        <w:t>2NF</w:t>
-      </w:r>
-      <w:r>
-        <w:rPr>
-          <w:rFonts w:hint="eastAsia"/>
-        </w:rPr>
-        <w:t>：非主</w:t>
-      </w:r>
-      <w:proofErr w:type="gramStart"/>
-      <w:r>
-        <w:rPr>
-          <w:rFonts w:hint="eastAsia"/>
-        </w:rPr>
-        <w:t>键列是否</w:t>
-      </w:r>
-      <w:proofErr w:type="gramEnd"/>
-      <w:r>
-        <w:rPr>
-          <w:rFonts w:hint="eastAsia"/>
-        </w:rPr>
-        <w:t>完全依赖于主键，还是依赖于主键的一部</w:t>
-      </w:r>
-      <w:r>
-        <w:rPr>
-          <w:rFonts w:hint="eastAsia"/>
-        </w:rPr>
-        <w:t>分；</w:t>
+        <w:t>完全依赖于主键，还是依赖于主键的一部分；</w:t>
       </w:r>
       <w:r>
         <w:rPr>
@@ -886,16 +884,15 @@
           <w:sz w:val="28"/>
           <w:szCs w:val="28"/>
         </w:rPr>
-        <w:t>sql</w:t>
-      </w:r>
-      <w:proofErr w:type="spellEnd"/>
+        <w:t>s</w:t>
+      </w:r>
       <w:r>
         <w:rPr>
           <w:rFonts w:hint="eastAsia"/>
           <w:sz w:val="28"/>
           <w:szCs w:val="28"/>
         </w:rPr>
-        <w:t xml:space="preserve"> 1999</w:t>
+        <w:t>ex</w:t>
       </w:r>
       <w:r>
         <w:rPr>
@@ -903,15 +900,16 @@
           <w:sz w:val="28"/>
           <w:szCs w:val="28"/>
         </w:rPr>
-        <w:t>语法：</w:t>
-      </w:r>
+        <w:t>ql</w:t>
+      </w:r>
+      <w:proofErr w:type="spellEnd"/>
       <w:r>
         <w:rPr>
           <w:rFonts w:hint="eastAsia"/>
           <w:sz w:val="28"/>
           <w:szCs w:val="28"/>
         </w:rPr>
-        <w:t xml:space="preserve"> </w:t>
+        <w:t xml:space="preserve"> 1999</w:t>
       </w:r>
       <w:r>
         <w:rPr>
@@ -919,7 +917,7 @@
           <w:sz w:val="28"/>
           <w:szCs w:val="28"/>
         </w:rPr>
-        <w:t>表</w:t>
+        <w:t>语法：</w:t>
       </w:r>
       <w:r>
         <w:rPr>
@@ -927,7 +925,7 @@
           <w:sz w:val="28"/>
           <w:szCs w:val="28"/>
         </w:rPr>
-        <w:t>1 cross</w:t>
+        <w:t xml:space="preserve"> </w:t>
       </w:r>
       <w:r>
         <w:rPr>
@@ -935,7 +933,7 @@
           <w:sz w:val="28"/>
           <w:szCs w:val="28"/>
         </w:rPr>
-        <w:t>（笛卡尔积）</w:t>
+        <w:t>表</w:t>
       </w:r>
       <w:r>
         <w:rPr>
@@ -943,41 +941,41 @@
           <w:sz w:val="28"/>
           <w:szCs w:val="28"/>
         </w:rPr>
-        <w:t xml:space="preserve"> </w:t>
-      </w:r>
-      <w:proofErr w:type="spellStart"/>
+        <w:t>1 cross</w:t>
+      </w:r>
       <w:r>
         <w:rPr>
           <w:rFonts w:hint="eastAsia"/>
           <w:sz w:val="28"/>
           <w:szCs w:val="28"/>
         </w:rPr>
-        <w:t>natrue</w:t>
-      </w:r>
-      <w:proofErr w:type="spellEnd"/>
+        <w:t>（笛卡尔积）</w:t>
+      </w:r>
       <w:r>
         <w:rPr>
           <w:rFonts w:hint="eastAsia"/>
           <w:sz w:val="28"/>
           <w:szCs w:val="28"/>
         </w:rPr>
-        <w:t>（自动选择字段连接）</w:t>
-      </w:r>
+        <w:t xml:space="preserve"> </w:t>
+      </w:r>
+      <w:proofErr w:type="spellStart"/>
       <w:r>
         <w:rPr>
           <w:rFonts w:hint="eastAsia"/>
           <w:sz w:val="28"/>
           <w:szCs w:val="28"/>
         </w:rPr>
-        <w:t xml:space="preserve"> left join </w:t>
-      </w:r>
+        <w:t>natrue</w:t>
+      </w:r>
+      <w:proofErr w:type="spellEnd"/>
       <w:r>
         <w:rPr>
           <w:rFonts w:hint="eastAsia"/>
           <w:sz w:val="28"/>
           <w:szCs w:val="28"/>
         </w:rPr>
-        <w:t>表</w:t>
+        <w:t>（自动选择字段连接）</w:t>
       </w:r>
       <w:r>
         <w:rPr>
@@ -985,7 +983,7 @@
           <w:sz w:val="28"/>
           <w:szCs w:val="28"/>
         </w:rPr>
-        <w:t>2 on</w:t>
+        <w:t xml:space="preserve"> left join </w:t>
       </w:r>
       <w:r>
         <w:rPr>
@@ -993,7 +991,7 @@
           <w:sz w:val="28"/>
           <w:szCs w:val="28"/>
         </w:rPr>
-        <w:t>（条件语句）</w:t>
+        <w:t>表</w:t>
       </w:r>
       <w:r>
         <w:rPr>
@@ -1001,7 +999,7 @@
           <w:sz w:val="28"/>
           <w:szCs w:val="28"/>
         </w:rPr>
-        <w:t xml:space="preserve"> </w:t>
+        <w:t>2 on</w:t>
       </w:r>
       <w:r>
         <w:rPr>
@@ -1009,7 +1007,7 @@
           <w:sz w:val="28"/>
           <w:szCs w:val="28"/>
         </w:rPr>
-        <w:t>或者</w:t>
+        <w:t>（条件语句）</w:t>
       </w:r>
       <w:r>
         <w:rPr>
@@ -1017,7 +1015,7 @@
           <w:sz w:val="28"/>
           <w:szCs w:val="28"/>
         </w:rPr>
-        <w:t xml:space="preserve"> using</w:t>
+        <w:t xml:space="preserve"> </w:t>
       </w:r>
       <w:r>
         <w:rPr>
@@ -1025,7 +1023,7 @@
           <w:sz w:val="28"/>
           <w:szCs w:val="28"/>
         </w:rPr>
-        <w:t>（相同名</w:t>
+        <w:t>或者</w:t>
       </w:r>
       <w:r>
         <w:rPr>
@@ -1033,30 +1031,26 @@
           <w:sz w:val="28"/>
           <w:szCs w:val="28"/>
         </w:rPr>
-        <w:t>称字段）</w:t>
-      </w:r>
-    </w:p>
-    <w:p>
-      <w:pPr>
-        <w:rPr>
-          <w:b/>
-          <w:bCs/>
+        <w:t xml:space="preserve"> using</w:t>
+      </w:r>
+      <w:r>
+        <w:rPr>
+          <w:rFonts w:hint="eastAsia"/>
           <w:sz w:val="28"/>
           <w:szCs w:val="28"/>
         </w:rPr>
-      </w:pPr>
-      <w:r>
-        <w:rPr>
-          <w:rFonts w:hint="eastAsia"/>
+        <w:t>（相同名称字段）</w:t>
+      </w:r>
+    </w:p>
+    <w:p>
+      <w:pPr>
+        <w:rPr>
           <w:b/>
           <w:bCs/>
           <w:sz w:val="28"/>
           <w:szCs w:val="28"/>
         </w:rPr>
-        <w:t xml:space="preserve">Where </w:t>
-      </w:r>
-      <w:proofErr w:type="spellStart"/>
-      <w:proofErr w:type="gramStart"/>
+      </w:pPr>
       <w:r>
         <w:rPr>
           <w:rFonts w:hint="eastAsia"/>
@@ -1065,9 +1059,10 @@
           <w:sz w:val="28"/>
           <w:szCs w:val="28"/>
         </w:rPr>
-        <w:t>e.deptno</w:t>
-      </w:r>
-      <w:proofErr w:type="spellEnd"/>
+        <w:t xml:space="preserve">Where </w:t>
+      </w:r>
+      <w:proofErr w:type="spellStart"/>
+      <w:proofErr w:type="gramStart"/>
       <w:r>
         <w:rPr>
           <w:rFonts w:hint="eastAsia"/>
@@ -1076,9 +1071,9 @@
           <w:sz w:val="28"/>
           <w:szCs w:val="28"/>
         </w:rPr>
-        <w:t>(</w:t>
-      </w:r>
-      <w:proofErr w:type="gramEnd"/>
+        <w:t>e.deptno</w:t>
+      </w:r>
+      <w:proofErr w:type="spellEnd"/>
       <w:r>
         <w:rPr>
           <w:rFonts w:hint="eastAsia"/>
@@ -1087,9 +1082,9 @@
           <w:sz w:val="28"/>
           <w:szCs w:val="28"/>
         </w:rPr>
-        <w:t xml:space="preserve">+) = </w:t>
-      </w:r>
-      <w:proofErr w:type="spellStart"/>
+        <w:t>(</w:t>
+      </w:r>
+      <w:proofErr w:type="gramEnd"/>
       <w:r>
         <w:rPr>
           <w:rFonts w:hint="eastAsia"/>
@@ -1098,51 +1093,50 @@
           <w:sz w:val="28"/>
           <w:szCs w:val="28"/>
         </w:rPr>
-        <w:t>d.deptno</w:t>
-      </w:r>
-      <w:proofErr w:type="spellEnd"/>
-    </w:p>
-    <w:p>
-      <w:pPr>
-        <w:rPr>
+        <w:t xml:space="preserve">+) = </w:t>
+      </w:r>
+      <w:proofErr w:type="spellStart"/>
+      <w:r>
+        <w:rPr>
+          <w:rFonts w:hint="eastAsia"/>
           <w:b/>
           <w:bCs/>
           <w:sz w:val="28"/>
           <w:szCs w:val="28"/>
         </w:rPr>
-      </w:pPr>
-      <w:r>
-        <w:rPr>
-          <w:rFonts w:hint="eastAsia"/>
+        <w:t>d.deptno</w:t>
+      </w:r>
+      <w:proofErr w:type="spellEnd"/>
+    </w:p>
+    <w:p>
+      <w:pPr>
+        <w:rPr>
           <w:b/>
           <w:bCs/>
           <w:sz w:val="28"/>
           <w:szCs w:val="28"/>
         </w:rPr>
-        <w:t>Group by</w:t>
-      </w:r>
-    </w:p>
-    <w:p>
-      <w:pPr>
-        <w:rPr>
+      </w:pPr>
+      <w:r>
+        <w:rPr>
+          <w:rFonts w:hint="eastAsia"/>
           <w:b/>
           <w:bCs/>
           <w:sz w:val="28"/>
           <w:szCs w:val="28"/>
         </w:rPr>
-      </w:pPr>
-      <w:r>
-        <w:rPr>
-          <w:rFonts w:hint="eastAsia"/>
+        <w:t>Group by</w:t>
+      </w:r>
+    </w:p>
+    <w:p>
+      <w:pPr>
+        <w:rPr>
           <w:b/>
           <w:bCs/>
           <w:sz w:val="28"/>
           <w:szCs w:val="28"/>
         </w:rPr>
-        <w:t xml:space="preserve">Having </w:t>
-      </w:r>
-      <w:proofErr w:type="spellStart"/>
-      <w:proofErr w:type="gramStart"/>
+      </w:pPr>
       <w:r>
         <w:rPr>
           <w:rFonts w:hint="eastAsia"/>
@@ -1151,9 +1145,10 @@
           <w:sz w:val="28"/>
           <w:szCs w:val="28"/>
         </w:rPr>
-        <w:t>avg</w:t>
-      </w:r>
-      <w:proofErr w:type="spellEnd"/>
+        <w:t xml:space="preserve">Having </w:t>
+      </w:r>
+      <w:proofErr w:type="spellStart"/>
+      <w:proofErr w:type="gramStart"/>
       <w:r>
         <w:rPr>
           <w:rFonts w:hint="eastAsia"/>
@@ -1162,10 +1157,9 @@
           <w:sz w:val="28"/>
           <w:szCs w:val="28"/>
         </w:rPr>
-        <w:t>(</w:t>
-      </w:r>
-      <w:proofErr w:type="spellStart"/>
-      <w:proofErr w:type="gramEnd"/>
+        <w:t>avg</w:t>
+      </w:r>
+      <w:proofErr w:type="spellEnd"/>
       <w:r>
         <w:rPr>
           <w:rFonts w:hint="eastAsia"/>
@@ -1174,9 +1168,10 @@
           <w:sz w:val="28"/>
           <w:szCs w:val="28"/>
         </w:rPr>
-        <w:t>sal</w:t>
-      </w:r>
-      <w:proofErr w:type="spellEnd"/>
+        <w:t>(</w:t>
+      </w:r>
+      <w:proofErr w:type="spellStart"/>
+      <w:proofErr w:type="gramEnd"/>
       <w:r>
         <w:rPr>
           <w:rFonts w:hint="eastAsia"/>
@@ -1185,124 +1180,38 @@
           <w:sz w:val="28"/>
           <w:szCs w:val="28"/>
         </w:rPr>
-        <w:t>)&gt;0</w:t>
-      </w:r>
-    </w:p>
-    <w:p>
-      <w:pPr>
-        <w:rPr>
+        <w:t>sal</w:t>
+      </w:r>
+      <w:proofErr w:type="spellEnd"/>
+      <w:r>
+        <w:rPr>
+          <w:rFonts w:hint="eastAsia"/>
           <w:b/>
           <w:bCs/>
           <w:sz w:val="28"/>
           <w:szCs w:val="28"/>
         </w:rPr>
-      </w:pPr>
-      <w:r>
-        <w:rPr>
-          <w:rFonts w:hint="eastAsia"/>
+        <w:t>)&gt;0</w:t>
+      </w:r>
+    </w:p>
+    <w:p>
+      <w:pPr>
+        <w:rPr>
           <w:b/>
           <w:bCs/>
           <w:sz w:val="28"/>
           <w:szCs w:val="28"/>
         </w:rPr>
-        <w:t>Order by</w:t>
-      </w:r>
-    </w:p>
-    <w:p>
-      <w:pPr>
-        <w:rPr>
+      </w:pPr>
+      <w:r>
+        <w:rPr>
+          <w:rFonts w:hint="eastAsia"/>
           <w:b/>
           <w:bCs/>
           <w:sz w:val="28"/>
           <w:szCs w:val="28"/>
         </w:rPr>
-      </w:pPr>
-    </w:p>
-    <w:p>
-      <w:r>
-        <w:rPr>
-          <w:rFonts w:hint="eastAsia"/>
-        </w:rPr>
-        <w:t>多表查询的内交只需要写</w:t>
-      </w:r>
-      <w:r>
-        <w:rPr>
-          <w:rFonts w:hint="eastAsia"/>
-        </w:rPr>
-        <w:t>where a.</w:t>
-      </w:r>
-      <w:r>
-        <w:rPr>
-          <w:rFonts w:hint="eastAsia"/>
-        </w:rPr>
-        <w:t>字段</w:t>
-      </w:r>
-      <w:r>
-        <w:rPr>
-          <w:rFonts w:hint="eastAsia"/>
-        </w:rPr>
-        <w:t xml:space="preserve"> =b.</w:t>
-      </w:r>
-      <w:r>
-        <w:rPr>
-          <w:rFonts w:hint="eastAsia"/>
-        </w:rPr>
-        <w:t>字段</w:t>
-      </w:r>
-      <w:r>
-        <w:rPr>
-          <w:rFonts w:hint="eastAsia"/>
-        </w:rPr>
-        <w:t xml:space="preserve"> AND </w:t>
-      </w:r>
-      <w:r>
-        <w:rPr>
-          <w:rFonts w:hint="eastAsia"/>
-        </w:rPr>
-        <w:t>。。。。即可。</w:t>
-      </w:r>
-    </w:p>
-    <w:p/>
-    <w:p>
-      <w:r>
-        <w:rPr>
-          <w:rFonts w:hint="eastAsia"/>
-        </w:rPr>
-        <w:t>oracle</w:t>
-      </w:r>
-      <w:r>
-        <w:rPr>
-          <w:rFonts w:hint="eastAsia"/>
-        </w:rPr>
-        <w:t>里日期可以直接用符合日期格式的字符串来表示。不用转化为日期。</w:t>
-      </w:r>
-    </w:p>
-    <w:p>
-      <w:proofErr w:type="spellStart"/>
-      <w:r>
-        <w:rPr>
-          <w:rFonts w:hint="eastAsia"/>
-        </w:rPr>
-        <w:t>sql</w:t>
-      </w:r>
-      <w:proofErr w:type="spellEnd"/>
-      <w:r>
-        <w:rPr>
-          <w:rFonts w:hint="eastAsia"/>
-        </w:rPr>
-        <w:t xml:space="preserve"> </w:t>
-      </w:r>
-      <w:r>
-        <w:rPr>
-          <w:rFonts w:hint="eastAsia"/>
-        </w:rPr>
-        <w:t>取反用</w:t>
-      </w:r>
-      <w:r>
-        <w:rPr>
-          <w:rFonts w:hint="eastAsia"/>
-        </w:rPr>
-        <w:t>NOT</w:t>
+        <w:t>Order by</w:t>
       </w:r>
     </w:p>
     <w:p>
@@ -1314,199 +1223,92 @@
           <w:szCs w:val="28"/>
         </w:rPr>
       </w:pPr>
-      <w:r>
-        <w:rPr>
-          <w:rFonts w:hint="eastAsia"/>
-        </w:rPr>
-        <w:t>like _</w:t>
-      </w:r>
-      <w:r>
-        <w:rPr>
-          <w:rFonts w:hint="eastAsia"/>
-        </w:rPr>
-        <w:t>表示一个字符，</w:t>
-      </w:r>
-      <w:r>
-        <w:rPr>
-          <w:rFonts w:hint="eastAsia"/>
-        </w:rPr>
-        <w:t>%</w:t>
-      </w:r>
-      <w:r>
-        <w:rPr>
-          <w:rFonts w:hint="eastAsia"/>
-        </w:rPr>
-        <w:t>表示多个字符，字符、数字都可以</w:t>
-      </w:r>
-    </w:p>
-    <w:p>
-      <w:r>
-        <w:rPr>
-          <w:rFonts w:hint="eastAsia"/>
-        </w:rPr>
-        <w:t>如何查询字段中是否含有中文字符：</w:t>
-      </w:r>
-    </w:p>
-    <w:p>
-      <w:r>
-        <w:t>--</w:t>
-      </w:r>
-      <w:r>
-        <w:t>方法</w:t>
-      </w:r>
-      <w:proofErr w:type="gramStart"/>
-      <w:r>
-        <w:t>一</w:t>
-      </w:r>
-      <w:proofErr w:type="gramEnd"/>
-      <w:r>
-        <w:t>：使用</w:t>
-      </w:r>
-      <w:proofErr w:type="spellStart"/>
-      <w:r>
-        <w:t>asciistr</w:t>
-      </w:r>
-      <w:proofErr w:type="spellEnd"/>
-      <w:r>
-        <w:t>函数得出是否字段里面包含</w:t>
-      </w:r>
-      <w:r>
-        <w:t>“\”</w:t>
-      </w:r>
-      <w:r>
-        <w:t>，但是需要注意一个特殊字符</w:t>
-      </w:r>
-      <w:r>
-        <w:t>“\”</w:t>
-      </w:r>
-      <w:r>
-        <w:t>，当</w:t>
-      </w:r>
-      <w:r>
-        <w:t>它出现的时候转换后的码为</w:t>
-      </w:r>
-      <w:r>
-        <w:t>“\005C”</w:t>
-      </w:r>
-    </w:p>
-    <w:p>
-      <w:proofErr w:type="gramStart"/>
-      <w:r>
-        <w:t>select  t</w:t>
-      </w:r>
-      <w:proofErr w:type="gramEnd"/>
-      <w:r>
-        <w:t xml:space="preserve">.*  from  </w:t>
-      </w:r>
-      <w:proofErr w:type="spellStart"/>
-      <w:r>
-        <w:t>work_events</w:t>
-      </w:r>
-      <w:proofErr w:type="spellEnd"/>
-      <w:r>
-        <w:t xml:space="preserve"> t  where  </w:t>
-      </w:r>
-      <w:proofErr w:type="spellStart"/>
-      <w:r>
-        <w:t>asciistr</w:t>
-      </w:r>
-      <w:proofErr w:type="spellEnd"/>
-      <w:r>
-        <w:t>(</w:t>
-      </w:r>
-      <w:proofErr w:type="spellStart"/>
-      <w:r>
-        <w:t>t.descr</w:t>
-      </w:r>
-      <w:proofErr w:type="spellEnd"/>
-      <w:r>
-        <w:t>)  like  '%\%'</w:t>
-      </w:r>
-    </w:p>
-    <w:p>
-      <w:r>
-        <w:t>--</w:t>
-      </w:r>
-      <w:r>
-        <w:t>方法二：使用</w:t>
-      </w:r>
-      <w:r>
-        <w:t>length</w:t>
-      </w:r>
-      <w:r>
-        <w:t>和</w:t>
-      </w:r>
-      <w:proofErr w:type="spellStart"/>
-      <w:r>
-        <w:t>lengthb</w:t>
-      </w:r>
-      <w:proofErr w:type="spellEnd"/>
-      <w:r>
-        <w:t>，如果中文的话</w:t>
-      </w:r>
-      <w:r>
-        <w:t>length</w:t>
-      </w:r>
-      <w:r>
-        <w:t>是一个字符，但是</w:t>
-      </w:r>
-      <w:proofErr w:type="spellStart"/>
-      <w:r>
-        <w:t>lengthb</w:t>
-      </w:r>
-      <w:proofErr w:type="spellEnd"/>
-      <w:r>
-        <w:t>是两个字节。但是这个方法不适合数据库字符集非</w:t>
-      </w:r>
-      <w:proofErr w:type="spellStart"/>
-      <w:r>
-        <w:t>gbk</w:t>
-      </w:r>
-      <w:proofErr w:type="spellEnd"/>
-      <w:r>
-        <w:t>的情况。</w:t>
-      </w:r>
-    </w:p>
-    <w:p>
-      <w:proofErr w:type="gramStart"/>
-      <w:r>
-        <w:t>select</w:t>
-      </w:r>
-      <w:proofErr w:type="gramEnd"/>
-      <w:r>
-        <w:t xml:space="preserve"> * from </w:t>
-      </w:r>
-      <w:proofErr w:type="spellStart"/>
-      <w:r>
-        <w:t>work_events</w:t>
-      </w:r>
-      <w:proofErr w:type="spellEnd"/>
-      <w:r>
-        <w:t xml:space="preserve"> t    where length(</w:t>
-      </w:r>
-      <w:proofErr w:type="spellStart"/>
-      <w:r>
-        <w:t>t.descr</w:t>
-      </w:r>
-      <w:proofErr w:type="spellEnd"/>
-      <w:r>
-        <w:t xml:space="preserve">) != </w:t>
-      </w:r>
-      <w:proofErr w:type="spellStart"/>
-      <w:r>
-        <w:t>lengthb</w:t>
-      </w:r>
-      <w:proofErr w:type="spellEnd"/>
-      <w:r>
-        <w:t>(</w:t>
-      </w:r>
-      <w:proofErr w:type="spellStart"/>
-      <w:r>
-        <w:t>t.descr</w:t>
-      </w:r>
-      <w:proofErr w:type="spellEnd"/>
-      <w:r>
-        <w:t>);</w:t>
+    </w:p>
+    <w:p>
+      <w:r>
+        <w:rPr>
+          <w:rFonts w:hint="eastAsia"/>
+        </w:rPr>
+        <w:t>多表查询的内交只需要写</w:t>
+      </w:r>
+      <w:r>
+        <w:rPr>
+          <w:rFonts w:hint="eastAsia"/>
+        </w:rPr>
+        <w:t>where a.</w:t>
+      </w:r>
+      <w:r>
+        <w:rPr>
+          <w:rFonts w:hint="eastAsia"/>
+        </w:rPr>
+        <w:t>字段</w:t>
+      </w:r>
+      <w:r>
+        <w:rPr>
+          <w:rFonts w:hint="eastAsia"/>
+        </w:rPr>
+        <w:t xml:space="preserve"> =b.</w:t>
+      </w:r>
+      <w:r>
+        <w:rPr>
+          <w:rFonts w:hint="eastAsia"/>
+        </w:rPr>
+        <w:t>字段</w:t>
+      </w:r>
+      <w:r>
+        <w:rPr>
+          <w:rFonts w:hint="eastAsia"/>
+        </w:rPr>
+        <w:t xml:space="preserve"> AND </w:t>
+      </w:r>
+      <w:r>
+        <w:rPr>
+          <w:rFonts w:hint="eastAsia"/>
+        </w:rPr>
+        <w:t>。。。。即可。</w:t>
+      </w:r>
+    </w:p>
+    <w:p/>
+    <w:p>
+      <w:r>
+        <w:rPr>
+          <w:rFonts w:hint="eastAsia"/>
+        </w:rPr>
+        <w:t>oracle</w:t>
+      </w:r>
+      <w:r>
+        <w:rPr>
+          <w:rFonts w:hint="eastAsia"/>
+        </w:rPr>
+        <w:t>里日期可以直接用符合日期格式的字符串来表示。不用转化为日期。</w:t>
+      </w:r>
+    </w:p>
+    <w:p>
+      <w:proofErr w:type="spellStart"/>
+      <w:r>
+        <w:rPr>
+          <w:rFonts w:hint="eastAsia"/>
+        </w:rPr>
+        <w:t>sql</w:t>
+      </w:r>
+      <w:proofErr w:type="spellEnd"/>
+      <w:r>
+        <w:rPr>
+          <w:rFonts w:hint="eastAsia"/>
+        </w:rPr>
+        <w:t xml:space="preserve"> </w:t>
+      </w:r>
+      <w:r>
+        <w:rPr>
+          <w:rFonts w:hint="eastAsia"/>
+        </w:rPr>
+        <w:t>取反用</w:t>
+      </w:r>
+      <w:r>
+        <w:rPr>
+          <w:rFonts w:hint="eastAsia"/>
+        </w:rPr>
+        <w:t>NOT</w:t>
       </w:r>
     </w:p>
     <w:p>
@@ -1518,14 +1320,215 @@
           <w:szCs w:val="28"/>
         </w:rPr>
       </w:pPr>
+      <w:r>
+        <w:rPr>
+          <w:rFonts w:hint="eastAsia"/>
+        </w:rPr>
+        <w:t>like _</w:t>
+      </w:r>
+      <w:r>
+        <w:rPr>
+          <w:rFonts w:hint="eastAsia"/>
+        </w:rPr>
+        <w:t>表示一个字符，</w:t>
+      </w:r>
+      <w:r>
+        <w:rPr>
+          <w:rFonts w:hint="eastAsia"/>
+        </w:rPr>
+        <w:t>%</w:t>
+      </w:r>
+      <w:r>
+        <w:rPr>
+          <w:rFonts w:hint="eastAsia"/>
+        </w:rPr>
+        <w:t>表示多个字符，字符、数字都可以</w:t>
+      </w:r>
+    </w:p>
+    <w:p>
+      <w:r>
+        <w:rPr>
+          <w:rFonts w:hint="eastAsia"/>
+        </w:rPr>
+        <w:t>如何查询字段中是否含有中文字符：</w:t>
+      </w:r>
+    </w:p>
+    <w:p>
+      <w:r>
+        <w:t>--</w:t>
+      </w:r>
+      <w:r>
+        <w:t>方法</w:t>
+      </w:r>
+      <w:proofErr w:type="gramStart"/>
+      <w:r>
+        <w:t>一</w:t>
+      </w:r>
+      <w:proofErr w:type="gramEnd"/>
+      <w:r>
+        <w:t>：使用</w:t>
+      </w:r>
+      <w:proofErr w:type="spellStart"/>
+      <w:r>
+        <w:t>asciistr</w:t>
+      </w:r>
+      <w:proofErr w:type="spellEnd"/>
+      <w:r>
+        <w:t>函数得出是否字段里面包含</w:t>
+      </w:r>
+      <w:r>
+        <w:t>“\”</w:t>
+      </w:r>
+      <w:r>
+        <w:t>，但是需要注意一个特殊字符</w:t>
+      </w:r>
+      <w:r>
+        <w:t>“\”</w:t>
+      </w:r>
+      <w:r>
+        <w:t>，当它出现的时候转换后的码为</w:t>
+      </w:r>
+      <w:r>
+        <w:t>“\005C”</w:t>
+      </w:r>
+    </w:p>
+    <w:p>
+      <w:proofErr w:type="gramStart"/>
+      <w:r>
+        <w:t>select  t</w:t>
+      </w:r>
+      <w:proofErr w:type="gramEnd"/>
+      <w:r>
+        <w:t xml:space="preserve">.*  from  </w:t>
+      </w:r>
+      <w:proofErr w:type="spellStart"/>
+      <w:r>
+        <w:t>work_events</w:t>
+      </w:r>
+      <w:proofErr w:type="spellEnd"/>
+      <w:r>
+        <w:t xml:space="preserve"> t  where  </w:t>
+      </w:r>
+      <w:proofErr w:type="spellStart"/>
+      <w:r>
+        <w:t>asciistr</w:t>
+      </w:r>
+      <w:proofErr w:type="spellEnd"/>
+      <w:r>
+        <w:t>(</w:t>
+      </w:r>
+      <w:proofErr w:type="spellStart"/>
+      <w:r>
+        <w:t>t.descr</w:t>
+      </w:r>
+      <w:proofErr w:type="spellEnd"/>
+      <w:r>
+        <w:t>)  like  '%\%'</w:t>
+      </w:r>
+    </w:p>
+    <w:p>
+      <w:r>
+        <w:t>--</w:t>
+      </w:r>
+      <w:r>
+        <w:t>方法二：使用</w:t>
+      </w:r>
+      <w:r>
+        <w:t>length</w:t>
+      </w:r>
+      <w:r>
+        <w:t>和</w:t>
+      </w:r>
+      <w:proofErr w:type="spellStart"/>
+      <w:r>
+        <w:t>lengthb</w:t>
+      </w:r>
+      <w:proofErr w:type="spellEnd"/>
+      <w:r>
+        <w:t>，如果中文的话</w:t>
+      </w:r>
+      <w:r>
+        <w:t>length</w:t>
+      </w:r>
+      <w:r>
+        <w:t>是一个字符，但是</w:t>
+      </w:r>
+      <w:proofErr w:type="spellStart"/>
+      <w:r>
+        <w:t>lengthb</w:t>
+      </w:r>
+      <w:proofErr w:type="spellEnd"/>
+      <w:r>
+        <w:t>是两个字节。但是这个方法不适合数据库字符集非</w:t>
+      </w:r>
+      <w:proofErr w:type="spellStart"/>
+      <w:r>
+        <w:t>gbk</w:t>
+      </w:r>
+      <w:proofErr w:type="spellEnd"/>
+      <w:r>
+        <w:t>的情况。</w:t>
+      </w:r>
+    </w:p>
+    <w:p>
+      <w:proofErr w:type="gramStart"/>
+      <w:r>
+        <w:t>select</w:t>
+      </w:r>
+      <w:proofErr w:type="gramEnd"/>
+      <w:r>
+        <w:t xml:space="preserve"> * from </w:t>
+      </w:r>
+      <w:proofErr w:type="spellStart"/>
+      <w:r>
+        <w:t>work_events</w:t>
+      </w:r>
+      <w:proofErr w:type="spellEnd"/>
+      <w:r>
+        <w:t xml:space="preserve"> t    where length(</w:t>
+      </w:r>
+      <w:proofErr w:type="spellStart"/>
+      <w:r>
+        <w:t>t.descr</w:t>
+      </w:r>
+      <w:proofErr w:type="spellEnd"/>
+      <w:r>
+        <w:t xml:space="preserve">) != </w:t>
+      </w:r>
+      <w:proofErr w:type="spellStart"/>
+      <w:r>
+        <w:t>lengthb</w:t>
+      </w:r>
+      <w:proofErr w:type="spellEnd"/>
+      <w:r>
+        <w:t>(</w:t>
+      </w:r>
+      <w:proofErr w:type="spellStart"/>
+      <w:r>
+        <w:t>t.descr</w:t>
+      </w:r>
+      <w:proofErr w:type="spellEnd"/>
+      <w:r>
+        <w:t>);</w:t>
+      </w:r>
     </w:p>
     <w:p>
       <w:pPr>
         <w:rPr>
           <w:b/>
           <w:bCs/>
+          <w:sz w:val="28"/>
+          <w:szCs w:val="28"/>
         </w:rPr>
       </w:pPr>
+    </w:p>
+    <w:p>
+      <w:pPr>
+        <w:rPr>
+          <w:b/>
+          <w:bCs/>
+        </w:rPr>
+      </w:pPr>
       <w:proofErr w:type="spellStart"/>
       <w:r>
         <w:rPr>
@@ -1550,15 +1553,7 @@
           <w:b/>
           <w:bCs/>
         </w:rPr>
-        <w:t>表分大</w:t>
-      </w:r>
-      <w:r>
-        <w:rPr>
-          <w:rFonts w:hint="eastAsia"/>
-          <w:b/>
-          <w:bCs/>
-        </w:rPr>
-        <w:t>小写</w:t>
+        <w:t>表分大小写</w:t>
       </w:r>
     </w:p>
     <w:p>
@@ -2022,13 +2017,7 @@
         <w:rPr>
           <w:rFonts w:hint="eastAsia"/>
         </w:rPr>
-        <w:t>字</w:t>
-      </w:r>
-      <w:r>
-        <w:rPr>
-          <w:rFonts w:hint="eastAsia"/>
-        </w:rPr>
-        <w:t>句，使用</w:t>
+        <w:t>字句，使用</w:t>
       </w:r>
       <w:r>
         <w:rPr>
@@ -2439,13 +2428,7 @@
         <w:rPr>
           <w:rFonts w:hint="eastAsia"/>
         </w:rPr>
-        <w:t xml:space="preserve"> create table s</w:t>
-      </w:r>
-      <w:r>
-        <w:rPr>
-          <w:rFonts w:hint="eastAsia"/>
-        </w:rPr>
-        <w:t xml:space="preserve">elect </w:t>
+        <w:t xml:space="preserve"> create table select </w:t>
       </w:r>
       <w:r>
         <w:rPr>
@@ -2586,13 +2569,7 @@
         <w:rPr>
           <w:rFonts w:hint="eastAsia"/>
         </w:rPr>
-        <w:t>insert into d</w:t>
-      </w:r>
-      <w:r>
-        <w:rPr>
-          <w:rFonts w:hint="eastAsia"/>
-        </w:rPr>
-        <w:t>ust select * from student;//</w:t>
+        <w:t>insert into dust select * from student;//</w:t>
       </w:r>
       <w:r>
         <w:rPr>
@@ -2827,13 +2804,7 @@
         <w:rPr>
           <w:rFonts w:hint="eastAsia"/>
         </w:rPr>
-        <w:t xml:space="preserve"> &gt;al</w:t>
-      </w:r>
-      <w:r>
-        <w:rPr>
-          <w:rFonts w:hint="eastAsia"/>
-        </w:rPr>
-        <w:t xml:space="preserve">l() </w:t>
+        <w:t xml:space="preserve"> &gt;all() </w:t>
       </w:r>
       <w:r>
         <w:rPr>
@@ -3341,15 +3312,7 @@
           <w:b/>
           <w:bCs/>
         </w:rPr>
-        <w:t>建立约</w:t>
-      </w:r>
-      <w:r>
-        <w:rPr>
-          <w:rFonts w:hint="eastAsia"/>
-          <w:b/>
-          <w:bCs/>
-        </w:rPr>
-        <w:t>束一定要单独设置别名</w:t>
+        <w:t>建立约束一定要单独设置别名</w:t>
       </w:r>
     </w:p>
     <w:p>
@@ -3648,13 +3611,7 @@
         <w:rPr>
           <w:rFonts w:hint="eastAsia"/>
         </w:rPr>
-        <w:t xml:space="preserve"> ALTE</w:t>
-      </w:r>
-      <w:r>
-        <w:rPr>
-          <w:rFonts w:hint="eastAsia"/>
-        </w:rPr>
-        <w:t>R TABLE person ADD/DROP CONSTRAINT</w:t>
+        <w:t xml:space="preserve"> ALTER TABLE person ADD/DROP CONSTRAINT</w:t>
       </w:r>
       <w:r>
         <w:rPr>
@@ -4305,13 +4262,7 @@
         <w:rPr>
           <w:rFonts w:hint="eastAsia"/>
         </w:rPr>
-        <w:t>cu</w:t>
-      </w:r>
-      <w:r>
-        <w:rPr>
-          <w:rFonts w:hint="eastAsia"/>
-        </w:rPr>
-        <w:t>rrval</w:t>
+        <w:t>currval</w:t>
       </w:r>
       <w:proofErr w:type="spellEnd"/>
       <w:r>
@@ -4539,13 +4490,7 @@
         <w:rPr>
           <w:rFonts w:hint="eastAsia"/>
         </w:rPr>
-        <w:t xml:space="preserve">ON </w:t>
-      </w:r>
-      <w:r>
-        <w:rPr>
-          <w:rFonts w:hint="eastAsia"/>
-        </w:rPr>
-        <w:t>DEMAND</w:t>
+        <w:t>ON DEMAND</w:t>
       </w:r>
       <w:r>
         <w:rPr>
@@ -5495,13 +5440,7 @@
         <w:rPr>
           <w:rFonts w:hint="eastAsia"/>
         </w:rPr>
-        <w:t>auto_increment_incre</w:t>
-      </w:r>
-      <w:r>
-        <w:rPr>
-          <w:rFonts w:hint="eastAsia"/>
-        </w:rPr>
-        <w:t>ment</w:t>
+        <w:t>auto_increment_increment</w:t>
       </w:r>
       <w:proofErr w:type="spellEnd"/>
       <w:r>
@@ -5679,13 +5618,7 @@
         <w:rPr>
           <w:rFonts w:hint="eastAsia"/>
         </w:rPr>
-        <w:t>auto_in</w:t>
-      </w:r>
-      <w:r>
-        <w:rPr>
-          <w:rFonts w:hint="eastAsia"/>
-        </w:rPr>
-        <w:t>crement_increment</w:t>
+        <w:t>auto_increment_increment</w:t>
       </w:r>
       <w:proofErr w:type="spellEnd"/>
       <w:r>
@@ -6059,15 +5992,7 @@
           <w:b/>
           <w:bCs/>
         </w:rPr>
-        <w:t>ysq</w:t>
-      </w:r>
-      <w:r>
-        <w:rPr>
-          <w:rFonts w:hint="eastAsia"/>
-          <w:b/>
-          <w:bCs/>
-        </w:rPr>
-        <w:t>l</w:t>
+        <w:t>ysql</w:t>
       </w:r>
       <w:proofErr w:type="spellEnd"/>
       <w:r>
@@ -6084,13 +6009,7 @@
         <w:rPr>
           <w:rFonts w:hint="eastAsia"/>
         </w:rPr>
-        <w:t xml:space="preserve">delimiter </w:t>
-      </w:r>
-      <w:r>
-        <w:rPr>
-          <w:rFonts w:hint="eastAsia"/>
-        </w:rPr>
-        <w:t>$$</w:t>
+        <w:t>delimiter $$</w:t>
       </w:r>
       <w:r>
         <w:rPr>
@@ -6654,13 +6573,7 @@
         <w:rPr>
           <w:rFonts w:hint="eastAsia"/>
         </w:rPr>
-        <w:t>elec</w:t>
-      </w:r>
-      <w:r>
-        <w:rPr>
-          <w:rFonts w:hint="eastAsia"/>
-        </w:rPr>
-        <w:t xml:space="preserve">t </w:t>
+        <w:t xml:space="preserve">elect </w:t>
       </w:r>
       <w:proofErr w:type="spellStart"/>
       <w:r>
@@ -7696,10 +7609,7 @@
         <w:t xml:space="preserve"> </w:t>
       </w:r>
       <w:r>
-        <w:t>AS</w:t>
-      </w:r>
-      <w:r>
-        <w:t xml:space="preserve"> </w:t>
+        <w:t xml:space="preserve">AS </w:t>
       </w:r>
       <w:r>
         <w:rPr>
@@ -8900,6 +8810,8 @@
         </w:rPr>
         <w:t>的格式：</w:t>
       </w:r>
+      <w:bookmarkStart w:id="0" w:name="_GoBack"/>
+      <w:bookmarkEnd w:id="0"/>
     </w:p>
     <w:p>
       <w:proofErr w:type="spellStart"/>
@@ -9321,6 +9233,27 @@
     <w:semiHidden/>
     <w:unhideWhenUsed/>
   </w:style>
+  <w:style w:type="paragraph" w:styleId="a3">
+    <w:name w:val="Balloon Text"/>
+    <w:basedOn w:val="a"/>
+    <w:link w:val="Char"/>
+    <w:rsid w:val="00DC34F8"/>
+    <w:rPr>
+      <w:sz w:val="18"/>
+      <w:szCs w:val="18"/>
+    </w:rPr>
+  </w:style>
+  <w:style w:type="character" w:customStyle="1" w:styleId="Char">
+    <w:name w:val="批注框文本 Char"/>
+    <w:basedOn w:val="a0"/>
+    <w:link w:val="a3"/>
+    <w:rsid w:val="00DC34F8"/>
+    <w:rPr>
+      <w:kern w:val="2"/>
+      <w:sz w:val="18"/>
+      <w:szCs w:val="18"/>
+    </w:rPr>
+  </w:style>
 </w:styles>
 </file>
 
@@ -9528,6 +9461,27 @@
     <w:uiPriority w:val="99"/>
     <w:semiHidden/>
     <w:unhideWhenUsed/>
+  </w:style>
+  <w:style w:type="paragraph" w:styleId="a3">
+    <w:name w:val="Balloon Text"/>
+    <w:basedOn w:val="a"/>
+    <w:link w:val="Char"/>
+    <w:rsid w:val="00DC34F8"/>
+    <w:rPr>
+      <w:sz w:val="18"/>
+      <w:szCs w:val="18"/>
+    </w:rPr>
+  </w:style>
+  <w:style w:type="character" w:customStyle="1" w:styleId="Char">
+    <w:name w:val="批注框文本 Char"/>
+    <w:basedOn w:val="a0"/>
+    <w:link w:val="a3"/>
+    <w:rsid w:val="00DC34F8"/>
+    <w:rPr>
+      <w:kern w:val="2"/>
+      <w:sz w:val="18"/>
+      <w:szCs w:val="18"/>
+    </w:rPr>
   </w:style>
 </w:styles>
 </file>
